--- a/git.docx
+++ b/git.docx
@@ -7419,7 +7419,12 @@
           <w:szCs w:val="48"/>
         </w:rPr>
       </w:pPr>
-      <w:r>
+    </w:p>
+    <w:p>
+      <w:pPr>
+        <w:pStyle w:val="Heading2"/>
+        <w:shd w:val="clear" w:color="auto" w:fill="FFFFFF"/>
+        <w:spacing w:before="150" w:beforeAutospacing="0" w:after="150" w:afterAutospacing="0"/>
         <w:rPr>
           <w:rFonts w:ascii="Segoe UI" w:hAnsi="Segoe UI" w:cs="Segoe UI"/>
           <w:b w:val="0"/>
@@ -7428,6 +7433,17 @@
           <w:sz w:val="48"/>
           <w:szCs w:val="48"/>
         </w:rPr>
+      </w:pPr>
+      <w:r>
+        <w:rPr>
+          <w:rFonts w:ascii="Segoe UI" w:hAnsi="Segoe UI" w:cs="Segoe UI"/>
+          <w:b w:val="0"/>
+          <w:bCs w:val="0"/>
+          <w:color w:val="000000"/>
+          <w:sz w:val="48"/>
+          <w:szCs w:val="48"/>
+        </w:rPr>
+        <w:lastRenderedPageBreak/>
         <w:t>Working with Git Branches</w:t>
       </w:r>
     </w:p>
@@ -7491,7 +7507,6 @@
           <w:sz w:val="23"/>
           <w:szCs w:val="23"/>
         </w:rPr>
-        <w:lastRenderedPageBreak/>
         <w:t>Let's say you have a large project, and you need to update the design on it.</w:t>
       </w:r>
     </w:p>
@@ -8019,6 +8034,7 @@
           <w:sz w:val="23"/>
           <w:szCs w:val="23"/>
         </w:rPr>
+        <w:lastRenderedPageBreak/>
         <w:t>You can even switch between branches and work on different projects without them interfering with each other.</w:t>
       </w:r>
     </w:p>
@@ -8082,7 +8098,6 @@
           <w:sz w:val="48"/>
           <w:szCs w:val="48"/>
         </w:rPr>
-        <w:lastRenderedPageBreak/>
         <w:t>New Git Branch</w:t>
       </w:r>
     </w:p>
@@ -8769,6 +8784,7 @@
           <w:sz w:val="23"/>
           <w:szCs w:val="23"/>
         </w:rPr>
+        <w:lastRenderedPageBreak/>
         <w:t>Now we have moved our current workspace from the master branch, to the new </w:t>
       </w:r>
       <w:r>
@@ -8896,7 +8912,6 @@
           <w:szCs w:val="36"/>
           <w14:ligatures w14:val="none"/>
         </w:rPr>
-        <w:lastRenderedPageBreak/>
         <w:t>Example</w:t>
       </w:r>
     </w:p>
@@ -10303,6 +10318,7 @@
           <w:szCs w:val="23"/>
           <w14:ligatures w14:val="none"/>
         </w:rPr>
+        <w:lastRenderedPageBreak/>
         <w:t xml:space="preserve">        modified:   index.html</w:t>
       </w:r>
     </w:p>
@@ -11386,6 +11402,7 @@
           <w:szCs w:val="36"/>
           <w14:ligatures w14:val="none"/>
         </w:rPr>
+        <w:lastRenderedPageBreak/>
         <w:t>Example</w:t>
       </w:r>
     </w:p>
@@ -11629,7 +11646,6 @@
           <w:szCs w:val="23"/>
           <w14:ligatures w14:val="none"/>
         </w:rPr>
-        <w:lastRenderedPageBreak/>
         <w:t>Now we have a new </w:t>
       </w:r>
       <w:r>
@@ -12250,6 +12266,7 @@
           <w:szCs w:val="36"/>
           <w14:ligatures w14:val="none"/>
         </w:rPr>
+        <w:lastRenderedPageBreak/>
         <w:t>Example</w:t>
       </w:r>
     </w:p>
@@ -12410,7 +12427,6 @@
           <w:szCs w:val="23"/>
           <w14:ligatures w14:val="none"/>
         </w:rPr>
-        <w:lastRenderedPageBreak/>
         <w:t>See how easy it is to work with branches? And how this allows you to work on different things?</w:t>
       </w:r>
     </w:p>
@@ -12459,6 +12475,7 @@
           <w:kern w:val="0"/>
           <w:sz w:val="48"/>
           <w:szCs w:val="48"/>
+          <w:highlight w:val="yellow"/>
           <w14:ligatures w14:val="none"/>
         </w:rPr>
         <w:t>Emergency Branch</w:t>
@@ -12616,6 +12633,7 @@
           <w:kern w:val="0"/>
           <w:sz w:val="23"/>
           <w:szCs w:val="23"/>
+          <w:highlight w:val="yellow"/>
           <w14:ligatures w14:val="none"/>
         </w:rPr>
         <w:t>git</w:t>
@@ -12627,6 +12645,7 @@
           <w:kern w:val="0"/>
           <w:sz w:val="23"/>
           <w:szCs w:val="23"/>
+          <w:highlight w:val="yellow"/>
           <w14:ligatures w14:val="none"/>
         </w:rPr>
         <w:t xml:space="preserve"> checkout -b emergency-fix</w:t>
@@ -13208,6 +13227,7 @@
           <w:szCs w:val="23"/>
           <w14:ligatures w14:val="none"/>
         </w:rPr>
+        <w:lastRenderedPageBreak/>
         <w:br/>
       </w:r>
       <w:r>
@@ -13609,7 +13629,6 @@
           <w:szCs w:val="23"/>
           <w14:ligatures w14:val="none"/>
         </w:rPr>
-        <w:lastRenderedPageBreak/>
         <w:t>We have made changes in this file, and we need to get those changes to the master branch.</w:t>
       </w:r>
     </w:p>
@@ -14352,54 +14371,27 @@
     <w:p>
       <w:pPr>
         <w:pStyle w:val="NormalWeb"/>
-        <w:shd w:val="clear" w:color="auto" w:fill="FFFFFF"/>
-        <w:spacing w:before="288" w:beforeAutospacing="0" w:after="288" w:afterAutospacing="0"/>
-        <w:rPr>
-          <w:rFonts w:ascii="Verdana" w:hAnsi="Verdana"/>
-          <w:color w:val="000000"/>
-          <w:sz w:val="23"/>
-          <w:szCs w:val="23"/>
-        </w:rPr>
-      </w:pPr>
-    </w:p>
-    <w:p>
-      <w:pPr>
-        <w:pStyle w:val="NormalWeb"/>
-        <w:shd w:val="clear" w:color="auto" w:fill="FFFFFF"/>
-        <w:spacing w:before="288" w:beforeAutospacing="0" w:after="288" w:afterAutospacing="0"/>
-        <w:rPr>
-          <w:rFonts w:ascii="Verdana" w:hAnsi="Verdana"/>
-          <w:color w:val="000000"/>
-          <w:sz w:val="23"/>
-          <w:szCs w:val="23"/>
-        </w:rPr>
-      </w:pPr>
-    </w:p>
-    <w:p>
-      <w:pPr>
-        <w:pStyle w:val="NormalWeb"/>
-        <w:shd w:val="clear" w:color="auto" w:fill="FFFFFF"/>
-        <w:spacing w:before="288" w:beforeAutospacing="0" w:after="288" w:afterAutospacing="0"/>
-        <w:rPr>
-          <w:rFonts w:ascii="Verdana" w:hAnsi="Verdana"/>
-          <w:color w:val="000000"/>
-          <w:sz w:val="23"/>
-          <w:szCs w:val="23"/>
-        </w:rPr>
-      </w:pPr>
-    </w:p>
-    <w:p>
-      <w:pPr>
-        <w:pStyle w:val="NormalWeb"/>
-        <w:shd w:val="clear" w:color="auto" w:fill="FFFFFF"/>
-        <w:spacing w:before="288" w:beforeAutospacing="0" w:after="288" w:afterAutospacing="0"/>
-        <w:rPr>
-          <w:rFonts w:ascii="Verdana" w:hAnsi="Verdana"/>
-          <w:color w:val="000000"/>
-          <w:sz w:val="23"/>
-          <w:szCs w:val="23"/>
-        </w:rPr>
-      </w:pPr>
+        <w:numPr>
+          <w:ilvl w:val="0"/>
+          <w:numId w:val="13"/>
+        </w:numPr>
+        <w:shd w:val="clear" w:color="auto" w:fill="FFFFFF"/>
+        <w:spacing w:before="288" w:after="288"/>
+        <w:rPr>
+          <w:rFonts w:asciiTheme="majorBidi" w:hAnsiTheme="majorBidi" w:cstheme="majorBidi"/>
+          <w:sz w:val="28"/>
+          <w:szCs w:val="28"/>
+        </w:rPr>
+      </w:pPr>
+      <w:r>
+        <w:rPr>
+          <w:rFonts w:asciiTheme="majorBidi" w:hAnsiTheme="majorBidi" w:cstheme="majorBidi"/>
+          <w:sz w:val="28"/>
+          <w:szCs w:val="28"/>
+        </w:rPr>
+        <w:lastRenderedPageBreak/>
+        <w:t>When I was working on this file with branches in Git, I faced a serious problem that prevented me from tracking it in two branches.</w:t>
+      </w:r>
     </w:p>
     <w:p>
       <w:pPr>
@@ -14422,8 +14414,7 @@
           <w:sz w:val="28"/>
           <w:szCs w:val="28"/>
         </w:rPr>
-        <w:lastRenderedPageBreak/>
-        <w:t>When I was working on this file with branches in Git, I faced a serious problem that prevented me from tracking it in two branches.</w:t>
+        <w:t>So, I had taken the error that appeared and asked ChatGPT about it.</w:t>
       </w:r>
     </w:p>
     <w:p>
@@ -14447,8 +14438,68 @@
           <w:sz w:val="28"/>
           <w:szCs w:val="28"/>
         </w:rPr>
-        <w:t>So, I had taken the error that appeared and asked ChatGPT about it.</w:t>
-      </w:r>
+        <w:t>It suggested to me a solution for the problem as follows:</w:t>
+      </w:r>
+    </w:p>
+    <w:p>
+      <w:pPr>
+        <w:pStyle w:val="NormalWeb"/>
+        <w:numPr>
+          <w:ilvl w:val="1"/>
+          <w:numId w:val="13"/>
+        </w:numPr>
+        <w:shd w:val="clear" w:color="auto" w:fill="FFFFFF"/>
+        <w:spacing w:before="288" w:after="288"/>
+        <w:rPr>
+          <w:rFonts w:asciiTheme="majorBidi" w:hAnsiTheme="majorBidi" w:cstheme="majorBidi"/>
+          <w:sz w:val="28"/>
+          <w:szCs w:val="28"/>
+        </w:rPr>
+      </w:pPr>
+      <w:r>
+        <w:rPr>
+          <w:rFonts w:asciiTheme="majorBidi" w:hAnsiTheme="majorBidi" w:cstheme="majorBidi"/>
+          <w:sz w:val="28"/>
+          <w:szCs w:val="28"/>
+        </w:rPr>
+        <w:t>Go to: D:/courses/Git/.git</w:t>
+      </w:r>
+    </w:p>
+    <w:p>
+      <w:pPr>
+        <w:pStyle w:val="NormalWeb"/>
+        <w:numPr>
+          <w:ilvl w:val="1"/>
+          <w:numId w:val="13"/>
+        </w:numPr>
+        <w:shd w:val="clear" w:color="auto" w:fill="FFFFFF"/>
+        <w:spacing w:before="288" w:after="288"/>
+        <w:rPr>
+          <w:rFonts w:asciiTheme="majorBidi" w:hAnsiTheme="majorBidi" w:cstheme="majorBidi"/>
+          <w:sz w:val="28"/>
+          <w:szCs w:val="28"/>
+        </w:rPr>
+      </w:pPr>
+      <w:r>
+        <w:rPr>
+          <w:rFonts w:asciiTheme="majorBidi" w:hAnsiTheme="majorBidi" w:cstheme="majorBidi"/>
+          <w:sz w:val="28"/>
+          <w:szCs w:val="28"/>
+        </w:rPr>
+        <w:t xml:space="preserve">Then delete the file called: </w:t>
+      </w:r>
+      <w:proofErr w:type="spellStart"/>
+      <w:proofErr w:type="gramStart"/>
+      <w:r>
+        <w:rPr>
+          <w:rFonts w:asciiTheme="majorBidi" w:hAnsiTheme="majorBidi" w:cstheme="majorBidi"/>
+          <w:sz w:val="28"/>
+          <w:szCs w:val="28"/>
+        </w:rPr>
+        <w:t>index.lock</w:t>
+      </w:r>
+      <w:proofErr w:type="spellEnd"/>
+      <w:proofErr w:type="gramEnd"/>
     </w:p>
     <w:p>
       <w:pPr>
@@ -14471,68 +14522,8 @@
           <w:sz w:val="28"/>
           <w:szCs w:val="28"/>
         </w:rPr>
-        <w:t>It suggested to me a solution for the problem as follows:</w:t>
-      </w:r>
-    </w:p>
-    <w:p>
-      <w:pPr>
-        <w:pStyle w:val="NormalWeb"/>
-        <w:numPr>
-          <w:ilvl w:val="1"/>
-          <w:numId w:val="13"/>
-        </w:numPr>
-        <w:shd w:val="clear" w:color="auto" w:fill="FFFFFF"/>
-        <w:spacing w:before="288" w:after="288"/>
-        <w:rPr>
-          <w:rFonts w:asciiTheme="majorBidi" w:hAnsiTheme="majorBidi" w:cstheme="majorBidi"/>
-          <w:sz w:val="28"/>
-          <w:szCs w:val="28"/>
-        </w:rPr>
-      </w:pPr>
-      <w:r>
-        <w:rPr>
-          <w:rFonts w:asciiTheme="majorBidi" w:hAnsiTheme="majorBidi" w:cstheme="majorBidi"/>
-          <w:sz w:val="28"/>
-          <w:szCs w:val="28"/>
-        </w:rPr>
-        <w:t>Go to: D:/courses/Git/.git</w:t>
-      </w:r>
-    </w:p>
-    <w:p>
-      <w:pPr>
-        <w:pStyle w:val="NormalWeb"/>
-        <w:numPr>
-          <w:ilvl w:val="1"/>
-          <w:numId w:val="13"/>
-        </w:numPr>
-        <w:shd w:val="clear" w:color="auto" w:fill="FFFFFF"/>
-        <w:spacing w:before="288" w:after="288"/>
-        <w:rPr>
-          <w:rFonts w:asciiTheme="majorBidi" w:hAnsiTheme="majorBidi" w:cstheme="majorBidi"/>
-          <w:sz w:val="28"/>
-          <w:szCs w:val="28"/>
-        </w:rPr>
-      </w:pPr>
-      <w:r>
-        <w:rPr>
-          <w:rFonts w:asciiTheme="majorBidi" w:hAnsiTheme="majorBidi" w:cstheme="majorBidi"/>
-          <w:sz w:val="28"/>
-          <w:szCs w:val="28"/>
-        </w:rPr>
-        <w:t xml:space="preserve">Then delete the file called: </w:t>
-      </w:r>
-      <w:proofErr w:type="spellStart"/>
-      <w:proofErr w:type="gramStart"/>
-      <w:r>
-        <w:rPr>
-          <w:rFonts w:asciiTheme="majorBidi" w:hAnsiTheme="majorBidi" w:cstheme="majorBidi"/>
-          <w:sz w:val="28"/>
-          <w:szCs w:val="28"/>
-        </w:rPr>
-        <w:t>index.lock</w:t>
-      </w:r>
-      <w:proofErr w:type="spellEnd"/>
-      <w:proofErr w:type="gramEnd"/>
+        <w:t>After I had completed these steps, the problem was solved.</w:t>
+      </w:r>
     </w:p>
     <w:p>
       <w:pPr>
@@ -14555,16 +14546,12 @@
           <w:sz w:val="28"/>
           <w:szCs w:val="28"/>
         </w:rPr>
-        <w:t>After I had completed these steps, the problem was solved.</w:t>
+        <w:t>So, I documented these steps to learn from similar problems in the future.</w:t>
       </w:r>
     </w:p>
     <w:p>
       <w:pPr>
         <w:pStyle w:val="NormalWeb"/>
-        <w:numPr>
-          <w:ilvl w:val="0"/>
-          <w:numId w:val="13"/>
-        </w:numPr>
         <w:shd w:val="clear" w:color="auto" w:fill="FFFFFF"/>
         <w:spacing w:before="288" w:after="288"/>
         <w:rPr>
@@ -14573,75 +14560,16 @@
           <w:szCs w:val="28"/>
         </w:rPr>
       </w:pPr>
-      <w:r>
+    </w:p>
+    <w:p>
+      <w:pPr>
+        <w:pStyle w:val="NormalWeb"/>
+        <w:shd w:val="clear" w:color="auto" w:fill="FFFFFF"/>
+        <w:spacing w:before="288" w:after="288"/>
         <w:rPr>
           <w:rFonts w:asciiTheme="majorBidi" w:hAnsiTheme="majorBidi" w:cstheme="majorBidi"/>
           <w:sz w:val="28"/>
           <w:szCs w:val="28"/>
-        </w:rPr>
-        <w:t>So, I documented these steps to learn from similar problems in the future.</w:t>
-      </w:r>
-    </w:p>
-    <w:p>
-      <w:pPr>
-        <w:pStyle w:val="NormalWeb"/>
-        <w:shd w:val="clear" w:color="auto" w:fill="FFFFFF"/>
-        <w:spacing w:before="288" w:after="288"/>
-        <w:rPr>
-          <w:rFonts w:asciiTheme="majorBidi" w:hAnsiTheme="majorBidi" w:cstheme="majorBidi"/>
-          <w:sz w:val="28"/>
-          <w:szCs w:val="28"/>
-        </w:rPr>
-      </w:pPr>
-    </w:p>
-    <w:p>
-      <w:pPr>
-        <w:pStyle w:val="NormalWeb"/>
-        <w:shd w:val="clear" w:color="auto" w:fill="FFFFFF"/>
-        <w:spacing w:before="288" w:after="288"/>
-        <w:rPr>
-          <w:rFonts w:asciiTheme="majorBidi" w:hAnsiTheme="majorBidi" w:cstheme="majorBidi"/>
-          <w:sz w:val="28"/>
-          <w:szCs w:val="28"/>
-        </w:rPr>
-      </w:pPr>
-    </w:p>
-    <w:p>
-      <w:pPr>
-        <w:pStyle w:val="NormalWeb"/>
-        <w:shd w:val="clear" w:color="auto" w:fill="FFFFFF"/>
-        <w:spacing w:before="288" w:beforeAutospacing="0" w:after="288" w:afterAutospacing="0"/>
-        <w:rPr>
-          <w:rFonts w:ascii="Verdana" w:hAnsi="Verdana"/>
-          <w:color w:val="000000"/>
-          <w:sz w:val="23"/>
-          <w:szCs w:val="23"/>
-        </w:rPr>
-      </w:pPr>
-    </w:p>
-    <w:p>
-      <w:pPr>
-        <w:pStyle w:val="NormalWeb"/>
-        <w:shd w:val="clear" w:color="auto" w:fill="FFFFFF"/>
-        <w:spacing w:before="288" w:beforeAutospacing="0" w:after="288" w:afterAutospacing="0"/>
-        <w:rPr>
-          <w:rFonts w:ascii="Verdana" w:hAnsi="Verdana"/>
-          <w:color w:val="000000"/>
-          <w:sz w:val="23"/>
-          <w:szCs w:val="23"/>
-        </w:rPr>
-      </w:pPr>
-    </w:p>
-    <w:p>
-      <w:pPr>
-        <w:pStyle w:val="NormalWeb"/>
-        <w:shd w:val="clear" w:color="auto" w:fill="FFFFFF"/>
-        <w:spacing w:before="288" w:beforeAutospacing="0" w:after="288" w:afterAutospacing="0"/>
-        <w:rPr>
-          <w:rFonts w:ascii="Verdana" w:hAnsi="Verdana"/>
-          <w:color w:val="000000"/>
-          <w:sz w:val="23"/>
-          <w:szCs w:val="23"/>
         </w:rPr>
       </w:pPr>
     </w:p>

--- a/git.docx
+++ b/git.docx
@@ -9,6 +9,53 @@
         <w:outlineLvl w:val="1"/>
         <w:rPr>
           <w:rFonts w:asciiTheme="majorBidi" w:eastAsia="Times New Roman" w:hAnsiTheme="majorBidi" w:cstheme="majorBidi"/>
+          <w:b/>
+          <w:bCs/>
+          <w:color w:val="FF0000"/>
+          <w:kern w:val="0"/>
+          <w:sz w:val="28"/>
+          <w:szCs w:val="28"/>
+          <w:u w:val="single" w:color="0070C0"/>
+          <w14:ligatures w14:val="none"/>
+        </w:rPr>
+      </w:pPr>
+      <w:r>
+        <w:rPr>
+          <w:rFonts w:asciiTheme="majorBidi" w:eastAsia="Times New Roman" w:hAnsiTheme="majorBidi" w:cstheme="majorBidi"/>
+          <w:b/>
+          <w:bCs/>
+          <w:color w:val="FF0000"/>
+          <w:kern w:val="0"/>
+          <w:sz w:val="28"/>
+          <w:szCs w:val="28"/>
+          <w:u w:val="single" w:color="0070C0"/>
+          <w14:ligatures w14:val="none"/>
+        </w:rPr>
+        <w:t>Bash terminal commands:</w:t>
+      </w:r>
+    </w:p>
+    <w:p>
+      <w:pPr>
+        <w:shd w:val="clear" w:color="auto" w:fill="FFFFFF"/>
+        <w:spacing w:before="150" w:after="150" w:line="240" w:lineRule="auto"/>
+        <w:outlineLvl w:val="1"/>
+        <w:rPr>
+          <w:rFonts w:asciiTheme="majorBidi" w:eastAsia="Times New Roman" w:hAnsiTheme="majorBidi" w:cstheme="majorBidi"/>
+          <w:color w:val="000000"/>
+          <w:kern w:val="0"/>
+          <w:sz w:val="28"/>
+          <w:szCs w:val="28"/>
+          <w14:ligatures w14:val="none"/>
+        </w:rPr>
+      </w:pPr>
+    </w:p>
+    <w:p>
+      <w:pPr>
+        <w:shd w:val="clear" w:color="auto" w:fill="FFFFFF"/>
+        <w:spacing w:before="150" w:after="150" w:line="240" w:lineRule="auto"/>
+        <w:outlineLvl w:val="1"/>
+        <w:rPr>
+          <w:rFonts w:asciiTheme="majorBidi" w:eastAsia="Times New Roman" w:hAnsiTheme="majorBidi" w:cstheme="majorBidi"/>
           <w:color w:val="000000"/>
           <w:kern w:val="0"/>
           <w:sz w:val="28"/>
@@ -159,6 +206,139 @@
           <w:szCs w:val="28"/>
         </w:rPr>
         <w:t>d:/courses/Git</w:t>
+      </w:r>
+    </w:p>
+    <w:p>
+      <w:pPr>
+        <w:autoSpaceDE w:val="0"/>
+        <w:autoSpaceDN w:val="0"/>
+        <w:adjustRightInd w:val="0"/>
+        <w:spacing w:after="0" w:line="240" w:lineRule="auto"/>
+        <w:rPr>
+          <w:rFonts w:asciiTheme="majorBidi" w:hAnsiTheme="majorBidi" w:cstheme="majorBidi"/>
+          <w:kern w:val="0"/>
+          <w:sz w:val="28"/>
+          <w:szCs w:val="28"/>
+        </w:rPr>
+      </w:pPr>
+    </w:p>
+    <w:p>
+      <w:pPr>
+        <w:autoSpaceDE w:val="0"/>
+        <w:autoSpaceDN w:val="0"/>
+        <w:adjustRightInd w:val="0"/>
+        <w:spacing w:after="0" w:line="240" w:lineRule="auto"/>
+        <w:rPr>
+          <w:rFonts w:asciiTheme="majorBidi" w:hAnsiTheme="majorBidi" w:cstheme="majorBidi"/>
+          <w:kern w:val="0"/>
+          <w:sz w:val="28"/>
+          <w:szCs w:val="28"/>
+        </w:rPr>
+      </w:pPr>
+      <w:r>
+        <w:rPr>
+          <w:rFonts w:asciiTheme="majorBidi" w:hAnsiTheme="majorBidi" w:cstheme="majorBidi"/>
+          <w:kern w:val="0"/>
+          <w:sz w:val="28"/>
+          <w:szCs w:val="28"/>
+        </w:rPr>
+        <w:t xml:space="preserve">To open the MS Word document </w:t>
+      </w:r>
+      <w:r>
+        <w:rPr>
+          <w:rFonts w:asciiTheme="majorBidi" w:hAnsiTheme="majorBidi" w:cstheme="majorBidi"/>
+          <w:kern w:val="0"/>
+          <w:sz w:val="28"/>
+          <w:szCs w:val="28"/>
+        </w:rPr>
+        <w:sym w:font="Wingdings" w:char="F0E0"/>
+      </w:r>
+      <w:r>
+        <w:rPr>
+          <w:rFonts w:asciiTheme="majorBidi" w:hAnsiTheme="majorBidi" w:cstheme="majorBidi"/>
+          <w:kern w:val="0"/>
+          <w:sz w:val="28"/>
+          <w:szCs w:val="28"/>
+        </w:rPr>
+        <w:t xml:space="preserve"> start name.docx</w:t>
+      </w:r>
+    </w:p>
+    <w:p>
+      <w:pPr>
+        <w:autoSpaceDE w:val="0"/>
+        <w:autoSpaceDN w:val="0"/>
+        <w:adjustRightInd w:val="0"/>
+        <w:spacing w:after="0" w:line="240" w:lineRule="auto"/>
+        <w:rPr>
+          <w:rFonts w:asciiTheme="majorBidi" w:hAnsiTheme="majorBidi" w:cstheme="majorBidi"/>
+          <w:kern w:val="0"/>
+          <w:sz w:val="28"/>
+          <w:szCs w:val="28"/>
+        </w:rPr>
+      </w:pPr>
+      <w:r>
+        <w:rPr>
+          <w:rFonts w:asciiTheme="majorBidi" w:hAnsiTheme="majorBidi" w:cstheme="majorBidi"/>
+          <w:kern w:val="0"/>
+          <w:sz w:val="28"/>
+          <w:szCs w:val="28"/>
+        </w:rPr>
+        <w:t xml:space="preserve">To close the MS Word document </w:t>
+      </w:r>
+      <w:r>
+        <w:rPr>
+          <w:rFonts w:asciiTheme="majorBidi" w:hAnsiTheme="majorBidi" w:cstheme="majorBidi"/>
+          <w:kern w:val="0"/>
+          <w:sz w:val="28"/>
+          <w:szCs w:val="28"/>
+        </w:rPr>
+        <w:sym w:font="Wingdings" w:char="F0E0"/>
+      </w:r>
+      <w:r>
+        <w:rPr>
+          <w:rFonts w:asciiTheme="majorBidi" w:hAnsiTheme="majorBidi" w:cstheme="majorBidi"/>
+          <w:kern w:val="0"/>
+          <w:sz w:val="28"/>
+          <w:szCs w:val="28"/>
+        </w:rPr>
+        <w:t xml:space="preserve"> </w:t>
+      </w:r>
+    </w:p>
+    <w:p>
+      <w:pPr>
+        <w:autoSpaceDE w:val="0"/>
+        <w:autoSpaceDN w:val="0"/>
+        <w:adjustRightInd w:val="0"/>
+        <w:spacing w:after="0" w:line="240" w:lineRule="auto"/>
+        <w:rPr>
+          <w:rFonts w:asciiTheme="majorBidi" w:hAnsiTheme="majorBidi" w:cstheme="majorBidi"/>
+          <w:kern w:val="0"/>
+          <w:sz w:val="28"/>
+          <w:szCs w:val="28"/>
+        </w:rPr>
+      </w:pPr>
+    </w:p>
+    <w:p>
+      <w:pPr>
+        <w:autoSpaceDE w:val="0"/>
+        <w:autoSpaceDN w:val="0"/>
+        <w:adjustRightInd w:val="0"/>
+        <w:spacing w:after="0" w:line="240" w:lineRule="auto"/>
+        <w:rPr>
+          <w:rFonts w:asciiTheme="majorBidi" w:hAnsiTheme="majorBidi" w:cstheme="majorBidi"/>
+          <w:kern w:val="0"/>
+          <w:sz w:val="28"/>
+          <w:szCs w:val="28"/>
+        </w:rPr>
+      </w:pPr>
+      <w:r>
+        <w:rPr>
+          <w:rFonts w:asciiTheme="majorBidi" w:hAnsiTheme="majorBidi" w:cstheme="majorBidi"/>
+          <w:kern w:val="0"/>
+          <w:sz w:val="28"/>
+          <w:szCs w:val="28"/>
+        </w:rPr>
+        <w:t xml:space="preserve"> </w:t>
       </w:r>
       <w:r>
         <w:rPr>
@@ -899,6 +1079,7 @@
           <w:szCs w:val="23"/>
           <w14:ligatures w14:val="none"/>
         </w:rPr>
+        <w:lastRenderedPageBreak/>
         <w:t>The </w:t>
       </w:r>
       <w:r>
@@ -1113,7 +1294,6 @@
           <w:szCs w:val="23"/>
           <w14:ligatures w14:val="none"/>
         </w:rPr>
-        <w:lastRenderedPageBreak/>
         <w:t>Over 70% of developers use Git!</w:t>
       </w:r>
     </w:p>
@@ -1523,31 +1703,7 @@
           <w:szCs w:val="23"/>
           <w14:ligatures w14:val="none"/>
         </w:rPr>
-        <w:t xml:space="preserve">For Windows, you can use Git bash, which comes included in Git for Windows. For Mac and </w:t>
-      </w:r>
-      <w:proofErr w:type="gramStart"/>
-      <w:r>
-        <w:rPr>
-          <w:rFonts w:ascii="Verdana" w:eastAsia="Times New Roman" w:hAnsi="Verdana" w:cs="Times New Roman"/>
-          <w:color w:val="000000"/>
-          <w:kern w:val="0"/>
-          <w:sz w:val="23"/>
-          <w:szCs w:val="23"/>
-          <w14:ligatures w14:val="none"/>
-        </w:rPr>
-        <w:t>Linux</w:t>
-      </w:r>
-      <w:proofErr w:type="gramEnd"/>
-      <w:r>
-        <w:rPr>
-          <w:rFonts w:ascii="Verdana" w:eastAsia="Times New Roman" w:hAnsi="Verdana" w:cs="Times New Roman"/>
-          <w:color w:val="000000"/>
-          <w:kern w:val="0"/>
-          <w:sz w:val="23"/>
-          <w:szCs w:val="23"/>
-          <w14:ligatures w14:val="none"/>
-        </w:rPr>
-        <w:t xml:space="preserve"> you can use the built-in terminal.</w:t>
+        <w:t>For Windows, you can use Git bash, which comes included in Git for Windows. For Mac and Linux you can use the built-in terminal.</w:t>
       </w:r>
     </w:p>
     <w:p>
@@ -1641,6 +1797,7 @@
           <w:szCs w:val="23"/>
           <w14:ligatures w14:val="none"/>
         </w:rPr>
+        <w:lastRenderedPageBreak/>
         <w:t>git</w:t>
       </w:r>
       <w:r>
@@ -1740,7 +1897,6 @@
           <w:sz w:val="48"/>
           <w:szCs w:val="48"/>
         </w:rPr>
-        <w:lastRenderedPageBreak/>
         <w:t>Configure Git</w:t>
       </w:r>
     </w:p>
@@ -1882,7 +2038,6 @@
         <w:t xml:space="preserve"> config --global </w:t>
       </w:r>
       <w:proofErr w:type="spellStart"/>
-      <w:proofErr w:type="gramStart"/>
       <w:r>
         <w:rPr>
           <w:rStyle w:val="HTMLCode"/>
@@ -1894,7 +2049,6 @@
         <w:t>user.email</w:t>
       </w:r>
       <w:proofErr w:type="spellEnd"/>
-      <w:proofErr w:type="gramEnd"/>
       <w:r>
         <w:rPr>
           <w:rStyle w:val="HTMLCode"/>
@@ -1948,27 +2102,7 @@
           <w:sz w:val="23"/>
           <w:szCs w:val="23"/>
         </w:rPr>
-        <w:t xml:space="preserve">Change the </w:t>
-      </w:r>
-      <w:proofErr w:type="gramStart"/>
-      <w:r>
-        <w:rPr>
-          <w:rFonts w:ascii="Verdana" w:hAnsi="Verdana"/>
-          <w:color w:val="000000"/>
-          <w:sz w:val="23"/>
-          <w:szCs w:val="23"/>
-        </w:rPr>
-        <w:t>user</w:t>
-      </w:r>
-      <w:proofErr w:type="gramEnd"/>
-      <w:r>
-        <w:rPr>
-          <w:rFonts w:ascii="Verdana" w:hAnsi="Verdana"/>
-          <w:color w:val="000000"/>
-          <w:sz w:val="23"/>
-          <w:szCs w:val="23"/>
-        </w:rPr>
-        <w:t xml:space="preserve"> name and e-mail address to your own. You will probably also want to use this when registering to GitHub later on.</w:t>
+        <w:t>Change the user name and e-mail address to your own. You will probably also want to use this when registering to GitHub later on.</w:t>
       </w:r>
     </w:p>
     <w:p>
@@ -2251,6 +2385,7 @@
           <w:sz w:val="23"/>
           <w:szCs w:val="23"/>
         </w:rPr>
+        <w:lastRenderedPageBreak/>
         <w:t>cd</w:t>
       </w:r>
       <w:r>
@@ -2492,7 +2627,6 @@
           <w:sz w:val="23"/>
           <w:szCs w:val="23"/>
         </w:rPr>
-        <w:lastRenderedPageBreak/>
         <w:t>Now that we are in the correct directory. We can start by initializing Git!</w:t>
       </w:r>
     </w:p>
@@ -2714,7 +2848,6 @@
         <w:t>myproject</w:t>
       </w:r>
       <w:proofErr w:type="spellEnd"/>
-      <w:proofErr w:type="gramStart"/>
       <w:r>
         <w:rPr>
           <w:rStyle w:val="HTMLCode"/>
@@ -2723,18 +2856,7 @@
           <w:sz w:val="23"/>
           <w:szCs w:val="23"/>
         </w:rPr>
-        <w:t>/.git</w:t>
-      </w:r>
-      <w:proofErr w:type="gramEnd"/>
-      <w:r>
-        <w:rPr>
-          <w:rStyle w:val="HTMLCode"/>
-          <w:rFonts w:ascii="Consolas" w:hAnsi="Consolas"/>
-          <w:color w:val="000000"/>
-          <w:sz w:val="23"/>
-          <w:szCs w:val="23"/>
-        </w:rPr>
-        <w:t>/</w:t>
+        <w:t>/.git/</w:t>
       </w:r>
     </w:p>
     <w:p>
@@ -2906,25 +3028,14 @@
           <w:szCs w:val="23"/>
         </w:rPr>
       </w:pPr>
-      <w:proofErr w:type="gramStart"/>
-      <w:r>
-        <w:rPr>
-          <w:rFonts w:ascii="Verdana" w:hAnsi="Verdana"/>
-          <w:color w:val="000000"/>
-          <w:sz w:val="23"/>
-          <w:szCs w:val="23"/>
-        </w:rPr>
-        <w:t>So</w:t>
-      </w:r>
-      <w:proofErr w:type="gramEnd"/>
-      <w:r>
-        <w:rPr>
-          <w:rFonts w:ascii="Verdana" w:hAnsi="Verdana"/>
-          <w:color w:val="000000"/>
-          <w:sz w:val="23"/>
-          <w:szCs w:val="23"/>
-        </w:rPr>
-        <w:t xml:space="preserve"> let's add some files, or create a new file using your </w:t>
+      <w:r>
+        <w:rPr>
+          <w:rFonts w:ascii="Verdana" w:hAnsi="Verdana"/>
+          <w:color w:val="000000"/>
+          <w:sz w:val="23"/>
+          <w:szCs w:val="23"/>
+        </w:rPr>
+        <w:t xml:space="preserve">So let's add some files, or create a new file using your </w:t>
       </w:r>
       <w:proofErr w:type="spellStart"/>
       <w:r>
@@ -3005,6 +3116,7 @@
           <w:sz w:val="23"/>
           <w:szCs w:val="23"/>
         </w:rPr>
+        <w:lastRenderedPageBreak/>
         <w:t>Let's go back to the terminal and list the files in our current working directory:</w:t>
       </w:r>
     </w:p>
@@ -3115,7 +3227,6 @@
           <w:bCs/>
           <w:color w:val="DC143C"/>
         </w:rPr>
-        <w:lastRenderedPageBreak/>
         <w:t>ls</w:t>
       </w:r>
       <w:r>
@@ -3773,6 +3884,7 @@
           <w:sz w:val="48"/>
           <w:szCs w:val="48"/>
         </w:rPr>
+        <w:lastRenderedPageBreak/>
         <w:t>Git Staging Environment</w:t>
       </w:r>
     </w:p>
@@ -3840,7 +3952,6 @@
           <w:sz w:val="23"/>
           <w:szCs w:val="23"/>
         </w:rPr>
-        <w:lastRenderedPageBreak/>
         <w:t>Staged</w:t>
       </w:r>
       <w:r>
@@ -3925,27 +4036,7 @@
           <w:sz w:val="23"/>
           <w:szCs w:val="23"/>
         </w:rPr>
-        <w:t xml:space="preserve">. </w:t>
-      </w:r>
-      <w:proofErr w:type="gramStart"/>
-      <w:r>
-        <w:rPr>
-          <w:rFonts w:ascii="Verdana" w:hAnsi="Verdana"/>
-          <w:color w:val="000000"/>
-          <w:sz w:val="23"/>
-          <w:szCs w:val="23"/>
-        </w:rPr>
-        <w:t>So</w:t>
-      </w:r>
-      <w:proofErr w:type="gramEnd"/>
-      <w:r>
-        <w:rPr>
-          <w:rFonts w:ascii="Verdana" w:hAnsi="Verdana"/>
-          <w:color w:val="000000"/>
-          <w:sz w:val="23"/>
-          <w:szCs w:val="23"/>
-        </w:rPr>
-        <w:t xml:space="preserve"> we can add it to the Staging Environment:</w:t>
+        <w:t>. So we can add it to the Staging Environment:</w:t>
       </w:r>
     </w:p>
     <w:p>
@@ -4065,19 +4156,8 @@
           <w:sz w:val="23"/>
           <w:szCs w:val="23"/>
         </w:rPr>
-        <w:t xml:space="preserve">. Let's check the </w:t>
-      </w:r>
-      <w:proofErr w:type="gramStart"/>
-      <w:r>
-        <w:rPr>
-          <w:rFonts w:ascii="Verdana" w:hAnsi="Verdana"/>
-          <w:color w:val="000000"/>
-          <w:sz w:val="23"/>
-          <w:szCs w:val="23"/>
-        </w:rPr>
-        <w:t>status::</w:t>
-      </w:r>
-      <w:proofErr w:type="gramEnd"/>
+        <w:t>. Let's check the status::</w:t>
+      </w:r>
     </w:p>
     <w:p>
       <w:pPr>
@@ -4388,6 +4468,7 @@
           <w:sz w:val="23"/>
           <w:szCs w:val="23"/>
         </w:rPr>
+        <w:lastRenderedPageBreak/>
         <w:t>You can also stage more than one file at a time. Let's add 2 more files to our working folder. Use the text editor again.</w:t>
       </w:r>
     </w:p>
@@ -4511,7 +4592,6 @@
           <w:sz w:val="23"/>
           <w:szCs w:val="23"/>
         </w:rPr>
-        <w:lastRenderedPageBreak/>
         <w:t>Using </w:t>
       </w:r>
       <w:r>
@@ -5029,29 +5109,7 @@
           <w:sz w:val="23"/>
           <w:szCs w:val="23"/>
         </w:rPr>
-        <w:t xml:space="preserve"> 3 files changed, 26 </w:t>
-      </w:r>
-      <w:proofErr w:type="gramStart"/>
-      <w:r>
-        <w:rPr>
-          <w:rStyle w:val="HTMLCode"/>
-          <w:rFonts w:ascii="Consolas" w:hAnsi="Consolas"/>
-          <w:color w:val="000000"/>
-          <w:sz w:val="23"/>
-          <w:szCs w:val="23"/>
-        </w:rPr>
-        <w:t>insertions(</w:t>
-      </w:r>
-      <w:proofErr w:type="gramEnd"/>
-      <w:r>
-        <w:rPr>
-          <w:rStyle w:val="HTMLCode"/>
-          <w:rFonts w:ascii="Consolas" w:hAnsi="Consolas"/>
-          <w:color w:val="000000"/>
-          <w:sz w:val="23"/>
-          <w:szCs w:val="23"/>
-        </w:rPr>
-        <w:t>+)</w:t>
+        <w:t xml:space="preserve"> 3 files changed, 26 insertions(+)</w:t>
       </w:r>
     </w:p>
     <w:p>
@@ -5122,6 +5180,7 @@
           <w:sz w:val="23"/>
           <w:szCs w:val="23"/>
         </w:rPr>
+        <w:lastRenderedPageBreak/>
         <w:t xml:space="preserve"> create mode 100644 index.html</w:t>
       </w:r>
     </w:p>
@@ -5265,7 +5324,6 @@
           <w:sz w:val="48"/>
           <w:szCs w:val="48"/>
         </w:rPr>
-        <w:lastRenderedPageBreak/>
         <w:t>Git Commit without Stage</w:t>
       </w:r>
     </w:p>
@@ -5684,31 +5742,7 @@
           <w:szCs w:val="23"/>
           <w14:ligatures w14:val="none"/>
         </w:rPr>
-        <w:t xml:space="preserve">We see the file we expected is modified. </w:t>
-      </w:r>
-      <w:proofErr w:type="gramStart"/>
-      <w:r>
-        <w:rPr>
-          <w:rFonts w:ascii="Verdana" w:eastAsia="Times New Roman" w:hAnsi="Verdana" w:cs="Times New Roman"/>
-          <w:color w:val="000000"/>
-          <w:kern w:val="0"/>
-          <w:sz w:val="23"/>
-          <w:szCs w:val="23"/>
-          <w14:ligatures w14:val="none"/>
-        </w:rPr>
-        <w:t>So</w:t>
-      </w:r>
-      <w:proofErr w:type="gramEnd"/>
-      <w:r>
-        <w:rPr>
-          <w:rFonts w:ascii="Verdana" w:eastAsia="Times New Roman" w:hAnsi="Verdana" w:cs="Times New Roman"/>
-          <w:color w:val="000000"/>
-          <w:kern w:val="0"/>
-          <w:sz w:val="23"/>
-          <w:szCs w:val="23"/>
-          <w14:ligatures w14:val="none"/>
-        </w:rPr>
-        <w:t xml:space="preserve"> let's commit it directly:</w:t>
+        <w:t>We see the file we expected is modified. So let's commit it directly:</w:t>
       </w:r>
     </w:p>
     <w:p>
@@ -5885,31 +5919,7 @@
           <w:szCs w:val="23"/>
           <w14:ligatures w14:val="none"/>
         </w:rPr>
-        <w:t xml:space="preserve"> 1 file changed, 1 </w:t>
-      </w:r>
-      <w:proofErr w:type="gramStart"/>
-      <w:r>
-        <w:rPr>
-          <w:rFonts w:ascii="Consolas" w:eastAsia="Times New Roman" w:hAnsi="Consolas" w:cs="Courier New"/>
-          <w:color w:val="000000"/>
-          <w:kern w:val="0"/>
-          <w:sz w:val="23"/>
-          <w:szCs w:val="23"/>
-          <w14:ligatures w14:val="none"/>
-        </w:rPr>
-        <w:t>insertion(</w:t>
-      </w:r>
-      <w:proofErr w:type="gramEnd"/>
-      <w:r>
-        <w:rPr>
-          <w:rFonts w:ascii="Consolas" w:eastAsia="Times New Roman" w:hAnsi="Consolas" w:cs="Courier New"/>
-          <w:color w:val="000000"/>
-          <w:kern w:val="0"/>
-          <w:sz w:val="23"/>
-          <w:szCs w:val="23"/>
-          <w14:ligatures w14:val="none"/>
-        </w:rPr>
-        <w:t>+)</w:t>
+        <w:t xml:space="preserve"> 1 file changed, 1 insertion(+)</w:t>
       </w:r>
     </w:p>
     <w:p>
@@ -6084,7 +6094,6 @@
           <w:szCs w:val="28"/>
           <w14:ligatures w14:val="none"/>
         </w:rPr>
-        <w:lastRenderedPageBreak/>
         <w:t>Example</w:t>
       </w:r>
     </w:p>
@@ -6383,31 +6392,7 @@
           <w:szCs w:val="23"/>
           <w14:ligatures w14:val="none"/>
         </w:rPr>
-        <w:t> </w:t>
-      </w:r>
-      <w:proofErr w:type="gramStart"/>
-      <w:r>
-        <w:rPr>
-          <w:rFonts w:ascii="Verdana" w:eastAsia="Times New Roman" w:hAnsi="Verdana" w:cs="Times New Roman"/>
-          <w:color w:val="000000"/>
-          <w:kern w:val="0"/>
-          <w:sz w:val="23"/>
-          <w:szCs w:val="23"/>
-          <w14:ligatures w14:val="none"/>
-        </w:rPr>
-        <w:t>-  See</w:t>
-      </w:r>
-      <w:proofErr w:type="gramEnd"/>
-      <w:r>
-        <w:rPr>
-          <w:rFonts w:ascii="Verdana" w:eastAsia="Times New Roman" w:hAnsi="Verdana" w:cs="Times New Roman"/>
-          <w:color w:val="000000"/>
-          <w:kern w:val="0"/>
-          <w:sz w:val="23"/>
-          <w:szCs w:val="23"/>
-          <w14:ligatures w14:val="none"/>
-        </w:rPr>
-        <w:t xml:space="preserve"> all the available options for the specific command</w:t>
+        <w:t> -  See all the available options for the specific command</w:t>
       </w:r>
     </w:p>
     <w:p>
@@ -6447,31 +6432,7 @@
           <w:szCs w:val="23"/>
           <w14:ligatures w14:val="none"/>
         </w:rPr>
-        <w:t> </w:t>
-      </w:r>
-      <w:proofErr w:type="gramStart"/>
-      <w:r>
-        <w:rPr>
-          <w:rFonts w:ascii="Verdana" w:eastAsia="Times New Roman" w:hAnsi="Verdana" w:cs="Times New Roman"/>
-          <w:color w:val="000000"/>
-          <w:kern w:val="0"/>
-          <w:sz w:val="23"/>
-          <w:szCs w:val="23"/>
-          <w14:ligatures w14:val="none"/>
-        </w:rPr>
-        <w:t>-  See</w:t>
-      </w:r>
-      <w:proofErr w:type="gramEnd"/>
-      <w:r>
-        <w:rPr>
-          <w:rFonts w:ascii="Verdana" w:eastAsia="Times New Roman" w:hAnsi="Verdana" w:cs="Times New Roman"/>
-          <w:color w:val="000000"/>
-          <w:kern w:val="0"/>
-          <w:sz w:val="23"/>
-          <w:szCs w:val="23"/>
-          <w14:ligatures w14:val="none"/>
-        </w:rPr>
-        <w:t xml:space="preserve"> all possible commands</w:t>
+        <w:t> -  See all possible commands</w:t>
       </w:r>
     </w:p>
     <w:p>
@@ -6686,6 +6647,7 @@
           <w:szCs w:val="23"/>
           <w14:ligatures w14:val="none"/>
         </w:rPr>
+        <w:lastRenderedPageBreak/>
         <w:t>git</w:t>
       </w:r>
       <w:r>
@@ -6828,7 +6790,6 @@
           <w:sz w:val="48"/>
           <w:szCs w:val="48"/>
         </w:rPr>
-        <w:lastRenderedPageBreak/>
         <w:t>Git help --all See All Possible Commands</w:t>
       </w:r>
     </w:p>
@@ -8176,25 +8137,14 @@
           <w:szCs w:val="23"/>
         </w:rPr>
       </w:pPr>
-      <w:proofErr w:type="gramStart"/>
-      <w:r>
-        <w:rPr>
-          <w:rFonts w:ascii="Verdana" w:hAnsi="Verdana"/>
-          <w:color w:val="000000"/>
-          <w:sz w:val="23"/>
-          <w:szCs w:val="23"/>
-        </w:rPr>
-        <w:t>So</w:t>
-      </w:r>
-      <w:proofErr w:type="gramEnd"/>
-      <w:r>
-        <w:rPr>
-          <w:rFonts w:ascii="Verdana" w:hAnsi="Verdana"/>
-          <w:color w:val="000000"/>
-          <w:sz w:val="23"/>
-          <w:szCs w:val="23"/>
-        </w:rPr>
-        <w:t xml:space="preserve"> we create a new </w:t>
+      <w:r>
+        <w:rPr>
+          <w:rFonts w:ascii="Verdana" w:hAnsi="Verdana"/>
+          <w:color w:val="000000"/>
+          <w:sz w:val="23"/>
+          <w:szCs w:val="23"/>
+        </w:rPr>
+        <w:t>So we create a new </w:t>
       </w:r>
       <w:r>
         <w:rPr>
@@ -8480,20 +8430,8 @@
           <w:sz w:val="23"/>
           <w:szCs w:val="23"/>
         </w:rPr>
-        <w:t xml:space="preserve">* </w:t>
-      </w:r>
-      <w:proofErr w:type="gramStart"/>
-      <w:r>
-        <w:rPr>
-          <w:rStyle w:val="HTMLCode"/>
-          <w:rFonts w:ascii="Consolas" w:hAnsi="Consolas"/>
-          <w:color w:val="000000"/>
-          <w:sz w:val="23"/>
-          <w:szCs w:val="23"/>
-        </w:rPr>
-        <w:t>master</w:t>
-      </w:r>
-      <w:proofErr w:type="gramEnd"/>
+        <w:t>* master</w:t>
+      </w:r>
     </w:p>
     <w:p>
       <w:pPr>
@@ -10571,7 +10509,6 @@
           <w14:ligatures w14:val="none"/>
         </w:rPr>
       </w:pPr>
-      <w:proofErr w:type="gramStart"/>
       <w:r>
         <w:rPr>
           <w:rFonts w:ascii="Verdana" w:eastAsia="Times New Roman" w:hAnsi="Verdana" w:cs="Times New Roman"/>
@@ -10581,19 +10518,7 @@
           <w:szCs w:val="23"/>
           <w14:ligatures w14:val="none"/>
         </w:rPr>
-        <w:t>So</w:t>
-      </w:r>
-      <w:proofErr w:type="gramEnd"/>
-      <w:r>
-        <w:rPr>
-          <w:rFonts w:ascii="Verdana" w:eastAsia="Times New Roman" w:hAnsi="Verdana" w:cs="Times New Roman"/>
-          <w:color w:val="000000"/>
-          <w:kern w:val="0"/>
-          <w:sz w:val="23"/>
-          <w:szCs w:val="23"/>
-          <w14:ligatures w14:val="none"/>
-        </w:rPr>
-        <w:t xml:space="preserve"> let's go through what happens here:</w:t>
+        <w:t>So let's go through what happens here:</w:t>
       </w:r>
     </w:p>
     <w:p>
@@ -10700,7 +10625,6 @@
           <w14:ligatures w14:val="none"/>
         </w:rPr>
       </w:pPr>
-      <w:proofErr w:type="gramStart"/>
       <w:r>
         <w:rPr>
           <w:rFonts w:ascii="Verdana" w:eastAsia="Times New Roman" w:hAnsi="Verdana" w:cs="Times New Roman"/>
@@ -10710,19 +10634,7 @@
           <w:szCs w:val="23"/>
           <w14:ligatures w14:val="none"/>
         </w:rPr>
-        <w:t>So</w:t>
-      </w:r>
-      <w:proofErr w:type="gramEnd"/>
-      <w:r>
-        <w:rPr>
-          <w:rFonts w:ascii="Verdana" w:eastAsia="Times New Roman" w:hAnsi="Verdana" w:cs="Times New Roman"/>
-          <w:color w:val="000000"/>
-          <w:kern w:val="0"/>
-          <w:sz w:val="23"/>
-          <w:szCs w:val="23"/>
-          <w14:ligatures w14:val="none"/>
-        </w:rPr>
-        <w:t xml:space="preserve"> we need to add both files to the Staging Environment for this </w:t>
+        <w:t>So we need to add both files to the Staging Environment for this </w:t>
       </w:r>
       <w:r>
         <w:rPr>
@@ -11330,31 +11242,7 @@
           <w:szCs w:val="23"/>
           <w14:ligatures w14:val="none"/>
         </w:rPr>
-        <w:t xml:space="preserve">We are happy with our changes. </w:t>
-      </w:r>
-      <w:proofErr w:type="gramStart"/>
-      <w:r>
-        <w:rPr>
-          <w:rFonts w:ascii="Verdana" w:eastAsia="Times New Roman" w:hAnsi="Verdana" w:cs="Times New Roman"/>
-          <w:color w:val="000000"/>
-          <w:kern w:val="0"/>
-          <w:sz w:val="23"/>
-          <w:szCs w:val="23"/>
-          <w14:ligatures w14:val="none"/>
-        </w:rPr>
-        <w:t>So</w:t>
-      </w:r>
-      <w:proofErr w:type="gramEnd"/>
-      <w:r>
-        <w:rPr>
-          <w:rFonts w:ascii="Verdana" w:eastAsia="Times New Roman" w:hAnsi="Verdana" w:cs="Times New Roman"/>
-          <w:color w:val="000000"/>
-          <w:kern w:val="0"/>
-          <w:sz w:val="23"/>
-          <w:szCs w:val="23"/>
-          <w14:ligatures w14:val="none"/>
-        </w:rPr>
-        <w:t xml:space="preserve"> we will commit them to the </w:t>
+        <w:t>We are happy with our changes. So we will commit them to the </w:t>
       </w:r>
       <w:r>
         <w:rPr>
@@ -11554,31 +11442,7 @@
           <w:szCs w:val="23"/>
           <w14:ligatures w14:val="none"/>
         </w:rPr>
-        <w:t xml:space="preserve">2 files changed, 1 </w:t>
-      </w:r>
-      <w:proofErr w:type="gramStart"/>
-      <w:r>
-        <w:rPr>
-          <w:rFonts w:ascii="Consolas" w:eastAsia="Times New Roman" w:hAnsi="Consolas" w:cs="Courier New"/>
-          <w:color w:val="000000"/>
-          <w:kern w:val="0"/>
-          <w:sz w:val="23"/>
-          <w:szCs w:val="23"/>
-          <w14:ligatures w14:val="none"/>
-        </w:rPr>
-        <w:t>insertion(</w:t>
-      </w:r>
-      <w:proofErr w:type="gramEnd"/>
-      <w:r>
-        <w:rPr>
-          <w:rFonts w:ascii="Consolas" w:eastAsia="Times New Roman" w:hAnsi="Consolas" w:cs="Courier New"/>
-          <w:color w:val="000000"/>
-          <w:kern w:val="0"/>
-          <w:sz w:val="23"/>
-          <w:szCs w:val="23"/>
-          <w14:ligatures w14:val="none"/>
-        </w:rPr>
-        <w:t>+)</w:t>
+        <w:t>2 files changed, 1 insertion(+)</w:t>
       </w:r>
     </w:p>
     <w:p>
@@ -11987,7 +11851,6 @@
           <w14:ligatures w14:val="none"/>
         </w:rPr>
       </w:pPr>
-      <w:proofErr w:type="gramStart"/>
       <w:r>
         <w:rPr>
           <w:rFonts w:ascii="Consolas" w:eastAsia="Times New Roman" w:hAnsi="Consolas" w:cs="Courier New"/>
@@ -11997,19 +11860,7 @@
           <w:szCs w:val="23"/>
           <w14:ligatures w14:val="none"/>
         </w:rPr>
-        <w:t>README.md  bluestyle.css</w:t>
-      </w:r>
-      <w:proofErr w:type="gramEnd"/>
-      <w:r>
-        <w:rPr>
-          <w:rFonts w:ascii="Consolas" w:eastAsia="Times New Roman" w:hAnsi="Consolas" w:cs="Courier New"/>
-          <w:color w:val="000000"/>
-          <w:kern w:val="0"/>
-          <w:sz w:val="23"/>
-          <w:szCs w:val="23"/>
-          <w14:ligatures w14:val="none"/>
-        </w:rPr>
-        <w:t xml:space="preserve">  img_hello_world.jpg  index.html</w:t>
+        <w:t>README.md  bluestyle.css  img_hello_world.jpg  index.html</w:t>
       </w:r>
     </w:p>
     <w:p>
@@ -12344,7 +12195,6 @@
           <w14:ligatures w14:val="none"/>
         </w:rPr>
       </w:pPr>
-      <w:proofErr w:type="gramStart"/>
       <w:r>
         <w:rPr>
           <w:rFonts w:ascii="Consolas" w:eastAsia="Times New Roman" w:hAnsi="Consolas" w:cs="Courier New"/>
@@ -12354,19 +12204,7 @@
           <w:szCs w:val="23"/>
           <w14:ligatures w14:val="none"/>
         </w:rPr>
-        <w:t>README.md  bluestyle.css</w:t>
-      </w:r>
-      <w:proofErr w:type="gramEnd"/>
-      <w:r>
-        <w:rPr>
-          <w:rFonts w:ascii="Consolas" w:eastAsia="Times New Roman" w:hAnsi="Consolas" w:cs="Courier New"/>
-          <w:color w:val="000000"/>
-          <w:kern w:val="0"/>
-          <w:sz w:val="23"/>
-          <w:szCs w:val="23"/>
-          <w14:ligatures w14:val="none"/>
-        </w:rPr>
-        <w:t xml:space="preserve">  index.html</w:t>
+        <w:t>README.md  bluestyle.css  index.html</w:t>
       </w:r>
     </w:p>
     <w:p>
@@ -12544,7 +12382,6 @@
           <w14:ligatures w14:val="none"/>
         </w:rPr>
       </w:pPr>
-      <w:proofErr w:type="gramStart"/>
       <w:r>
         <w:rPr>
           <w:rFonts w:ascii="Verdana" w:eastAsia="Times New Roman" w:hAnsi="Verdana" w:cs="Times New Roman"/>
@@ -12554,19 +12391,7 @@
           <w:szCs w:val="23"/>
           <w14:ligatures w14:val="none"/>
         </w:rPr>
-        <w:t>So</w:t>
-      </w:r>
-      <w:proofErr w:type="gramEnd"/>
-      <w:r>
-        <w:rPr>
-          <w:rFonts w:ascii="Verdana" w:eastAsia="Times New Roman" w:hAnsi="Verdana" w:cs="Times New Roman"/>
-          <w:color w:val="000000"/>
-          <w:kern w:val="0"/>
-          <w:sz w:val="23"/>
-          <w:szCs w:val="23"/>
-          <w14:ligatures w14:val="none"/>
-        </w:rPr>
-        <w:t xml:space="preserve"> we create a new branch to deal with the emergency:</w:t>
+        <w:t>So we create a new branch to deal with the emergency:</w:t>
       </w:r>
     </w:p>
     <w:p>
@@ -12968,19 +12793,7 @@
           <w:szCs w:val="23"/>
           <w14:ligatures w14:val="none"/>
         </w:rPr>
-        <w:t xml:space="preserve">Hello </w:t>
-      </w:r>
-      <w:proofErr w:type="gramStart"/>
-      <w:r>
-        <w:rPr>
-          <w:rFonts w:ascii="Consolas" w:eastAsia="Times New Roman" w:hAnsi="Consolas" w:cs="Times New Roman"/>
-          <w:color w:val="000000"/>
-          <w:kern w:val="0"/>
-          <w:sz w:val="23"/>
-          <w:szCs w:val="23"/>
-          <w14:ligatures w14:val="none"/>
-        </w:rPr>
-        <w:t>World!</w:t>
+        <w:t>Hello World!</w:t>
       </w:r>
       <w:r>
         <w:rPr>
@@ -12993,7 +12806,6 @@
         </w:rPr>
         <w:t>&lt;</w:t>
       </w:r>
-      <w:proofErr w:type="gramEnd"/>
       <w:r>
         <w:rPr>
           <w:rFonts w:ascii="Consolas" w:eastAsia="Times New Roman" w:hAnsi="Consolas" w:cs="Times New Roman"/>
@@ -14302,31 +14114,7 @@
           <w:szCs w:val="23"/>
           <w14:ligatures w14:val="none"/>
         </w:rPr>
-        <w:t xml:space="preserve"> 1 file changed, 1 </w:t>
-      </w:r>
-      <w:proofErr w:type="gramStart"/>
-      <w:r>
-        <w:rPr>
-          <w:rFonts w:ascii="Consolas" w:eastAsia="Times New Roman" w:hAnsi="Consolas" w:cs="Courier New"/>
-          <w:color w:val="000000"/>
-          <w:kern w:val="0"/>
-          <w:sz w:val="23"/>
-          <w:szCs w:val="23"/>
-          <w14:ligatures w14:val="none"/>
-        </w:rPr>
-        <w:t>insertion(</w:t>
-      </w:r>
-      <w:proofErr w:type="gramEnd"/>
-      <w:r>
-        <w:rPr>
-          <w:rFonts w:ascii="Consolas" w:eastAsia="Times New Roman" w:hAnsi="Consolas" w:cs="Courier New"/>
-          <w:color w:val="000000"/>
-          <w:kern w:val="0"/>
-          <w:sz w:val="23"/>
-          <w:szCs w:val="23"/>
-          <w14:ligatures w14:val="none"/>
-        </w:rPr>
-        <w:t>+), 1 deletion(-)</w:t>
+        <w:t xml:space="preserve"> 1 file changed, 1 insertion(+), 1 deletion(-)</w:t>
       </w:r>
     </w:p>
     <w:p>
@@ -14367,6 +14155,5918 @@
           <w:shd w:val="clear" w:color="auto" w:fill="FFFFCC"/>
         </w:rPr>
       </w:pPr>
+    </w:p>
+    <w:p>
+      <w:pPr>
+        <w:pStyle w:val="Heading1"/>
+        <w:shd w:val="clear" w:color="auto" w:fill="FFFFFF"/>
+        <w:spacing w:before="150" w:after="150"/>
+        <w:rPr>
+          <w:rFonts w:ascii="Segoe UI" w:hAnsi="Segoe UI" w:cs="Segoe UI"/>
+          <w:color w:val="000000"/>
+          <w:sz w:val="63"/>
+          <w:szCs w:val="63"/>
+        </w:rPr>
+      </w:pPr>
+      <w:r>
+        <w:rPr>
+          <w:rFonts w:ascii="Segoe UI" w:hAnsi="Segoe UI" w:cs="Segoe UI"/>
+          <w:b/>
+          <w:bCs/>
+          <w:color w:val="000000"/>
+          <w:sz w:val="63"/>
+          <w:szCs w:val="63"/>
+        </w:rPr>
+        <w:lastRenderedPageBreak/>
+        <w:t>Git </w:t>
+      </w:r>
+      <w:r>
+        <w:rPr>
+          <w:rStyle w:val="colorh1"/>
+          <w:rFonts w:ascii="Segoe UI" w:hAnsi="Segoe UI" w:cs="Segoe UI"/>
+          <w:b/>
+          <w:bCs/>
+          <w:color w:val="000000"/>
+          <w:sz w:val="63"/>
+          <w:szCs w:val="63"/>
+        </w:rPr>
+        <w:t>Branch Merge</w:t>
+      </w:r>
+    </w:p>
+    <w:p>
+      <w:pPr>
+        <w:shd w:val="clear" w:color="auto" w:fill="FFFFFF"/>
+        <w:rPr>
+          <w:rFonts w:ascii="Verdana" w:hAnsi="Verdana" w:cs="Times New Roman"/>
+          <w:color w:val="000000"/>
+          <w:sz w:val="23"/>
+          <w:szCs w:val="23"/>
+        </w:rPr>
+      </w:pPr>
+      <w:hyperlink r:id="rId14" w:history="1">
+        <w:r>
+          <w:rPr>
+            <w:rStyle w:val="Hyperlink"/>
+            <w:rFonts w:ascii="Segoe UI Symbol" w:hAnsi="Segoe UI Symbol" w:cs="Segoe UI Symbol"/>
+            <w:color w:val="FFFFFF"/>
+            <w:sz w:val="27"/>
+            <w:szCs w:val="27"/>
+            <w:bdr w:val="single" w:sz="6" w:space="6" w:color="04AA6D" w:frame="1"/>
+            <w:shd w:val="clear" w:color="auto" w:fill="04AA6D"/>
+          </w:rPr>
+          <w:t>❮</w:t>
+        </w:r>
+        <w:r>
+          <w:rPr>
+            <w:rStyle w:val="Hyperlink"/>
+            <w:rFonts w:ascii="Source Sans Pro" w:hAnsi="Source Sans Pro"/>
+            <w:color w:val="FFFFFF"/>
+            <w:sz w:val="27"/>
+            <w:szCs w:val="27"/>
+            <w:bdr w:val="single" w:sz="6" w:space="6" w:color="04AA6D" w:frame="1"/>
+            <w:shd w:val="clear" w:color="auto" w:fill="04AA6D"/>
+          </w:rPr>
+          <w:t xml:space="preserve"> </w:t>
+        </w:r>
+        <w:proofErr w:type="spellStart"/>
+        <w:r>
+          <w:rPr>
+            <w:rStyle w:val="Hyperlink"/>
+            <w:rFonts w:ascii="Source Sans Pro" w:hAnsi="Source Sans Pro"/>
+            <w:color w:val="FFFFFF"/>
+            <w:sz w:val="27"/>
+            <w:szCs w:val="27"/>
+            <w:bdr w:val="single" w:sz="6" w:space="6" w:color="04AA6D" w:frame="1"/>
+            <w:shd w:val="clear" w:color="auto" w:fill="04AA6D"/>
+          </w:rPr>
+          <w:t>Previous</w:t>
+        </w:r>
+      </w:hyperlink>
+      <w:hyperlink r:id="rId15" w:history="1">
+        <w:r>
+          <w:rPr>
+            <w:rStyle w:val="Hyperlink"/>
+            <w:rFonts w:ascii="Source Sans Pro" w:hAnsi="Source Sans Pro"/>
+            <w:color w:val="FFFFFF"/>
+            <w:sz w:val="27"/>
+            <w:szCs w:val="27"/>
+            <w:bdr w:val="single" w:sz="6" w:space="6" w:color="04AA6D" w:frame="1"/>
+            <w:shd w:val="clear" w:color="auto" w:fill="04AA6D"/>
+          </w:rPr>
+          <w:t>Next</w:t>
+        </w:r>
+        <w:proofErr w:type="spellEnd"/>
+        <w:r>
+          <w:rPr>
+            <w:rStyle w:val="Hyperlink"/>
+            <w:rFonts w:ascii="Source Sans Pro" w:hAnsi="Source Sans Pro"/>
+            <w:color w:val="FFFFFF"/>
+            <w:sz w:val="27"/>
+            <w:szCs w:val="27"/>
+            <w:bdr w:val="single" w:sz="6" w:space="6" w:color="04AA6D" w:frame="1"/>
+            <w:shd w:val="clear" w:color="auto" w:fill="04AA6D"/>
+          </w:rPr>
+          <w:t xml:space="preserve"> </w:t>
+        </w:r>
+        <w:r>
+          <w:rPr>
+            <w:rStyle w:val="Hyperlink"/>
+            <w:rFonts w:ascii="Segoe UI Symbol" w:hAnsi="Segoe UI Symbol" w:cs="Segoe UI Symbol"/>
+            <w:color w:val="FFFFFF"/>
+            <w:sz w:val="27"/>
+            <w:szCs w:val="27"/>
+            <w:bdr w:val="single" w:sz="6" w:space="6" w:color="04AA6D" w:frame="1"/>
+            <w:shd w:val="clear" w:color="auto" w:fill="04AA6D"/>
+          </w:rPr>
+          <w:t>❯</w:t>
+        </w:r>
+      </w:hyperlink>
+    </w:p>
+    <w:p>
+      <w:pPr>
+        <w:spacing w:before="300" w:after="300"/>
+        <w:rPr>
+          <w:rFonts w:ascii="Times New Roman" w:hAnsi="Times New Roman"/>
+          <w:sz w:val="24"/>
+          <w:szCs w:val="24"/>
+        </w:rPr>
+      </w:pPr>
+      <w:r>
+        <w:pict w14:anchorId="6538ABC3">
+          <v:rect id="_x0000_i1031" style="width:0;height:0" o:hralign="center" o:hrstd="t" o:hrnoshade="t" o:hr="t" fillcolor="black" stroked="f"/>
+        </w:pict>
+      </w:r>
+    </w:p>
+    <w:p>
+      <w:pPr>
+        <w:pStyle w:val="Heading2"/>
+        <w:shd w:val="clear" w:color="auto" w:fill="E7E9EB"/>
+        <w:spacing w:before="15" w:beforeAutospacing="0" w:after="150" w:afterAutospacing="0" w:line="672" w:lineRule="atLeast"/>
+        <w:rPr>
+          <w:rFonts w:ascii="Segoe UI" w:hAnsi="Segoe UI" w:cs="Segoe UI"/>
+          <w:b w:val="0"/>
+          <w:bCs w:val="0"/>
+          <w:color w:val="000000"/>
+          <w:sz w:val="30"/>
+          <w:szCs w:val="30"/>
+        </w:rPr>
+      </w:pPr>
+      <w:r>
+        <w:rPr>
+          <w:rFonts w:ascii="Segoe UI" w:hAnsi="Segoe UI" w:cs="Segoe UI"/>
+          <w:b w:val="0"/>
+          <w:bCs w:val="0"/>
+          <w:color w:val="000000"/>
+          <w:sz w:val="30"/>
+          <w:szCs w:val="30"/>
+        </w:rPr>
+        <w:t>Change Platform:</w:t>
+      </w:r>
+    </w:p>
+    <w:p>
+      <w:pPr>
+        <w:shd w:val="clear" w:color="auto" w:fill="E7E9EB"/>
+        <w:spacing w:before="120" w:after="120" w:line="672" w:lineRule="atLeast"/>
+        <w:rPr>
+          <w:rFonts w:ascii="Verdana" w:hAnsi="Verdana" w:cs="Times New Roman"/>
+          <w:color w:val="555555"/>
+          <w:sz w:val="20"/>
+          <w:szCs w:val="20"/>
+        </w:rPr>
+      </w:pPr>
+      <w:r>
+        <w:rPr>
+          <w:rFonts w:ascii="Verdana" w:hAnsi="Verdana"/>
+          <w:color w:val="555555"/>
+          <w:sz w:val="20"/>
+          <w:szCs w:val="20"/>
+        </w:rPr>
+        <w:pict w14:anchorId="4A2245D6">
+          <v:rect id="_x0000_i1032" style="width:0;height:0" o:hralign="center" o:hrstd="t" o:hr="t" fillcolor="#a0a0a0" stroked="f"/>
+        </w:pict>
+      </w:r>
+    </w:p>
+    <w:p>
+      <w:pPr>
+        <w:shd w:val="clear" w:color="auto" w:fill="E7E9EB"/>
+        <w:spacing w:before="120" w:after="120" w:line="672" w:lineRule="atLeast"/>
+        <w:rPr>
+          <w:rFonts w:ascii="Verdana" w:hAnsi="Verdana"/>
+          <w:color w:val="555555"/>
+          <w:sz w:val="20"/>
+          <w:szCs w:val="20"/>
+        </w:rPr>
+      </w:pPr>
+      <w:hyperlink r:id="rId16" w:history="1">
+        <w:r>
+          <w:rPr>
+            <w:rFonts w:ascii="Verdana" w:hAnsi="Verdana"/>
+            <w:noProof/>
+            <w:color w:val="0000FF"/>
+            <w:sz w:val="20"/>
+            <w:szCs w:val="20"/>
+          </w:rPr>
+          <w:drawing>
+            <wp:inline distT="0" distB="0" distL="0" distR="0" wp14:anchorId="1FDDEF19" wp14:editId="138B3F06">
+              <wp:extent cx="1143000" cy="1143000"/>
+              <wp:effectExtent l="0" t="0" r="0" b="0"/>
+              <wp:docPr id="1515944646" name="Picture 3" descr="Shift focus to GitHub">
+                <a:hlinkClick xmlns:a="http://schemas.openxmlformats.org/drawingml/2006/main" r:id="rId7"/>
+              </wp:docPr>
+              <wp:cNvGraphicFramePr>
+                <a:graphicFrameLocks xmlns:a="http://schemas.openxmlformats.org/drawingml/2006/main" noChangeAspect="1"/>
+              </wp:cNvGraphicFramePr>
+              <a:graphic xmlns:a="http://schemas.openxmlformats.org/drawingml/2006/main">
+                <a:graphicData uri="http://schemas.openxmlformats.org/drawingml/2006/picture">
+                  <pic:pic xmlns:pic="http://schemas.openxmlformats.org/drawingml/2006/picture">
+                    <pic:nvPicPr>
+                      <pic:cNvPr id="0" name="Picture 9" descr="Shift focus to GitHub">
+                        <a:hlinkClick r:id="rId7"/>
+                      </pic:cNvPr>
+                      <pic:cNvPicPr>
+                        <a:picLocks noChangeAspect="1" noChangeArrowheads="1"/>
+                      </pic:cNvPicPr>
+                    </pic:nvPicPr>
+                    <pic:blipFill>
+                      <a:blip r:embed="rId9">
+                        <a:extLst>
+                          <a:ext uri="{28A0092B-C50C-407E-A947-70E740481C1C}">
+                            <a14:useLocalDpi xmlns:a14="http://schemas.microsoft.com/office/drawing/2010/main" val="0"/>
+                          </a:ext>
+                        </a:extLst>
+                      </a:blip>
+                      <a:srcRect/>
+                      <a:stretch>
+                        <a:fillRect/>
+                      </a:stretch>
+                    </pic:blipFill>
+                    <pic:spPr bwMode="auto">
+                      <a:xfrm>
+                        <a:off x="0" y="0"/>
+                        <a:ext cx="1143000" cy="1143000"/>
+                      </a:xfrm>
+                      <a:prstGeom prst="rect">
+                        <a:avLst/>
+                      </a:prstGeom>
+                      <a:noFill/>
+                      <a:ln>
+                        <a:noFill/>
+                      </a:ln>
+                    </pic:spPr>
+                  </pic:pic>
+                </a:graphicData>
+              </a:graphic>
+            </wp:inline>
+          </w:drawing>
+        </w:r>
+        <w:r>
+          <w:rPr>
+            <w:rStyle w:val="Hyperlink"/>
+            <w:rFonts w:ascii="Verdana" w:hAnsi="Verdana"/>
+            <w:sz w:val="20"/>
+            <w:szCs w:val="20"/>
+          </w:rPr>
+          <w:t>GitHub</w:t>
+        </w:r>
+      </w:hyperlink>
+      <w:hyperlink r:id="rId17" w:history="1">
+        <w:r>
+          <w:rPr>
+            <w:rFonts w:ascii="Verdana" w:hAnsi="Verdana"/>
+            <w:noProof/>
+            <w:color w:val="0000FF"/>
+            <w:sz w:val="20"/>
+            <w:szCs w:val="20"/>
+          </w:rPr>
+          <w:drawing>
+            <wp:inline distT="0" distB="0" distL="0" distR="0" wp14:anchorId="202A4915" wp14:editId="1813CDC7">
+              <wp:extent cx="609600" cy="609600"/>
+              <wp:effectExtent l="0" t="0" r="0" b="0"/>
+              <wp:docPr id="2144402636" name="Picture 2" descr="Shift focus to Bitbucket">
+                <a:hlinkClick xmlns:a="http://schemas.openxmlformats.org/drawingml/2006/main" r:id="rId17"/>
+              </wp:docPr>
+              <wp:cNvGraphicFramePr>
+                <a:graphicFrameLocks xmlns:a="http://schemas.openxmlformats.org/drawingml/2006/main" noChangeAspect="1"/>
+              </wp:cNvGraphicFramePr>
+              <a:graphic xmlns:a="http://schemas.openxmlformats.org/drawingml/2006/main">
+                <a:graphicData uri="http://schemas.openxmlformats.org/drawingml/2006/picture">
+                  <pic:pic xmlns:pic="http://schemas.openxmlformats.org/drawingml/2006/picture">
+                    <pic:nvPicPr>
+                      <pic:cNvPr id="0" name="Picture 10" descr="Shift focus to Bitbucket">
+                        <a:hlinkClick r:id="rId17"/>
+                      </pic:cNvPr>
+                      <pic:cNvPicPr>
+                        <a:picLocks noChangeAspect="1" noChangeArrowheads="1"/>
+                      </pic:cNvPicPr>
+                    </pic:nvPicPr>
+                    <pic:blipFill>
+                      <a:blip r:embed="rId11">
+                        <a:extLst>
+                          <a:ext uri="{28A0092B-C50C-407E-A947-70E740481C1C}">
+                            <a14:useLocalDpi xmlns:a14="http://schemas.microsoft.com/office/drawing/2010/main" val="0"/>
+                          </a:ext>
+                        </a:extLst>
+                      </a:blip>
+                      <a:srcRect/>
+                      <a:stretch>
+                        <a:fillRect/>
+                      </a:stretch>
+                    </pic:blipFill>
+                    <pic:spPr bwMode="auto">
+                      <a:xfrm>
+                        <a:off x="0" y="0"/>
+                        <a:ext cx="609600" cy="609600"/>
+                      </a:xfrm>
+                      <a:prstGeom prst="rect">
+                        <a:avLst/>
+                      </a:prstGeom>
+                      <a:noFill/>
+                      <a:ln>
+                        <a:noFill/>
+                      </a:ln>
+                    </pic:spPr>
+                  </pic:pic>
+                </a:graphicData>
+              </a:graphic>
+            </wp:inline>
+          </w:drawing>
+        </w:r>
+        <w:r>
+          <w:rPr>
+            <w:rStyle w:val="Hyperlink"/>
+            <w:rFonts w:ascii="Verdana" w:hAnsi="Verdana"/>
+            <w:sz w:val="20"/>
+            <w:szCs w:val="20"/>
+          </w:rPr>
+          <w:t>Bitbucket</w:t>
+        </w:r>
+      </w:hyperlink>
+      <w:hyperlink r:id="rId18" w:history="1">
+        <w:r>
+          <w:rPr>
+            <w:rFonts w:ascii="Verdana" w:hAnsi="Verdana"/>
+            <w:noProof/>
+            <w:color w:val="0000FF"/>
+            <w:sz w:val="20"/>
+            <w:szCs w:val="20"/>
+          </w:rPr>
+          <w:drawing>
+            <wp:inline distT="0" distB="0" distL="0" distR="0" wp14:anchorId="11426A8C" wp14:editId="08362C74">
+              <wp:extent cx="5943600" cy="5669915"/>
+              <wp:effectExtent l="0" t="0" r="0" b="0"/>
+              <wp:docPr id="411101280" name="Picture 1" descr="Shift focus to GitLab">
+                <a:hlinkClick xmlns:a="http://schemas.openxmlformats.org/drawingml/2006/main" r:id="rId18"/>
+              </wp:docPr>
+              <wp:cNvGraphicFramePr>
+                <a:graphicFrameLocks xmlns:a="http://schemas.openxmlformats.org/drawingml/2006/main" noChangeAspect="1"/>
+              </wp:cNvGraphicFramePr>
+              <a:graphic xmlns:a="http://schemas.openxmlformats.org/drawingml/2006/main">
+                <a:graphicData uri="http://schemas.openxmlformats.org/drawingml/2006/picture">
+                  <pic:pic xmlns:pic="http://schemas.openxmlformats.org/drawingml/2006/picture">
+                    <pic:nvPicPr>
+                      <pic:cNvPr id="0" name="Picture 11" descr="Shift focus to GitLab">
+                        <a:hlinkClick r:id="rId18"/>
+                      </pic:cNvPr>
+                      <pic:cNvPicPr>
+                        <a:picLocks noChangeAspect="1" noChangeArrowheads="1"/>
+                      </pic:cNvPicPr>
+                    </pic:nvPicPr>
+                    <pic:blipFill>
+                      <a:blip r:embed="rId13">
+                        <a:extLst>
+                          <a:ext uri="{28A0092B-C50C-407E-A947-70E740481C1C}">
+                            <a14:useLocalDpi xmlns:a14="http://schemas.microsoft.com/office/drawing/2010/main" val="0"/>
+                          </a:ext>
+                        </a:extLst>
+                      </a:blip>
+                      <a:srcRect/>
+                      <a:stretch>
+                        <a:fillRect/>
+                      </a:stretch>
+                    </pic:blipFill>
+                    <pic:spPr bwMode="auto">
+                      <a:xfrm>
+                        <a:off x="0" y="0"/>
+                        <a:ext cx="5943600" cy="5669915"/>
+                      </a:xfrm>
+                      <a:prstGeom prst="rect">
+                        <a:avLst/>
+                      </a:prstGeom>
+                      <a:noFill/>
+                      <a:ln>
+                        <a:noFill/>
+                      </a:ln>
+                    </pic:spPr>
+                  </pic:pic>
+                </a:graphicData>
+              </a:graphic>
+            </wp:inline>
+          </w:drawing>
+        </w:r>
+        <w:r>
+          <w:rPr>
+            <w:rStyle w:val="Hyperlink"/>
+            <w:rFonts w:ascii="Verdana" w:hAnsi="Verdana"/>
+            <w:sz w:val="20"/>
+            <w:szCs w:val="20"/>
+          </w:rPr>
+          <w:t>GitLab</w:t>
+        </w:r>
+      </w:hyperlink>
+    </w:p>
+    <w:p>
+      <w:pPr>
+        <w:pStyle w:val="Heading2"/>
+        <w:shd w:val="clear" w:color="auto" w:fill="FFFFFF"/>
+        <w:spacing w:before="150" w:beforeAutospacing="0" w:after="150" w:afterAutospacing="0"/>
+        <w:rPr>
+          <w:rFonts w:ascii="Segoe UI" w:hAnsi="Segoe UI" w:cs="Segoe UI"/>
+          <w:b w:val="0"/>
+          <w:bCs w:val="0"/>
+          <w:color w:val="000000"/>
+          <w:sz w:val="48"/>
+          <w:szCs w:val="48"/>
+        </w:rPr>
+      </w:pPr>
+    </w:p>
+    <w:p>
+      <w:pPr>
+        <w:pStyle w:val="Heading2"/>
+        <w:shd w:val="clear" w:color="auto" w:fill="FFFFFF"/>
+        <w:spacing w:before="150" w:beforeAutospacing="0" w:after="150" w:afterAutospacing="0"/>
+        <w:rPr>
+          <w:rFonts w:ascii="Segoe UI" w:hAnsi="Segoe UI" w:cs="Segoe UI"/>
+          <w:b w:val="0"/>
+          <w:bCs w:val="0"/>
+          <w:color w:val="000000"/>
+          <w:sz w:val="48"/>
+          <w:szCs w:val="48"/>
+        </w:rPr>
+      </w:pPr>
+      <w:r>
+        <w:rPr>
+          <w:rFonts w:ascii="Segoe UI" w:hAnsi="Segoe UI" w:cs="Segoe UI"/>
+          <w:b w:val="0"/>
+          <w:bCs w:val="0"/>
+          <w:color w:val="000000"/>
+          <w:sz w:val="48"/>
+          <w:szCs w:val="48"/>
+        </w:rPr>
+        <w:lastRenderedPageBreak/>
+        <w:t>Merge Branches</w:t>
+      </w:r>
+    </w:p>
+    <w:p>
+      <w:pPr>
+        <w:pStyle w:val="NormalWeb"/>
+        <w:shd w:val="clear" w:color="auto" w:fill="FFFFFF"/>
+        <w:spacing w:before="288" w:beforeAutospacing="0" w:after="288" w:afterAutospacing="0"/>
+        <w:rPr>
+          <w:rFonts w:ascii="Verdana" w:hAnsi="Verdana"/>
+          <w:color w:val="000000"/>
+          <w:sz w:val="23"/>
+          <w:szCs w:val="23"/>
+        </w:rPr>
+      </w:pPr>
+      <w:r>
+        <w:rPr>
+          <w:rFonts w:ascii="Verdana" w:hAnsi="Verdana"/>
+          <w:color w:val="000000"/>
+          <w:sz w:val="23"/>
+          <w:szCs w:val="23"/>
+        </w:rPr>
+        <w:t>We have the emergency fix ready, and so let's merge the master and emergency-fix branches.</w:t>
+      </w:r>
+    </w:p>
+    <w:p>
+      <w:pPr>
+        <w:pStyle w:val="NormalWeb"/>
+        <w:shd w:val="clear" w:color="auto" w:fill="FFFFFF"/>
+        <w:spacing w:before="288" w:beforeAutospacing="0" w:after="288" w:afterAutospacing="0"/>
+        <w:rPr>
+          <w:rFonts w:ascii="Verdana" w:hAnsi="Verdana"/>
+          <w:color w:val="000000"/>
+          <w:sz w:val="23"/>
+          <w:szCs w:val="23"/>
+        </w:rPr>
+      </w:pPr>
+      <w:r>
+        <w:rPr>
+          <w:rFonts w:ascii="Verdana" w:hAnsi="Verdana"/>
+          <w:color w:val="000000"/>
+          <w:sz w:val="23"/>
+          <w:szCs w:val="23"/>
+        </w:rPr>
+        <w:t>First, we need to change to the master branch:</w:t>
+      </w:r>
+    </w:p>
+    <w:p>
+      <w:pPr>
+        <w:pStyle w:val="Heading3"/>
+        <w:shd w:val="clear" w:color="auto" w:fill="E7E9EB"/>
+        <w:spacing w:before="150" w:beforeAutospacing="0" w:after="150" w:afterAutospacing="0"/>
+        <w:rPr>
+          <w:rFonts w:ascii="Segoe UI" w:hAnsi="Segoe UI" w:cs="Segoe UI"/>
+          <w:b w:val="0"/>
+          <w:bCs w:val="0"/>
+          <w:color w:val="000000"/>
+          <w:sz w:val="36"/>
+          <w:szCs w:val="36"/>
+        </w:rPr>
+      </w:pPr>
+      <w:r>
+        <w:rPr>
+          <w:rFonts w:ascii="Segoe UI" w:hAnsi="Segoe UI" w:cs="Segoe UI"/>
+          <w:b w:val="0"/>
+          <w:bCs w:val="0"/>
+          <w:color w:val="000000"/>
+          <w:sz w:val="36"/>
+          <w:szCs w:val="36"/>
+        </w:rPr>
+        <w:t>Example</w:t>
+      </w:r>
+    </w:p>
+    <w:p>
+      <w:pPr>
+        <w:pStyle w:val="HTMLPreformatted"/>
+        <w:shd w:val="clear" w:color="auto" w:fill="FDFDFD"/>
+        <w:spacing w:before="120" w:after="240"/>
+        <w:rPr>
+          <w:rStyle w:val="HTMLCode"/>
+          <w:rFonts w:ascii="Consolas" w:eastAsiaTheme="majorEastAsia" w:hAnsi="Consolas"/>
+          <w:color w:val="000000"/>
+          <w:sz w:val="23"/>
+          <w:szCs w:val="23"/>
+        </w:rPr>
+      </w:pPr>
+      <w:r>
+        <w:rPr>
+          <w:rStyle w:val="token"/>
+          <w:rFonts w:ascii="Consolas" w:hAnsi="Consolas"/>
+          <w:color w:val="2F9C0A"/>
+          <w:sz w:val="23"/>
+          <w:szCs w:val="23"/>
+        </w:rPr>
+        <w:t>git</w:t>
+      </w:r>
+      <w:r>
+        <w:rPr>
+          <w:rStyle w:val="HTMLCode"/>
+          <w:rFonts w:ascii="Consolas" w:eastAsiaTheme="majorEastAsia" w:hAnsi="Consolas"/>
+          <w:color w:val="000000"/>
+          <w:sz w:val="23"/>
+          <w:szCs w:val="23"/>
+        </w:rPr>
+        <w:t xml:space="preserve"> checkout master</w:t>
+      </w:r>
+    </w:p>
+    <w:p>
+      <w:pPr>
+        <w:pStyle w:val="HTMLPreformatted"/>
+        <w:shd w:val="clear" w:color="auto" w:fill="FDFDFD"/>
+        <w:spacing w:before="120" w:after="240"/>
+        <w:rPr>
+          <w:rFonts w:ascii="Consolas" w:hAnsi="Consolas"/>
+          <w:color w:val="000000"/>
+          <w:sz w:val="23"/>
+          <w:szCs w:val="23"/>
+        </w:rPr>
+      </w:pPr>
+      <w:r>
+        <w:rPr>
+          <w:rStyle w:val="HTMLCode"/>
+          <w:rFonts w:ascii="Consolas" w:eastAsiaTheme="majorEastAsia" w:hAnsi="Consolas"/>
+          <w:color w:val="000000"/>
+          <w:sz w:val="23"/>
+          <w:szCs w:val="23"/>
+        </w:rPr>
+        <w:t>Switched to branch 'master'</w:t>
+      </w:r>
+    </w:p>
+    <w:p>
+      <w:pPr>
+        <w:pStyle w:val="NormalWeb"/>
+        <w:shd w:val="clear" w:color="auto" w:fill="FFFFFF"/>
+        <w:spacing w:before="288" w:beforeAutospacing="0" w:after="288" w:afterAutospacing="0"/>
+        <w:rPr>
+          <w:rFonts w:ascii="Verdana" w:hAnsi="Verdana"/>
+          <w:color w:val="000000"/>
+          <w:sz w:val="23"/>
+          <w:szCs w:val="23"/>
+        </w:rPr>
+      </w:pPr>
+      <w:r>
+        <w:rPr>
+          <w:rFonts w:ascii="Verdana" w:hAnsi="Verdana"/>
+          <w:color w:val="000000"/>
+          <w:sz w:val="23"/>
+          <w:szCs w:val="23"/>
+        </w:rPr>
+        <w:t>Now we merge the current branch (master) with emergency-fix:</w:t>
+      </w:r>
+    </w:p>
+    <w:p>
+      <w:pPr>
+        <w:pStyle w:val="Heading3"/>
+        <w:shd w:val="clear" w:color="auto" w:fill="E7E9EB"/>
+        <w:spacing w:before="150" w:beforeAutospacing="0" w:after="150" w:afterAutospacing="0"/>
+        <w:rPr>
+          <w:rFonts w:ascii="Segoe UI" w:hAnsi="Segoe UI" w:cs="Segoe UI"/>
+          <w:b w:val="0"/>
+          <w:bCs w:val="0"/>
+          <w:color w:val="000000"/>
+          <w:sz w:val="36"/>
+          <w:szCs w:val="36"/>
+        </w:rPr>
+      </w:pPr>
+      <w:r>
+        <w:rPr>
+          <w:rFonts w:ascii="Segoe UI" w:hAnsi="Segoe UI" w:cs="Segoe UI"/>
+          <w:b w:val="0"/>
+          <w:bCs w:val="0"/>
+          <w:color w:val="000000"/>
+          <w:sz w:val="36"/>
+          <w:szCs w:val="36"/>
+        </w:rPr>
+        <w:t>Example</w:t>
+      </w:r>
+    </w:p>
+    <w:p>
+      <w:pPr>
+        <w:pStyle w:val="HTMLPreformatted"/>
+        <w:shd w:val="clear" w:color="auto" w:fill="FDFDFD"/>
+        <w:spacing w:before="120" w:after="240"/>
+        <w:rPr>
+          <w:rStyle w:val="HTMLCode"/>
+          <w:rFonts w:ascii="Consolas" w:eastAsiaTheme="majorEastAsia" w:hAnsi="Consolas"/>
+          <w:color w:val="000000"/>
+          <w:sz w:val="23"/>
+          <w:szCs w:val="23"/>
+        </w:rPr>
+      </w:pPr>
+      <w:r>
+        <w:rPr>
+          <w:rStyle w:val="token"/>
+          <w:rFonts w:ascii="Consolas" w:hAnsi="Consolas"/>
+          <w:color w:val="2F9C0A"/>
+          <w:sz w:val="23"/>
+          <w:szCs w:val="23"/>
+        </w:rPr>
+        <w:t>git</w:t>
+      </w:r>
+      <w:r>
+        <w:rPr>
+          <w:rStyle w:val="HTMLCode"/>
+          <w:rFonts w:ascii="Consolas" w:eastAsiaTheme="majorEastAsia" w:hAnsi="Consolas"/>
+          <w:color w:val="000000"/>
+          <w:sz w:val="23"/>
+          <w:szCs w:val="23"/>
+        </w:rPr>
+        <w:t xml:space="preserve"> merge emergency-fix</w:t>
+      </w:r>
+    </w:p>
+    <w:p>
+      <w:pPr>
+        <w:pStyle w:val="HTMLPreformatted"/>
+        <w:shd w:val="clear" w:color="auto" w:fill="FDFDFD"/>
+        <w:spacing w:before="120" w:after="240"/>
+        <w:rPr>
+          <w:rStyle w:val="HTMLCode"/>
+          <w:rFonts w:ascii="Consolas" w:eastAsiaTheme="majorEastAsia" w:hAnsi="Consolas"/>
+          <w:color w:val="000000"/>
+          <w:sz w:val="23"/>
+          <w:szCs w:val="23"/>
+        </w:rPr>
+      </w:pPr>
+      <w:r>
+        <w:rPr>
+          <w:rStyle w:val="HTMLCode"/>
+          <w:rFonts w:ascii="Consolas" w:eastAsiaTheme="majorEastAsia" w:hAnsi="Consolas"/>
+          <w:color w:val="000000"/>
+          <w:sz w:val="23"/>
+          <w:szCs w:val="23"/>
+        </w:rPr>
+        <w:t>Updating 09f4acd..dfa79db</w:t>
+      </w:r>
+    </w:p>
+    <w:p>
+      <w:pPr>
+        <w:pStyle w:val="HTMLPreformatted"/>
+        <w:shd w:val="clear" w:color="auto" w:fill="FDFDFD"/>
+        <w:spacing w:before="120" w:after="240"/>
+        <w:rPr>
+          <w:rStyle w:val="HTMLCode"/>
+          <w:rFonts w:ascii="Consolas" w:eastAsiaTheme="majorEastAsia" w:hAnsi="Consolas"/>
+          <w:color w:val="000000"/>
+          <w:sz w:val="23"/>
+          <w:szCs w:val="23"/>
+        </w:rPr>
+      </w:pPr>
+      <w:r>
+        <w:rPr>
+          <w:rStyle w:val="HTMLCode"/>
+          <w:rFonts w:ascii="Consolas" w:eastAsiaTheme="majorEastAsia" w:hAnsi="Consolas"/>
+          <w:color w:val="000000"/>
+          <w:sz w:val="23"/>
+          <w:szCs w:val="23"/>
+          <w:highlight w:val="yellow"/>
+        </w:rPr>
+        <w:t>Fast-forward</w:t>
+      </w:r>
+    </w:p>
+    <w:p>
+      <w:pPr>
+        <w:pStyle w:val="HTMLPreformatted"/>
+        <w:shd w:val="clear" w:color="auto" w:fill="FDFDFD"/>
+        <w:spacing w:before="120" w:after="240"/>
+        <w:rPr>
+          <w:rStyle w:val="HTMLCode"/>
+          <w:rFonts w:ascii="Consolas" w:eastAsiaTheme="majorEastAsia" w:hAnsi="Consolas"/>
+          <w:color w:val="000000"/>
+          <w:sz w:val="23"/>
+          <w:szCs w:val="23"/>
+        </w:rPr>
+      </w:pPr>
+      <w:r>
+        <w:rPr>
+          <w:rStyle w:val="HTMLCode"/>
+          <w:rFonts w:ascii="Consolas" w:eastAsiaTheme="majorEastAsia" w:hAnsi="Consolas"/>
+          <w:color w:val="000000"/>
+          <w:sz w:val="23"/>
+          <w:szCs w:val="23"/>
+        </w:rPr>
+        <w:t xml:space="preserve"> index.html | 2 +-</w:t>
+      </w:r>
+    </w:p>
+    <w:p>
+      <w:pPr>
+        <w:pStyle w:val="HTMLPreformatted"/>
+        <w:shd w:val="clear" w:color="auto" w:fill="FDFDFD"/>
+        <w:spacing w:before="120" w:after="240"/>
+        <w:rPr>
+          <w:rFonts w:ascii="Consolas" w:hAnsi="Consolas"/>
+          <w:color w:val="000000"/>
+          <w:sz w:val="23"/>
+          <w:szCs w:val="23"/>
+        </w:rPr>
+      </w:pPr>
+      <w:r>
+        <w:rPr>
+          <w:rStyle w:val="HTMLCode"/>
+          <w:rFonts w:ascii="Consolas" w:eastAsiaTheme="majorEastAsia" w:hAnsi="Consolas"/>
+          <w:color w:val="000000"/>
+          <w:sz w:val="23"/>
+          <w:szCs w:val="23"/>
+        </w:rPr>
+        <w:t xml:space="preserve"> 1 file changed, 1 insertion(+), 1 deletion(-)</w:t>
+      </w:r>
+    </w:p>
+    <w:p>
+      <w:pPr>
+        <w:pStyle w:val="NormalWeb"/>
+        <w:shd w:val="clear" w:color="auto" w:fill="FFFFFF"/>
+        <w:spacing w:before="288" w:beforeAutospacing="0" w:after="288" w:afterAutospacing="0"/>
+        <w:rPr>
+          <w:rFonts w:ascii="Verdana" w:hAnsi="Verdana"/>
+          <w:color w:val="000000"/>
+          <w:sz w:val="23"/>
+          <w:szCs w:val="23"/>
+        </w:rPr>
+      </w:pPr>
+      <w:r>
+        <w:rPr>
+          <w:rFonts w:ascii="Verdana" w:hAnsi="Verdana"/>
+          <w:color w:val="000000"/>
+          <w:sz w:val="23"/>
+          <w:szCs w:val="23"/>
+        </w:rPr>
+        <w:t>Since the emergency-fix branch came directly from master, and no other changes had been made to master while we were working, Git sees this as a continuation of master. So it can "Fast-forward", just pointing both master and emergency-fix to the same commit.</w:t>
+      </w:r>
+    </w:p>
+    <w:p>
+      <w:pPr>
+        <w:pStyle w:val="NormalWeb"/>
+        <w:shd w:val="clear" w:color="auto" w:fill="FFFFFF"/>
+        <w:spacing w:before="288" w:beforeAutospacing="0" w:after="288" w:afterAutospacing="0"/>
+        <w:rPr>
+          <w:rFonts w:ascii="Verdana" w:hAnsi="Verdana"/>
+          <w:color w:val="000000"/>
+          <w:sz w:val="23"/>
+          <w:szCs w:val="23"/>
+        </w:rPr>
+      </w:pPr>
+      <w:r>
+        <w:rPr>
+          <w:rFonts w:ascii="Verdana" w:hAnsi="Verdana"/>
+          <w:color w:val="000000"/>
+          <w:sz w:val="23"/>
+          <w:szCs w:val="23"/>
+        </w:rPr>
+        <w:t>As master and emergency-fix are essentially the same now, we can delete emergency-fix, as it is no longer needed:</w:t>
+      </w:r>
+    </w:p>
+    <w:p>
+      <w:pPr>
+        <w:pStyle w:val="Heading3"/>
+        <w:shd w:val="clear" w:color="auto" w:fill="E7E9EB"/>
+        <w:spacing w:before="150" w:beforeAutospacing="0" w:after="150" w:afterAutospacing="0"/>
+        <w:rPr>
+          <w:rFonts w:ascii="Segoe UI" w:hAnsi="Segoe UI" w:cs="Segoe UI"/>
+          <w:b w:val="0"/>
+          <w:bCs w:val="0"/>
+          <w:color w:val="000000"/>
+          <w:sz w:val="36"/>
+          <w:szCs w:val="36"/>
+        </w:rPr>
+      </w:pPr>
+      <w:r>
+        <w:rPr>
+          <w:rFonts w:ascii="Segoe UI" w:hAnsi="Segoe UI" w:cs="Segoe UI"/>
+          <w:b w:val="0"/>
+          <w:bCs w:val="0"/>
+          <w:color w:val="000000"/>
+          <w:sz w:val="36"/>
+          <w:szCs w:val="36"/>
+        </w:rPr>
+        <w:t>Example</w:t>
+      </w:r>
+    </w:p>
+    <w:p>
+      <w:pPr>
+        <w:pStyle w:val="HTMLPreformatted"/>
+        <w:shd w:val="clear" w:color="auto" w:fill="FDFDFD"/>
+        <w:spacing w:before="120" w:after="240"/>
+        <w:rPr>
+          <w:rStyle w:val="HTMLCode"/>
+          <w:rFonts w:ascii="Consolas" w:eastAsiaTheme="majorEastAsia" w:hAnsi="Consolas"/>
+          <w:color w:val="000000"/>
+          <w:sz w:val="23"/>
+          <w:szCs w:val="23"/>
+        </w:rPr>
+      </w:pPr>
+      <w:r>
+        <w:rPr>
+          <w:rStyle w:val="token"/>
+          <w:rFonts w:ascii="Consolas" w:hAnsi="Consolas"/>
+          <w:color w:val="2F9C0A"/>
+          <w:sz w:val="23"/>
+          <w:szCs w:val="23"/>
+        </w:rPr>
+        <w:t>git</w:t>
+      </w:r>
+      <w:r>
+        <w:rPr>
+          <w:rStyle w:val="HTMLCode"/>
+          <w:rFonts w:ascii="Consolas" w:eastAsiaTheme="majorEastAsia" w:hAnsi="Consolas"/>
+          <w:color w:val="000000"/>
+          <w:sz w:val="23"/>
+          <w:szCs w:val="23"/>
+        </w:rPr>
+        <w:t xml:space="preserve"> branch -d emergency-fix</w:t>
+      </w:r>
+    </w:p>
+    <w:p>
+      <w:pPr>
+        <w:pStyle w:val="HTMLPreformatted"/>
+        <w:shd w:val="clear" w:color="auto" w:fill="FDFDFD"/>
+        <w:spacing w:before="120" w:after="240"/>
+        <w:rPr>
+          <w:rStyle w:val="HTMLCode"/>
+          <w:rFonts w:ascii="Consolas" w:eastAsiaTheme="majorEastAsia" w:hAnsi="Consolas"/>
+          <w:color w:val="000000"/>
+          <w:sz w:val="23"/>
+          <w:szCs w:val="23"/>
+        </w:rPr>
+      </w:pPr>
+      <w:r>
+        <w:rPr>
+          <w:rStyle w:val="HTMLCode"/>
+          <w:rFonts w:ascii="Consolas" w:eastAsiaTheme="majorEastAsia" w:hAnsi="Consolas"/>
+          <w:color w:val="000000"/>
+          <w:sz w:val="23"/>
+          <w:szCs w:val="23"/>
+        </w:rPr>
+        <w:t>Deleted branch emergency-fix (was dfa79db).</w:t>
+      </w:r>
+    </w:p>
+    <w:p>
+      <w:pPr>
+        <w:pStyle w:val="HTMLPreformatted"/>
+        <w:shd w:val="clear" w:color="auto" w:fill="FDFDFD"/>
+        <w:spacing w:before="120" w:after="240"/>
+        <w:rPr>
+          <w:rStyle w:val="HTMLCode"/>
+          <w:rFonts w:ascii="Consolas" w:eastAsiaTheme="majorEastAsia" w:hAnsi="Consolas"/>
+          <w:color w:val="000000"/>
+          <w:sz w:val="23"/>
+          <w:szCs w:val="23"/>
+        </w:rPr>
+      </w:pPr>
+    </w:p>
+    <w:p>
+      <w:pPr>
+        <w:pStyle w:val="NormalWeb"/>
+        <w:shd w:val="clear" w:color="auto" w:fill="FFFFFF"/>
+        <w:spacing w:before="288" w:after="288"/>
+        <w:rPr>
+          <w:rFonts w:asciiTheme="majorBidi" w:hAnsiTheme="majorBidi" w:cstheme="majorBidi"/>
+          <w:sz w:val="28"/>
+          <w:szCs w:val="28"/>
+        </w:rPr>
+      </w:pPr>
+      <w:r>
+        <w:rPr>
+          <w:rFonts w:asciiTheme="majorBidi" w:hAnsiTheme="majorBidi" w:cstheme="majorBidi"/>
+          <w:b/>
+          <w:bCs/>
+          <w:sz w:val="28"/>
+          <w:szCs w:val="28"/>
+          <w:highlight w:val="yellow"/>
+          <w:u w:val="single" w:color="FF0000"/>
+        </w:rPr>
+        <w:t>Note:</w:t>
+      </w:r>
+      <w:r>
+        <w:rPr>
+          <w:rFonts w:asciiTheme="majorBidi" w:hAnsiTheme="majorBidi" w:cstheme="majorBidi"/>
+          <w:sz w:val="28"/>
+          <w:szCs w:val="28"/>
+        </w:rPr>
+        <w:t xml:space="preserve"> </w:t>
+      </w:r>
+      <w:r>
+        <w:rPr>
+          <w:rFonts w:asciiTheme="majorBidi" w:hAnsiTheme="majorBidi" w:cstheme="majorBidi"/>
+          <w:sz w:val="28"/>
+          <w:szCs w:val="28"/>
+        </w:rPr>
+        <w:t>If you want to perform a fast-forward merge between branches without encountering conflicts, follow these steps:</w:t>
+      </w:r>
+    </w:p>
+    <w:p>
+      <w:pPr>
+        <w:pStyle w:val="NormalWeb"/>
+        <w:numPr>
+          <w:ilvl w:val="0"/>
+          <w:numId w:val="16"/>
+        </w:numPr>
+        <w:shd w:val="clear" w:color="auto" w:fill="FFFFFF"/>
+        <w:spacing w:before="288" w:after="288"/>
+        <w:rPr>
+          <w:rFonts w:asciiTheme="majorBidi" w:hAnsiTheme="majorBidi" w:cstheme="majorBidi"/>
+          <w:sz w:val="28"/>
+          <w:szCs w:val="28"/>
+        </w:rPr>
+      </w:pPr>
+      <w:r>
+        <w:rPr>
+          <w:rFonts w:asciiTheme="majorBidi" w:hAnsiTheme="majorBidi" w:cstheme="majorBidi"/>
+          <w:sz w:val="28"/>
+          <w:szCs w:val="28"/>
+        </w:rPr>
+        <w:lastRenderedPageBreak/>
+        <w:t>First, ensure that you have added all the necessary files to the master branch and have committed the changes. Once this is done, switch to another branch or create a new one.</w:t>
+      </w:r>
+    </w:p>
+    <w:p>
+      <w:pPr>
+        <w:pStyle w:val="NormalWeb"/>
+        <w:numPr>
+          <w:ilvl w:val="0"/>
+          <w:numId w:val="16"/>
+        </w:numPr>
+        <w:shd w:val="clear" w:color="auto" w:fill="FFFFFF"/>
+        <w:spacing w:before="288" w:after="288"/>
+        <w:rPr>
+          <w:rFonts w:asciiTheme="majorBidi" w:hAnsiTheme="majorBidi" w:cstheme="majorBidi"/>
+          <w:sz w:val="28"/>
+          <w:szCs w:val="28"/>
+        </w:rPr>
+      </w:pPr>
+      <w:r>
+        <w:rPr>
+          <w:rFonts w:asciiTheme="majorBidi" w:hAnsiTheme="majorBidi" w:cstheme="majorBidi"/>
+          <w:sz w:val="28"/>
+          <w:szCs w:val="28"/>
+        </w:rPr>
+        <w:t>In the new branch (e.g., the test branch), make the required changes or fixes to the files. Afterward, add and commit these changes.</w:t>
+      </w:r>
+    </w:p>
+    <w:p>
+      <w:pPr>
+        <w:pStyle w:val="NormalWeb"/>
+        <w:numPr>
+          <w:ilvl w:val="0"/>
+          <w:numId w:val="16"/>
+        </w:numPr>
+        <w:shd w:val="clear" w:color="auto" w:fill="FFFFFF"/>
+        <w:spacing w:before="288" w:after="288"/>
+        <w:rPr>
+          <w:rFonts w:asciiTheme="majorBidi" w:hAnsiTheme="majorBidi" w:cstheme="majorBidi"/>
+          <w:sz w:val="28"/>
+          <w:szCs w:val="28"/>
+        </w:rPr>
+      </w:pPr>
+      <w:r>
+        <w:rPr>
+          <w:rFonts w:asciiTheme="majorBidi" w:hAnsiTheme="majorBidi" w:cstheme="majorBidi"/>
+          <w:sz w:val="28"/>
+          <w:szCs w:val="28"/>
+        </w:rPr>
+        <w:t>Once you've completed the changes in the test branch, return to the master branch. Now, perform the merge without conflicts using the fast-forward method.</w:t>
+      </w:r>
+    </w:p>
+    <w:p>
+      <w:pPr>
+        <w:spacing w:before="300" w:after="300"/>
+        <w:rPr>
+          <w:rFonts w:ascii="Times New Roman" w:hAnsi="Times New Roman"/>
+          <w:sz w:val="24"/>
+          <w:szCs w:val="24"/>
+        </w:rPr>
+      </w:pPr>
+      <w:r>
+        <w:pict w14:anchorId="3BFE2E03">
+          <v:rect id="_x0000_i1033" style="width:0;height:0" o:hralign="center" o:hrstd="t" o:hrnoshade="t" o:hr="t" fillcolor="black" stroked="f"/>
+        </w:pict>
+      </w:r>
+    </w:p>
+    <w:p>
+      <w:pPr>
+        <w:pStyle w:val="Heading2"/>
+        <w:shd w:val="clear" w:color="auto" w:fill="FFFFFF"/>
+        <w:spacing w:before="150" w:beforeAutospacing="0" w:after="150" w:afterAutospacing="0"/>
+        <w:rPr>
+          <w:rFonts w:ascii="Segoe UI" w:hAnsi="Segoe UI" w:cs="Segoe UI"/>
+          <w:b w:val="0"/>
+          <w:bCs w:val="0"/>
+          <w:color w:val="000000"/>
+          <w:sz w:val="48"/>
+          <w:szCs w:val="48"/>
+        </w:rPr>
+      </w:pPr>
+      <w:r>
+        <w:rPr>
+          <w:rFonts w:ascii="Segoe UI" w:hAnsi="Segoe UI" w:cs="Segoe UI"/>
+          <w:b w:val="0"/>
+          <w:bCs w:val="0"/>
+          <w:color w:val="000000"/>
+          <w:sz w:val="48"/>
+          <w:szCs w:val="48"/>
+        </w:rPr>
+        <w:t>Merge Conflict</w:t>
+      </w:r>
+    </w:p>
+    <w:p>
+      <w:pPr>
+        <w:pStyle w:val="NormalWeb"/>
+        <w:shd w:val="clear" w:color="auto" w:fill="FFFFFF"/>
+        <w:spacing w:before="288" w:beforeAutospacing="0" w:after="288" w:afterAutospacing="0"/>
+        <w:rPr>
+          <w:rFonts w:ascii="Verdana" w:hAnsi="Verdana"/>
+          <w:color w:val="000000"/>
+          <w:sz w:val="23"/>
+          <w:szCs w:val="23"/>
+        </w:rPr>
+      </w:pPr>
+      <w:r>
+        <w:rPr>
+          <w:rFonts w:ascii="Verdana" w:hAnsi="Verdana"/>
+          <w:color w:val="000000"/>
+          <w:sz w:val="23"/>
+          <w:szCs w:val="23"/>
+        </w:rPr>
+        <w:t>Now we can move over to hello-world-images and keep working. Add another image file (img_hello_git.jpg) and change index.html, so it shows it:</w:t>
+      </w:r>
+    </w:p>
+    <w:p>
+      <w:pPr>
+        <w:pStyle w:val="Heading3"/>
+        <w:shd w:val="clear" w:color="auto" w:fill="E7E9EB"/>
+        <w:spacing w:before="150" w:beforeAutospacing="0" w:after="150" w:afterAutospacing="0"/>
+        <w:rPr>
+          <w:rFonts w:ascii="Segoe UI" w:hAnsi="Segoe UI" w:cs="Segoe UI"/>
+          <w:b w:val="0"/>
+          <w:bCs w:val="0"/>
+          <w:color w:val="000000"/>
+          <w:sz w:val="36"/>
+          <w:szCs w:val="36"/>
+        </w:rPr>
+      </w:pPr>
+      <w:r>
+        <w:rPr>
+          <w:rFonts w:ascii="Segoe UI" w:hAnsi="Segoe UI" w:cs="Segoe UI"/>
+          <w:b w:val="0"/>
+          <w:bCs w:val="0"/>
+          <w:color w:val="000000"/>
+          <w:sz w:val="36"/>
+          <w:szCs w:val="36"/>
+        </w:rPr>
+        <w:t>Example</w:t>
+      </w:r>
+    </w:p>
+    <w:p>
+      <w:pPr>
+        <w:pStyle w:val="HTMLPreformatted"/>
+        <w:shd w:val="clear" w:color="auto" w:fill="FDFDFD"/>
+        <w:spacing w:before="120" w:after="240"/>
+        <w:rPr>
+          <w:rStyle w:val="HTMLCode"/>
+          <w:rFonts w:ascii="Consolas" w:eastAsiaTheme="majorEastAsia" w:hAnsi="Consolas"/>
+          <w:color w:val="000000"/>
+          <w:sz w:val="23"/>
+          <w:szCs w:val="23"/>
+        </w:rPr>
+      </w:pPr>
+      <w:r>
+        <w:rPr>
+          <w:rStyle w:val="token"/>
+          <w:rFonts w:ascii="Consolas" w:hAnsi="Consolas"/>
+          <w:color w:val="2F9C0A"/>
+          <w:sz w:val="23"/>
+          <w:szCs w:val="23"/>
+        </w:rPr>
+        <w:t>git</w:t>
+      </w:r>
+      <w:r>
+        <w:rPr>
+          <w:rStyle w:val="HTMLCode"/>
+          <w:rFonts w:ascii="Consolas" w:eastAsiaTheme="majorEastAsia" w:hAnsi="Consolas"/>
+          <w:color w:val="000000"/>
+          <w:sz w:val="23"/>
+          <w:szCs w:val="23"/>
+        </w:rPr>
+        <w:t xml:space="preserve"> checkout hello-world-images</w:t>
+      </w:r>
+    </w:p>
+    <w:p>
+      <w:pPr>
+        <w:pStyle w:val="HTMLPreformatted"/>
+        <w:shd w:val="clear" w:color="auto" w:fill="FDFDFD"/>
+        <w:spacing w:before="120" w:after="240"/>
+        <w:rPr>
+          <w:rFonts w:ascii="Consolas" w:hAnsi="Consolas"/>
+          <w:color w:val="000000"/>
+          <w:sz w:val="23"/>
+          <w:szCs w:val="23"/>
+        </w:rPr>
+      </w:pPr>
+      <w:r>
+        <w:rPr>
+          <w:rStyle w:val="HTMLCode"/>
+          <w:rFonts w:ascii="Consolas" w:eastAsiaTheme="majorEastAsia" w:hAnsi="Consolas"/>
+          <w:color w:val="000000"/>
+          <w:sz w:val="23"/>
+          <w:szCs w:val="23"/>
+        </w:rPr>
+        <w:t>Switched to branch 'hello-world-images'</w:t>
+      </w:r>
+    </w:p>
+    <w:p>
+      <w:pPr>
+        <w:pStyle w:val="Heading3"/>
+        <w:shd w:val="clear" w:color="auto" w:fill="E7E9EB"/>
+        <w:spacing w:before="150" w:beforeAutospacing="0" w:after="150" w:afterAutospacing="0"/>
+        <w:rPr>
+          <w:rFonts w:ascii="Segoe UI" w:hAnsi="Segoe UI" w:cs="Segoe UI"/>
+          <w:b w:val="0"/>
+          <w:bCs w:val="0"/>
+          <w:color w:val="000000"/>
+          <w:sz w:val="36"/>
+          <w:szCs w:val="36"/>
+        </w:rPr>
+      </w:pPr>
+      <w:r>
+        <w:rPr>
+          <w:rFonts w:ascii="Segoe UI" w:hAnsi="Segoe UI" w:cs="Segoe UI"/>
+          <w:b w:val="0"/>
+          <w:bCs w:val="0"/>
+          <w:color w:val="000000"/>
+          <w:sz w:val="36"/>
+          <w:szCs w:val="36"/>
+        </w:rPr>
+        <w:t>Example</w:t>
+      </w:r>
+    </w:p>
+    <w:p>
+      <w:pPr>
+        <w:shd w:val="clear" w:color="auto" w:fill="FFFFFF"/>
+        <w:rPr>
+          <w:rFonts w:ascii="Consolas" w:hAnsi="Consolas" w:cs="Times New Roman"/>
+          <w:color w:val="000000"/>
+          <w:sz w:val="23"/>
+          <w:szCs w:val="23"/>
+        </w:rPr>
+      </w:pPr>
+      <w:r>
+        <w:rPr>
+          <w:rStyle w:val="tagcolor"/>
+          <w:rFonts w:ascii="Consolas" w:hAnsi="Consolas"/>
+          <w:color w:val="0000CD"/>
+          <w:sz w:val="23"/>
+          <w:szCs w:val="23"/>
+        </w:rPr>
+        <w:t>&lt;</w:t>
+      </w:r>
+      <w:r>
+        <w:rPr>
+          <w:rStyle w:val="tagnamecolor"/>
+          <w:rFonts w:ascii="Consolas" w:hAnsi="Consolas"/>
+          <w:color w:val="A52A2A"/>
+          <w:sz w:val="23"/>
+          <w:szCs w:val="23"/>
+        </w:rPr>
+        <w:t>!DOCTYPE</w:t>
+      </w:r>
+      <w:r>
+        <w:rPr>
+          <w:rStyle w:val="attributecolor"/>
+          <w:rFonts w:ascii="Consolas" w:hAnsi="Consolas"/>
+          <w:color w:val="FF0000"/>
+          <w:sz w:val="23"/>
+          <w:szCs w:val="23"/>
+        </w:rPr>
+        <w:t> html</w:t>
+      </w:r>
+      <w:r>
+        <w:rPr>
+          <w:rStyle w:val="tagcolor"/>
+          <w:rFonts w:ascii="Consolas" w:hAnsi="Consolas"/>
+          <w:color w:val="0000CD"/>
+          <w:sz w:val="23"/>
+          <w:szCs w:val="23"/>
+        </w:rPr>
+        <w:t>&gt;</w:t>
+      </w:r>
+      <w:r>
+        <w:rPr>
+          <w:rFonts w:ascii="Consolas" w:hAnsi="Consolas"/>
+          <w:color w:val="000000"/>
+          <w:sz w:val="23"/>
+          <w:szCs w:val="23"/>
+        </w:rPr>
+        <w:br/>
+      </w:r>
+      <w:r>
+        <w:rPr>
+          <w:rStyle w:val="tagcolor"/>
+          <w:rFonts w:ascii="Consolas" w:hAnsi="Consolas"/>
+          <w:color w:val="0000CD"/>
+          <w:sz w:val="23"/>
+          <w:szCs w:val="23"/>
+        </w:rPr>
+        <w:t>&lt;</w:t>
+      </w:r>
+      <w:r>
+        <w:rPr>
+          <w:rStyle w:val="tagnamecolor"/>
+          <w:rFonts w:ascii="Consolas" w:hAnsi="Consolas"/>
+          <w:color w:val="A52A2A"/>
+          <w:sz w:val="23"/>
+          <w:szCs w:val="23"/>
+        </w:rPr>
+        <w:t>html</w:t>
+      </w:r>
+      <w:r>
+        <w:rPr>
+          <w:rStyle w:val="tagcolor"/>
+          <w:rFonts w:ascii="Consolas" w:hAnsi="Consolas"/>
+          <w:color w:val="0000CD"/>
+          <w:sz w:val="23"/>
+          <w:szCs w:val="23"/>
+        </w:rPr>
+        <w:t>&gt;</w:t>
+      </w:r>
+      <w:r>
+        <w:rPr>
+          <w:rFonts w:ascii="Consolas" w:hAnsi="Consolas"/>
+          <w:color w:val="000000"/>
+          <w:sz w:val="23"/>
+          <w:szCs w:val="23"/>
+        </w:rPr>
+        <w:br/>
+      </w:r>
+      <w:r>
+        <w:rPr>
+          <w:rStyle w:val="tagcolor"/>
+          <w:rFonts w:ascii="Consolas" w:hAnsi="Consolas"/>
+          <w:color w:val="0000CD"/>
+          <w:sz w:val="23"/>
+          <w:szCs w:val="23"/>
+        </w:rPr>
+        <w:t>&lt;</w:t>
+      </w:r>
+      <w:r>
+        <w:rPr>
+          <w:rStyle w:val="tagnamecolor"/>
+          <w:rFonts w:ascii="Consolas" w:hAnsi="Consolas"/>
+          <w:color w:val="A52A2A"/>
+          <w:sz w:val="23"/>
+          <w:szCs w:val="23"/>
+        </w:rPr>
+        <w:t>head</w:t>
+      </w:r>
+      <w:r>
+        <w:rPr>
+          <w:rStyle w:val="tagcolor"/>
+          <w:rFonts w:ascii="Consolas" w:hAnsi="Consolas"/>
+          <w:color w:val="0000CD"/>
+          <w:sz w:val="23"/>
+          <w:szCs w:val="23"/>
+        </w:rPr>
+        <w:t>&gt;</w:t>
+      </w:r>
+      <w:r>
+        <w:rPr>
+          <w:rFonts w:ascii="Consolas" w:hAnsi="Consolas"/>
+          <w:color w:val="000000"/>
+          <w:sz w:val="23"/>
+          <w:szCs w:val="23"/>
+        </w:rPr>
+        <w:br/>
+      </w:r>
+      <w:r>
+        <w:rPr>
+          <w:rStyle w:val="tagcolor"/>
+          <w:rFonts w:ascii="Consolas" w:hAnsi="Consolas"/>
+          <w:color w:val="0000CD"/>
+          <w:sz w:val="23"/>
+          <w:szCs w:val="23"/>
+        </w:rPr>
+        <w:t>&lt;</w:t>
+      </w:r>
+      <w:r>
+        <w:rPr>
+          <w:rStyle w:val="tagnamecolor"/>
+          <w:rFonts w:ascii="Consolas" w:hAnsi="Consolas"/>
+          <w:color w:val="A52A2A"/>
+          <w:sz w:val="23"/>
+          <w:szCs w:val="23"/>
+        </w:rPr>
+        <w:t>title</w:t>
+      </w:r>
+      <w:r>
+        <w:rPr>
+          <w:rStyle w:val="tagcolor"/>
+          <w:rFonts w:ascii="Consolas" w:hAnsi="Consolas"/>
+          <w:color w:val="0000CD"/>
+          <w:sz w:val="23"/>
+          <w:szCs w:val="23"/>
+        </w:rPr>
+        <w:t>&gt;</w:t>
+      </w:r>
+      <w:r>
+        <w:rPr>
+          <w:rFonts w:ascii="Consolas" w:hAnsi="Consolas"/>
+          <w:color w:val="000000"/>
+          <w:sz w:val="23"/>
+          <w:szCs w:val="23"/>
+        </w:rPr>
+        <w:t>Hello World!</w:t>
+      </w:r>
+      <w:r>
+        <w:rPr>
+          <w:rStyle w:val="tagcolor"/>
+          <w:rFonts w:ascii="Consolas" w:hAnsi="Consolas"/>
+          <w:color w:val="0000CD"/>
+          <w:sz w:val="23"/>
+          <w:szCs w:val="23"/>
+        </w:rPr>
+        <w:t>&lt;</w:t>
+      </w:r>
+      <w:r>
+        <w:rPr>
+          <w:rStyle w:val="tagnamecolor"/>
+          <w:rFonts w:ascii="Consolas" w:hAnsi="Consolas"/>
+          <w:color w:val="A52A2A"/>
+          <w:sz w:val="23"/>
+          <w:szCs w:val="23"/>
+        </w:rPr>
+        <w:t>/title</w:t>
+      </w:r>
+      <w:r>
+        <w:rPr>
+          <w:rStyle w:val="tagcolor"/>
+          <w:rFonts w:ascii="Consolas" w:hAnsi="Consolas"/>
+          <w:color w:val="0000CD"/>
+          <w:sz w:val="23"/>
+          <w:szCs w:val="23"/>
+        </w:rPr>
+        <w:t>&gt;</w:t>
+      </w:r>
+      <w:r>
+        <w:rPr>
+          <w:rFonts w:ascii="Consolas" w:hAnsi="Consolas"/>
+          <w:color w:val="000000"/>
+          <w:sz w:val="23"/>
+          <w:szCs w:val="23"/>
+        </w:rPr>
+        <w:br/>
+      </w:r>
+      <w:r>
+        <w:rPr>
+          <w:rStyle w:val="tagcolor"/>
+          <w:rFonts w:ascii="Consolas" w:hAnsi="Consolas"/>
+          <w:color w:val="0000CD"/>
+          <w:sz w:val="23"/>
+          <w:szCs w:val="23"/>
+        </w:rPr>
+        <w:t>&lt;</w:t>
+      </w:r>
+      <w:r>
+        <w:rPr>
+          <w:rStyle w:val="tagnamecolor"/>
+          <w:rFonts w:ascii="Consolas" w:hAnsi="Consolas"/>
+          <w:color w:val="A52A2A"/>
+          <w:sz w:val="23"/>
+          <w:szCs w:val="23"/>
+        </w:rPr>
+        <w:t>link</w:t>
+      </w:r>
+      <w:r>
+        <w:rPr>
+          <w:rStyle w:val="attributecolor"/>
+          <w:rFonts w:ascii="Consolas" w:hAnsi="Consolas"/>
+          <w:color w:val="FF0000"/>
+          <w:sz w:val="23"/>
+          <w:szCs w:val="23"/>
+        </w:rPr>
+        <w:t> </w:t>
+      </w:r>
+      <w:proofErr w:type="spellStart"/>
+      <w:r>
+        <w:rPr>
+          <w:rStyle w:val="attributecolor"/>
+          <w:rFonts w:ascii="Consolas" w:hAnsi="Consolas"/>
+          <w:color w:val="FF0000"/>
+          <w:sz w:val="23"/>
+          <w:szCs w:val="23"/>
+        </w:rPr>
+        <w:t>rel</w:t>
+      </w:r>
+      <w:proofErr w:type="spellEnd"/>
+      <w:r>
+        <w:rPr>
+          <w:rStyle w:val="attributevaluecolor"/>
+          <w:rFonts w:ascii="Consolas" w:hAnsi="Consolas"/>
+          <w:color w:val="0000CD"/>
+          <w:sz w:val="23"/>
+          <w:szCs w:val="23"/>
+        </w:rPr>
+        <w:t>="stylesheet"</w:t>
+      </w:r>
+      <w:r>
+        <w:rPr>
+          <w:rStyle w:val="attributecolor"/>
+          <w:rFonts w:ascii="Consolas" w:hAnsi="Consolas"/>
+          <w:color w:val="FF0000"/>
+          <w:sz w:val="23"/>
+          <w:szCs w:val="23"/>
+        </w:rPr>
+        <w:t> </w:t>
+      </w:r>
+      <w:proofErr w:type="spellStart"/>
+      <w:r>
+        <w:rPr>
+          <w:rStyle w:val="attributecolor"/>
+          <w:rFonts w:ascii="Consolas" w:hAnsi="Consolas"/>
+          <w:color w:val="FF0000"/>
+          <w:sz w:val="23"/>
+          <w:szCs w:val="23"/>
+        </w:rPr>
+        <w:t>href</w:t>
+      </w:r>
+      <w:proofErr w:type="spellEnd"/>
+      <w:r>
+        <w:rPr>
+          <w:rStyle w:val="attributevaluecolor"/>
+          <w:rFonts w:ascii="Consolas" w:hAnsi="Consolas"/>
+          <w:color w:val="0000CD"/>
+          <w:sz w:val="23"/>
+          <w:szCs w:val="23"/>
+        </w:rPr>
+        <w:t>="bluestyle.css"</w:t>
+      </w:r>
+      <w:r>
+        <w:rPr>
+          <w:rStyle w:val="tagcolor"/>
+          <w:rFonts w:ascii="Consolas" w:hAnsi="Consolas"/>
+          <w:color w:val="0000CD"/>
+          <w:sz w:val="23"/>
+          <w:szCs w:val="23"/>
+        </w:rPr>
+        <w:t>&gt;</w:t>
+      </w:r>
+      <w:r>
+        <w:rPr>
+          <w:rFonts w:ascii="Consolas" w:hAnsi="Consolas"/>
+          <w:color w:val="000000"/>
+          <w:sz w:val="23"/>
+          <w:szCs w:val="23"/>
+        </w:rPr>
+        <w:br/>
+      </w:r>
+      <w:r>
+        <w:rPr>
+          <w:rStyle w:val="tagcolor"/>
+          <w:rFonts w:ascii="Consolas" w:hAnsi="Consolas"/>
+          <w:color w:val="0000CD"/>
+          <w:sz w:val="23"/>
+          <w:szCs w:val="23"/>
+        </w:rPr>
+        <w:t>&lt;</w:t>
+      </w:r>
+      <w:r>
+        <w:rPr>
+          <w:rStyle w:val="tagnamecolor"/>
+          <w:rFonts w:ascii="Consolas" w:hAnsi="Consolas"/>
+          <w:color w:val="A52A2A"/>
+          <w:sz w:val="23"/>
+          <w:szCs w:val="23"/>
+        </w:rPr>
+        <w:t>/head</w:t>
+      </w:r>
+      <w:r>
+        <w:rPr>
+          <w:rStyle w:val="tagcolor"/>
+          <w:rFonts w:ascii="Consolas" w:hAnsi="Consolas"/>
+          <w:color w:val="0000CD"/>
+          <w:sz w:val="23"/>
+          <w:szCs w:val="23"/>
+        </w:rPr>
+        <w:t>&gt;</w:t>
+      </w:r>
+      <w:r>
+        <w:rPr>
+          <w:rFonts w:ascii="Consolas" w:hAnsi="Consolas"/>
+          <w:color w:val="000000"/>
+          <w:sz w:val="23"/>
+          <w:szCs w:val="23"/>
+        </w:rPr>
+        <w:br/>
+      </w:r>
+      <w:r>
+        <w:rPr>
+          <w:rStyle w:val="tagcolor"/>
+          <w:rFonts w:ascii="Consolas" w:hAnsi="Consolas"/>
+          <w:color w:val="0000CD"/>
+          <w:sz w:val="23"/>
+          <w:szCs w:val="23"/>
+        </w:rPr>
+        <w:t>&lt;</w:t>
+      </w:r>
+      <w:r>
+        <w:rPr>
+          <w:rStyle w:val="tagnamecolor"/>
+          <w:rFonts w:ascii="Consolas" w:hAnsi="Consolas"/>
+          <w:color w:val="A52A2A"/>
+          <w:sz w:val="23"/>
+          <w:szCs w:val="23"/>
+        </w:rPr>
+        <w:t>body</w:t>
+      </w:r>
+      <w:r>
+        <w:rPr>
+          <w:rStyle w:val="tagcolor"/>
+          <w:rFonts w:ascii="Consolas" w:hAnsi="Consolas"/>
+          <w:color w:val="0000CD"/>
+          <w:sz w:val="23"/>
+          <w:szCs w:val="23"/>
+        </w:rPr>
+        <w:t>&gt;</w:t>
+      </w:r>
+      <w:r>
+        <w:rPr>
+          <w:rFonts w:ascii="Consolas" w:hAnsi="Consolas"/>
+          <w:color w:val="000000"/>
+          <w:sz w:val="23"/>
+          <w:szCs w:val="23"/>
+        </w:rPr>
+        <w:br/>
+      </w:r>
+      <w:r>
+        <w:rPr>
+          <w:rFonts w:ascii="Consolas" w:hAnsi="Consolas"/>
+          <w:color w:val="000000"/>
+          <w:sz w:val="23"/>
+          <w:szCs w:val="23"/>
+        </w:rPr>
+        <w:br/>
+      </w:r>
+      <w:r>
+        <w:rPr>
+          <w:rStyle w:val="tagcolor"/>
+          <w:rFonts w:ascii="Consolas" w:hAnsi="Consolas"/>
+          <w:color w:val="0000CD"/>
+          <w:sz w:val="23"/>
+          <w:szCs w:val="23"/>
+        </w:rPr>
+        <w:t>&lt;</w:t>
+      </w:r>
+      <w:r>
+        <w:rPr>
+          <w:rStyle w:val="tagnamecolor"/>
+          <w:rFonts w:ascii="Consolas" w:hAnsi="Consolas"/>
+          <w:color w:val="A52A2A"/>
+          <w:sz w:val="23"/>
+          <w:szCs w:val="23"/>
+        </w:rPr>
+        <w:t>h1</w:t>
+      </w:r>
+      <w:r>
+        <w:rPr>
+          <w:rStyle w:val="tagcolor"/>
+          <w:rFonts w:ascii="Consolas" w:hAnsi="Consolas"/>
+          <w:color w:val="0000CD"/>
+          <w:sz w:val="23"/>
+          <w:szCs w:val="23"/>
+        </w:rPr>
+        <w:t>&gt;</w:t>
+      </w:r>
+      <w:r>
+        <w:rPr>
+          <w:rFonts w:ascii="Consolas" w:hAnsi="Consolas"/>
+          <w:color w:val="000000"/>
+          <w:sz w:val="23"/>
+          <w:szCs w:val="23"/>
+        </w:rPr>
+        <w:t>Hello world!</w:t>
+      </w:r>
+      <w:r>
+        <w:rPr>
+          <w:rStyle w:val="tagcolor"/>
+          <w:rFonts w:ascii="Consolas" w:hAnsi="Consolas"/>
+          <w:color w:val="0000CD"/>
+          <w:sz w:val="23"/>
+          <w:szCs w:val="23"/>
+        </w:rPr>
+        <w:t>&lt;</w:t>
+      </w:r>
+      <w:r>
+        <w:rPr>
+          <w:rStyle w:val="tagnamecolor"/>
+          <w:rFonts w:ascii="Consolas" w:hAnsi="Consolas"/>
+          <w:color w:val="A52A2A"/>
+          <w:sz w:val="23"/>
+          <w:szCs w:val="23"/>
+        </w:rPr>
+        <w:t>/h1</w:t>
+      </w:r>
+      <w:r>
+        <w:rPr>
+          <w:rStyle w:val="tagcolor"/>
+          <w:rFonts w:ascii="Consolas" w:hAnsi="Consolas"/>
+          <w:color w:val="0000CD"/>
+          <w:sz w:val="23"/>
+          <w:szCs w:val="23"/>
+        </w:rPr>
+        <w:t>&gt;</w:t>
+      </w:r>
+      <w:r>
+        <w:rPr>
+          <w:rFonts w:ascii="Consolas" w:hAnsi="Consolas"/>
+          <w:color w:val="000000"/>
+          <w:sz w:val="23"/>
+          <w:szCs w:val="23"/>
+        </w:rPr>
+        <w:br/>
+      </w:r>
+      <w:r>
+        <w:rPr>
+          <w:rStyle w:val="tagcolor"/>
+          <w:rFonts w:ascii="Consolas" w:hAnsi="Consolas"/>
+          <w:color w:val="0000CD"/>
+          <w:sz w:val="23"/>
+          <w:szCs w:val="23"/>
+        </w:rPr>
+        <w:t>&lt;</w:t>
+      </w:r>
+      <w:r>
+        <w:rPr>
+          <w:rStyle w:val="tagnamecolor"/>
+          <w:rFonts w:ascii="Consolas" w:hAnsi="Consolas"/>
+          <w:color w:val="A52A2A"/>
+          <w:sz w:val="23"/>
+          <w:szCs w:val="23"/>
+        </w:rPr>
+        <w:t>div</w:t>
+      </w:r>
+      <w:r>
+        <w:rPr>
+          <w:rStyle w:val="tagcolor"/>
+          <w:rFonts w:ascii="Consolas" w:hAnsi="Consolas"/>
+          <w:color w:val="0000CD"/>
+          <w:sz w:val="23"/>
+          <w:szCs w:val="23"/>
+        </w:rPr>
+        <w:t>&gt;&lt;</w:t>
+      </w:r>
+      <w:proofErr w:type="spellStart"/>
+      <w:r>
+        <w:rPr>
+          <w:rStyle w:val="tagnamecolor"/>
+          <w:rFonts w:ascii="Consolas" w:hAnsi="Consolas"/>
+          <w:color w:val="A52A2A"/>
+          <w:sz w:val="23"/>
+          <w:szCs w:val="23"/>
+        </w:rPr>
+        <w:t>img</w:t>
+      </w:r>
+      <w:proofErr w:type="spellEnd"/>
+      <w:r>
+        <w:rPr>
+          <w:rStyle w:val="attributecolor"/>
+          <w:rFonts w:ascii="Consolas" w:hAnsi="Consolas"/>
+          <w:color w:val="FF0000"/>
+          <w:sz w:val="23"/>
+          <w:szCs w:val="23"/>
+        </w:rPr>
+        <w:t> </w:t>
+      </w:r>
+      <w:proofErr w:type="spellStart"/>
+      <w:r>
+        <w:rPr>
+          <w:rStyle w:val="attributecolor"/>
+          <w:rFonts w:ascii="Consolas" w:hAnsi="Consolas"/>
+          <w:color w:val="FF0000"/>
+          <w:sz w:val="23"/>
+          <w:szCs w:val="23"/>
+        </w:rPr>
+        <w:t>src</w:t>
+      </w:r>
+      <w:proofErr w:type="spellEnd"/>
+      <w:r>
+        <w:rPr>
+          <w:rStyle w:val="attributevaluecolor"/>
+          <w:rFonts w:ascii="Consolas" w:hAnsi="Consolas"/>
+          <w:color w:val="0000CD"/>
+          <w:sz w:val="23"/>
+          <w:szCs w:val="23"/>
+        </w:rPr>
+        <w:t>="img_hello_world.jpg"</w:t>
+      </w:r>
+      <w:r>
+        <w:rPr>
+          <w:rStyle w:val="attributecolor"/>
+          <w:rFonts w:ascii="Consolas" w:hAnsi="Consolas"/>
+          <w:color w:val="FF0000"/>
+          <w:sz w:val="23"/>
+          <w:szCs w:val="23"/>
+        </w:rPr>
+        <w:t> alt</w:t>
+      </w:r>
+      <w:r>
+        <w:rPr>
+          <w:rStyle w:val="attributevaluecolor"/>
+          <w:rFonts w:ascii="Consolas" w:hAnsi="Consolas"/>
+          <w:color w:val="0000CD"/>
+          <w:sz w:val="23"/>
+          <w:szCs w:val="23"/>
+        </w:rPr>
+        <w:t>="Hello World from Space"</w:t>
+      </w:r>
+      <w:r>
+        <w:rPr>
+          <w:rStyle w:val="attributecolor"/>
+          <w:rFonts w:ascii="Consolas" w:hAnsi="Consolas"/>
+          <w:color w:val="FF0000"/>
+          <w:sz w:val="23"/>
+          <w:szCs w:val="23"/>
+        </w:rPr>
+        <w:t> style</w:t>
+      </w:r>
+      <w:r>
+        <w:rPr>
+          <w:rStyle w:val="attributevaluecolor"/>
+          <w:rFonts w:ascii="Consolas" w:hAnsi="Consolas"/>
+          <w:color w:val="0000CD"/>
+          <w:sz w:val="23"/>
+          <w:szCs w:val="23"/>
+        </w:rPr>
+        <w:t>="width:100%;max-width:960px"</w:t>
+      </w:r>
+      <w:r>
+        <w:rPr>
+          <w:rStyle w:val="tagcolor"/>
+          <w:rFonts w:ascii="Consolas" w:hAnsi="Consolas"/>
+          <w:color w:val="0000CD"/>
+          <w:sz w:val="23"/>
+          <w:szCs w:val="23"/>
+        </w:rPr>
+        <w:t>&gt;&lt;</w:t>
+      </w:r>
+      <w:r>
+        <w:rPr>
+          <w:rStyle w:val="tagnamecolor"/>
+          <w:rFonts w:ascii="Consolas" w:hAnsi="Consolas"/>
+          <w:color w:val="A52A2A"/>
+          <w:sz w:val="23"/>
+          <w:szCs w:val="23"/>
+        </w:rPr>
+        <w:t>/div</w:t>
+      </w:r>
+      <w:r>
+        <w:rPr>
+          <w:rStyle w:val="tagcolor"/>
+          <w:rFonts w:ascii="Consolas" w:hAnsi="Consolas"/>
+          <w:color w:val="0000CD"/>
+          <w:sz w:val="23"/>
+          <w:szCs w:val="23"/>
+        </w:rPr>
+        <w:t>&gt;</w:t>
+      </w:r>
+      <w:r>
+        <w:rPr>
+          <w:rFonts w:ascii="Consolas" w:hAnsi="Consolas"/>
+          <w:color w:val="000000"/>
+          <w:sz w:val="23"/>
+          <w:szCs w:val="23"/>
+        </w:rPr>
+        <w:br/>
+      </w:r>
+      <w:r>
+        <w:rPr>
+          <w:rStyle w:val="tagcolor"/>
+          <w:rFonts w:ascii="Consolas" w:hAnsi="Consolas"/>
+          <w:color w:val="0000CD"/>
+          <w:sz w:val="23"/>
+          <w:szCs w:val="23"/>
+        </w:rPr>
+        <w:t>&lt;</w:t>
+      </w:r>
+      <w:r>
+        <w:rPr>
+          <w:rStyle w:val="tagnamecolor"/>
+          <w:rFonts w:ascii="Consolas" w:hAnsi="Consolas"/>
+          <w:color w:val="A52A2A"/>
+          <w:sz w:val="23"/>
+          <w:szCs w:val="23"/>
+        </w:rPr>
+        <w:t>p</w:t>
+      </w:r>
+      <w:r>
+        <w:rPr>
+          <w:rStyle w:val="tagcolor"/>
+          <w:rFonts w:ascii="Consolas" w:hAnsi="Consolas"/>
+          <w:color w:val="0000CD"/>
+          <w:sz w:val="23"/>
+          <w:szCs w:val="23"/>
+        </w:rPr>
+        <w:t>&gt;</w:t>
+      </w:r>
+      <w:r>
+        <w:rPr>
+          <w:rFonts w:ascii="Consolas" w:hAnsi="Consolas"/>
+          <w:color w:val="000000"/>
+          <w:sz w:val="23"/>
+          <w:szCs w:val="23"/>
+        </w:rPr>
+        <w:t xml:space="preserve">This is the first file in my new </w:t>
+      </w:r>
+      <w:proofErr w:type="spellStart"/>
+      <w:r>
+        <w:rPr>
+          <w:rFonts w:ascii="Consolas" w:hAnsi="Consolas"/>
+          <w:color w:val="000000"/>
+          <w:sz w:val="23"/>
+          <w:szCs w:val="23"/>
+        </w:rPr>
+        <w:t>Git</w:t>
+      </w:r>
+      <w:proofErr w:type="spellEnd"/>
+      <w:r>
+        <w:rPr>
+          <w:rFonts w:ascii="Consolas" w:hAnsi="Consolas"/>
+          <w:color w:val="000000"/>
+          <w:sz w:val="23"/>
+          <w:szCs w:val="23"/>
+        </w:rPr>
+        <w:t xml:space="preserve"> Repo.</w:t>
+      </w:r>
+      <w:r>
+        <w:rPr>
+          <w:rStyle w:val="tagcolor"/>
+          <w:rFonts w:ascii="Consolas" w:hAnsi="Consolas"/>
+          <w:color w:val="0000CD"/>
+          <w:sz w:val="23"/>
+          <w:szCs w:val="23"/>
+        </w:rPr>
+        <w:t>&lt;</w:t>
+      </w:r>
+      <w:r>
+        <w:rPr>
+          <w:rStyle w:val="tagnamecolor"/>
+          <w:rFonts w:ascii="Consolas" w:hAnsi="Consolas"/>
+          <w:color w:val="A52A2A"/>
+          <w:sz w:val="23"/>
+          <w:szCs w:val="23"/>
+        </w:rPr>
+        <w:t>/p</w:t>
+      </w:r>
+      <w:r>
+        <w:rPr>
+          <w:rStyle w:val="tagcolor"/>
+          <w:rFonts w:ascii="Consolas" w:hAnsi="Consolas"/>
+          <w:color w:val="0000CD"/>
+          <w:sz w:val="23"/>
+          <w:szCs w:val="23"/>
+        </w:rPr>
+        <w:t>&gt;</w:t>
+      </w:r>
+      <w:r>
+        <w:rPr>
+          <w:rFonts w:ascii="Consolas" w:hAnsi="Consolas"/>
+          <w:color w:val="000000"/>
+          <w:sz w:val="23"/>
+          <w:szCs w:val="23"/>
+        </w:rPr>
+        <w:br/>
+      </w:r>
+      <w:r>
+        <w:rPr>
+          <w:rStyle w:val="tagcolor"/>
+          <w:rFonts w:ascii="Consolas" w:hAnsi="Consolas"/>
+          <w:color w:val="0000CD"/>
+          <w:sz w:val="23"/>
+          <w:szCs w:val="23"/>
+        </w:rPr>
+        <w:t>&lt;</w:t>
+      </w:r>
+      <w:r>
+        <w:rPr>
+          <w:rStyle w:val="tagnamecolor"/>
+          <w:rFonts w:ascii="Consolas" w:hAnsi="Consolas"/>
+          <w:color w:val="A52A2A"/>
+          <w:sz w:val="23"/>
+          <w:szCs w:val="23"/>
+        </w:rPr>
+        <w:t>p</w:t>
+      </w:r>
+      <w:r>
+        <w:rPr>
+          <w:rStyle w:val="tagcolor"/>
+          <w:rFonts w:ascii="Consolas" w:hAnsi="Consolas"/>
+          <w:color w:val="0000CD"/>
+          <w:sz w:val="23"/>
+          <w:szCs w:val="23"/>
+        </w:rPr>
+        <w:t>&gt;</w:t>
+      </w:r>
+      <w:r>
+        <w:rPr>
+          <w:rFonts w:ascii="Consolas" w:hAnsi="Consolas"/>
+          <w:color w:val="000000"/>
+          <w:sz w:val="23"/>
+          <w:szCs w:val="23"/>
+        </w:rPr>
+        <w:t>A new line in our file!</w:t>
+      </w:r>
+      <w:r>
+        <w:rPr>
+          <w:rStyle w:val="tagcolor"/>
+          <w:rFonts w:ascii="Consolas" w:hAnsi="Consolas"/>
+          <w:color w:val="0000CD"/>
+          <w:sz w:val="23"/>
+          <w:szCs w:val="23"/>
+        </w:rPr>
+        <w:t>&lt;</w:t>
+      </w:r>
+      <w:r>
+        <w:rPr>
+          <w:rStyle w:val="tagnamecolor"/>
+          <w:rFonts w:ascii="Consolas" w:hAnsi="Consolas"/>
+          <w:color w:val="A52A2A"/>
+          <w:sz w:val="23"/>
+          <w:szCs w:val="23"/>
+        </w:rPr>
+        <w:t>/p</w:t>
+      </w:r>
+      <w:r>
+        <w:rPr>
+          <w:rStyle w:val="tagcolor"/>
+          <w:rFonts w:ascii="Consolas" w:hAnsi="Consolas"/>
+          <w:color w:val="0000CD"/>
+          <w:sz w:val="23"/>
+          <w:szCs w:val="23"/>
+        </w:rPr>
+        <w:t>&gt;</w:t>
+      </w:r>
+      <w:r>
+        <w:rPr>
+          <w:rFonts w:ascii="Consolas" w:hAnsi="Consolas"/>
+          <w:color w:val="000000"/>
+          <w:sz w:val="23"/>
+          <w:szCs w:val="23"/>
+        </w:rPr>
+        <w:br/>
+      </w:r>
+      <w:r>
+        <w:rPr>
+          <w:rStyle w:val="tagcolor"/>
+          <w:rFonts w:ascii="Consolas" w:hAnsi="Consolas"/>
+          <w:color w:val="0000CD"/>
+          <w:sz w:val="23"/>
+          <w:szCs w:val="23"/>
+        </w:rPr>
+        <w:t>&lt;</w:t>
+      </w:r>
+      <w:r>
+        <w:rPr>
+          <w:rStyle w:val="tagnamecolor"/>
+          <w:rFonts w:ascii="Consolas" w:hAnsi="Consolas"/>
+          <w:color w:val="A52A2A"/>
+          <w:sz w:val="23"/>
+          <w:szCs w:val="23"/>
+        </w:rPr>
+        <w:t>div</w:t>
+      </w:r>
+      <w:r>
+        <w:rPr>
+          <w:rStyle w:val="tagcolor"/>
+          <w:rFonts w:ascii="Consolas" w:hAnsi="Consolas"/>
+          <w:color w:val="0000CD"/>
+          <w:sz w:val="23"/>
+          <w:szCs w:val="23"/>
+        </w:rPr>
+        <w:t>&gt;&lt;</w:t>
+      </w:r>
+      <w:proofErr w:type="spellStart"/>
+      <w:r>
+        <w:rPr>
+          <w:rStyle w:val="tagnamecolor"/>
+          <w:rFonts w:ascii="Consolas" w:hAnsi="Consolas"/>
+          <w:color w:val="A52A2A"/>
+          <w:sz w:val="23"/>
+          <w:szCs w:val="23"/>
+        </w:rPr>
+        <w:t>img</w:t>
+      </w:r>
+      <w:proofErr w:type="spellEnd"/>
+      <w:r>
+        <w:rPr>
+          <w:rStyle w:val="attributecolor"/>
+          <w:rFonts w:ascii="Consolas" w:hAnsi="Consolas"/>
+          <w:color w:val="FF0000"/>
+          <w:sz w:val="23"/>
+          <w:szCs w:val="23"/>
+        </w:rPr>
+        <w:t> </w:t>
+      </w:r>
+      <w:proofErr w:type="spellStart"/>
+      <w:r>
+        <w:rPr>
+          <w:rStyle w:val="attributecolor"/>
+          <w:rFonts w:ascii="Consolas" w:hAnsi="Consolas"/>
+          <w:color w:val="FF0000"/>
+          <w:sz w:val="23"/>
+          <w:szCs w:val="23"/>
+        </w:rPr>
+        <w:t>src</w:t>
+      </w:r>
+      <w:proofErr w:type="spellEnd"/>
+      <w:r>
+        <w:rPr>
+          <w:rStyle w:val="attributevaluecolor"/>
+          <w:rFonts w:ascii="Consolas" w:hAnsi="Consolas"/>
+          <w:color w:val="0000CD"/>
+          <w:sz w:val="23"/>
+          <w:szCs w:val="23"/>
+        </w:rPr>
+        <w:t>="img_hello_git.jpg"</w:t>
+      </w:r>
+      <w:r>
+        <w:rPr>
+          <w:rStyle w:val="attributecolor"/>
+          <w:rFonts w:ascii="Consolas" w:hAnsi="Consolas"/>
+          <w:color w:val="FF0000"/>
+          <w:sz w:val="23"/>
+          <w:szCs w:val="23"/>
+        </w:rPr>
+        <w:t> alt</w:t>
+      </w:r>
+      <w:r>
+        <w:rPr>
+          <w:rStyle w:val="attributevaluecolor"/>
+          <w:rFonts w:ascii="Consolas" w:hAnsi="Consolas"/>
+          <w:color w:val="0000CD"/>
+          <w:sz w:val="23"/>
+          <w:szCs w:val="23"/>
+        </w:rPr>
+        <w:t>="Hello Git"</w:t>
+      </w:r>
+      <w:r>
+        <w:rPr>
+          <w:rStyle w:val="attributecolor"/>
+          <w:rFonts w:ascii="Consolas" w:hAnsi="Consolas"/>
+          <w:color w:val="FF0000"/>
+          <w:sz w:val="23"/>
+          <w:szCs w:val="23"/>
+        </w:rPr>
+        <w:t> style</w:t>
+      </w:r>
+      <w:r>
+        <w:rPr>
+          <w:rStyle w:val="attributevaluecolor"/>
+          <w:rFonts w:ascii="Consolas" w:hAnsi="Consolas"/>
+          <w:color w:val="0000CD"/>
+          <w:sz w:val="23"/>
+          <w:szCs w:val="23"/>
+        </w:rPr>
+        <w:t>="width:100%;max-width:640px"</w:t>
+      </w:r>
+      <w:r>
+        <w:rPr>
+          <w:rStyle w:val="tagcolor"/>
+          <w:rFonts w:ascii="Consolas" w:hAnsi="Consolas"/>
+          <w:color w:val="0000CD"/>
+          <w:sz w:val="23"/>
+          <w:szCs w:val="23"/>
+        </w:rPr>
+        <w:t>&gt;&lt;</w:t>
+      </w:r>
+      <w:r>
+        <w:rPr>
+          <w:rStyle w:val="tagnamecolor"/>
+          <w:rFonts w:ascii="Consolas" w:hAnsi="Consolas"/>
+          <w:color w:val="A52A2A"/>
+          <w:sz w:val="23"/>
+          <w:szCs w:val="23"/>
+        </w:rPr>
+        <w:t>/div</w:t>
+      </w:r>
+      <w:r>
+        <w:rPr>
+          <w:rStyle w:val="tagcolor"/>
+          <w:rFonts w:ascii="Consolas" w:hAnsi="Consolas"/>
+          <w:color w:val="0000CD"/>
+          <w:sz w:val="23"/>
+          <w:szCs w:val="23"/>
+        </w:rPr>
+        <w:t>&gt;</w:t>
+      </w:r>
+      <w:r>
+        <w:rPr>
+          <w:rFonts w:ascii="Consolas" w:hAnsi="Consolas"/>
+          <w:color w:val="000000"/>
+          <w:sz w:val="23"/>
+          <w:szCs w:val="23"/>
+        </w:rPr>
+        <w:br/>
+      </w:r>
+      <w:r>
+        <w:rPr>
+          <w:rFonts w:ascii="Consolas" w:hAnsi="Consolas"/>
+          <w:color w:val="000000"/>
+          <w:sz w:val="23"/>
+          <w:szCs w:val="23"/>
+        </w:rPr>
+        <w:br/>
+      </w:r>
+      <w:r>
+        <w:rPr>
+          <w:rStyle w:val="tagcolor"/>
+          <w:rFonts w:ascii="Consolas" w:hAnsi="Consolas"/>
+          <w:color w:val="0000CD"/>
+          <w:sz w:val="23"/>
+          <w:szCs w:val="23"/>
+        </w:rPr>
+        <w:t>&lt;</w:t>
+      </w:r>
+      <w:r>
+        <w:rPr>
+          <w:rStyle w:val="tagnamecolor"/>
+          <w:rFonts w:ascii="Consolas" w:hAnsi="Consolas"/>
+          <w:color w:val="A52A2A"/>
+          <w:sz w:val="23"/>
+          <w:szCs w:val="23"/>
+        </w:rPr>
+        <w:t>/body</w:t>
+      </w:r>
+      <w:r>
+        <w:rPr>
+          <w:rStyle w:val="tagcolor"/>
+          <w:rFonts w:ascii="Consolas" w:hAnsi="Consolas"/>
+          <w:color w:val="0000CD"/>
+          <w:sz w:val="23"/>
+          <w:szCs w:val="23"/>
+        </w:rPr>
+        <w:t>&gt;</w:t>
+      </w:r>
+      <w:r>
+        <w:rPr>
+          <w:rFonts w:ascii="Consolas" w:hAnsi="Consolas"/>
+          <w:color w:val="000000"/>
+          <w:sz w:val="23"/>
+          <w:szCs w:val="23"/>
+        </w:rPr>
+        <w:br/>
+      </w:r>
+      <w:r>
+        <w:rPr>
+          <w:rStyle w:val="tagcolor"/>
+          <w:rFonts w:ascii="Consolas" w:hAnsi="Consolas"/>
+          <w:color w:val="0000CD"/>
+          <w:sz w:val="23"/>
+          <w:szCs w:val="23"/>
+        </w:rPr>
+        <w:t>&lt;</w:t>
+      </w:r>
+      <w:r>
+        <w:rPr>
+          <w:rStyle w:val="tagnamecolor"/>
+          <w:rFonts w:ascii="Consolas" w:hAnsi="Consolas"/>
+          <w:color w:val="A52A2A"/>
+          <w:sz w:val="23"/>
+          <w:szCs w:val="23"/>
+        </w:rPr>
+        <w:t>/html</w:t>
+      </w:r>
+      <w:r>
+        <w:rPr>
+          <w:rStyle w:val="tagcolor"/>
+          <w:rFonts w:ascii="Consolas" w:hAnsi="Consolas"/>
+          <w:color w:val="0000CD"/>
+          <w:sz w:val="23"/>
+          <w:szCs w:val="23"/>
+        </w:rPr>
+        <w:t>&gt;</w:t>
+      </w:r>
+    </w:p>
+    <w:p>
+      <w:pPr>
+        <w:pStyle w:val="NormalWeb"/>
+        <w:shd w:val="clear" w:color="auto" w:fill="FFFFFF"/>
+        <w:spacing w:before="288" w:beforeAutospacing="0" w:after="288" w:afterAutospacing="0"/>
+        <w:rPr>
+          <w:rFonts w:ascii="Verdana" w:hAnsi="Verdana"/>
+          <w:color w:val="000000"/>
+          <w:sz w:val="23"/>
+          <w:szCs w:val="23"/>
+        </w:rPr>
+      </w:pPr>
+      <w:r>
+        <w:rPr>
+          <w:rFonts w:ascii="Verdana" w:hAnsi="Verdana"/>
+          <w:color w:val="000000"/>
+          <w:sz w:val="23"/>
+          <w:szCs w:val="23"/>
+        </w:rPr>
+        <w:lastRenderedPageBreak/>
+        <w:t>Now, we are done with our work here and can stage and commit for this branch:</w:t>
+      </w:r>
+    </w:p>
+    <w:p>
+      <w:pPr>
+        <w:pStyle w:val="Heading3"/>
+        <w:shd w:val="clear" w:color="auto" w:fill="E7E9EB"/>
+        <w:spacing w:before="150" w:beforeAutospacing="0" w:after="150" w:afterAutospacing="0"/>
+        <w:rPr>
+          <w:rFonts w:ascii="Segoe UI" w:hAnsi="Segoe UI" w:cs="Segoe UI"/>
+          <w:b w:val="0"/>
+          <w:bCs w:val="0"/>
+          <w:color w:val="000000"/>
+          <w:sz w:val="36"/>
+          <w:szCs w:val="36"/>
+        </w:rPr>
+      </w:pPr>
+      <w:r>
+        <w:rPr>
+          <w:rFonts w:ascii="Segoe UI" w:hAnsi="Segoe UI" w:cs="Segoe UI"/>
+          <w:b w:val="0"/>
+          <w:bCs w:val="0"/>
+          <w:color w:val="000000"/>
+          <w:sz w:val="36"/>
+          <w:szCs w:val="36"/>
+        </w:rPr>
+        <w:t>Example</w:t>
+      </w:r>
+    </w:p>
+    <w:p>
+      <w:pPr>
+        <w:pStyle w:val="HTMLPreformatted"/>
+        <w:shd w:val="clear" w:color="auto" w:fill="FDFDFD"/>
+        <w:spacing w:before="120" w:after="240"/>
+        <w:rPr>
+          <w:rStyle w:val="HTMLCode"/>
+          <w:rFonts w:ascii="Consolas" w:eastAsiaTheme="majorEastAsia" w:hAnsi="Consolas"/>
+          <w:color w:val="000000"/>
+          <w:sz w:val="23"/>
+          <w:szCs w:val="23"/>
+        </w:rPr>
+      </w:pPr>
+      <w:r>
+        <w:rPr>
+          <w:rStyle w:val="token"/>
+          <w:rFonts w:ascii="Consolas" w:hAnsi="Consolas"/>
+          <w:color w:val="2F9C0A"/>
+          <w:sz w:val="23"/>
+          <w:szCs w:val="23"/>
+        </w:rPr>
+        <w:t>git</w:t>
+      </w:r>
+      <w:r>
+        <w:rPr>
+          <w:rStyle w:val="HTMLCode"/>
+          <w:rFonts w:ascii="Consolas" w:eastAsiaTheme="majorEastAsia" w:hAnsi="Consolas"/>
+          <w:color w:val="000000"/>
+          <w:sz w:val="23"/>
+          <w:szCs w:val="23"/>
+        </w:rPr>
+        <w:t xml:space="preserve"> </w:t>
+      </w:r>
+      <w:r>
+        <w:rPr>
+          <w:rStyle w:val="token"/>
+          <w:rFonts w:ascii="Consolas" w:hAnsi="Consolas"/>
+          <w:color w:val="2F9C0A"/>
+          <w:sz w:val="23"/>
+          <w:szCs w:val="23"/>
+        </w:rPr>
+        <w:t>add</w:t>
+      </w:r>
+      <w:r>
+        <w:rPr>
+          <w:rStyle w:val="HTMLCode"/>
+          <w:rFonts w:ascii="Consolas" w:eastAsiaTheme="majorEastAsia" w:hAnsi="Consolas"/>
+          <w:color w:val="000000"/>
+          <w:sz w:val="23"/>
+          <w:szCs w:val="23"/>
+        </w:rPr>
+        <w:t xml:space="preserve"> --all</w:t>
+      </w:r>
+    </w:p>
+    <w:p>
+      <w:pPr>
+        <w:pStyle w:val="HTMLPreformatted"/>
+        <w:shd w:val="clear" w:color="auto" w:fill="FDFDFD"/>
+        <w:spacing w:before="120" w:after="240"/>
+        <w:rPr>
+          <w:rStyle w:val="HTMLCode"/>
+          <w:rFonts w:ascii="Consolas" w:eastAsiaTheme="majorEastAsia" w:hAnsi="Consolas"/>
+          <w:color w:val="000000"/>
+          <w:sz w:val="23"/>
+          <w:szCs w:val="23"/>
+        </w:rPr>
+      </w:pPr>
+      <w:r>
+        <w:rPr>
+          <w:rStyle w:val="token"/>
+          <w:rFonts w:ascii="Consolas" w:hAnsi="Consolas"/>
+          <w:color w:val="2F9C0A"/>
+          <w:sz w:val="23"/>
+          <w:szCs w:val="23"/>
+        </w:rPr>
+        <w:t>git</w:t>
+      </w:r>
+      <w:r>
+        <w:rPr>
+          <w:rStyle w:val="HTMLCode"/>
+          <w:rFonts w:ascii="Consolas" w:eastAsiaTheme="majorEastAsia" w:hAnsi="Consolas"/>
+          <w:color w:val="000000"/>
+          <w:sz w:val="23"/>
+          <w:szCs w:val="23"/>
+        </w:rPr>
+        <w:t xml:space="preserve"> commit -m </w:t>
+      </w:r>
+      <w:r>
+        <w:rPr>
+          <w:rStyle w:val="token"/>
+          <w:rFonts w:ascii="Consolas" w:hAnsi="Consolas"/>
+          <w:color w:val="2F9C0A"/>
+          <w:sz w:val="23"/>
+          <w:szCs w:val="23"/>
+        </w:rPr>
+        <w:t>"added new image"</w:t>
+      </w:r>
+    </w:p>
+    <w:p>
+      <w:pPr>
+        <w:pStyle w:val="HTMLPreformatted"/>
+        <w:shd w:val="clear" w:color="auto" w:fill="FDFDFD"/>
+        <w:spacing w:before="120" w:after="240"/>
+        <w:rPr>
+          <w:rStyle w:val="HTMLCode"/>
+          <w:rFonts w:ascii="Consolas" w:eastAsiaTheme="majorEastAsia" w:hAnsi="Consolas"/>
+          <w:color w:val="000000"/>
+          <w:sz w:val="23"/>
+          <w:szCs w:val="23"/>
+        </w:rPr>
+      </w:pPr>
+      <w:r>
+        <w:rPr>
+          <w:rStyle w:val="HTMLCode"/>
+          <w:rFonts w:ascii="Consolas" w:eastAsiaTheme="majorEastAsia" w:hAnsi="Consolas"/>
+          <w:color w:val="000000"/>
+          <w:sz w:val="23"/>
+          <w:szCs w:val="23"/>
+        </w:rPr>
+        <w:t>[hello-world-images 1f1584e] added new image</w:t>
+      </w:r>
+    </w:p>
+    <w:p>
+      <w:pPr>
+        <w:pStyle w:val="HTMLPreformatted"/>
+        <w:shd w:val="clear" w:color="auto" w:fill="FDFDFD"/>
+        <w:spacing w:before="120" w:after="240"/>
+        <w:rPr>
+          <w:rStyle w:val="HTMLCode"/>
+          <w:rFonts w:ascii="Consolas" w:eastAsiaTheme="majorEastAsia" w:hAnsi="Consolas"/>
+          <w:color w:val="000000"/>
+          <w:sz w:val="23"/>
+          <w:szCs w:val="23"/>
+        </w:rPr>
+      </w:pPr>
+      <w:r>
+        <w:rPr>
+          <w:rStyle w:val="HTMLCode"/>
+          <w:rFonts w:ascii="Consolas" w:eastAsiaTheme="majorEastAsia" w:hAnsi="Consolas"/>
+          <w:color w:val="000000"/>
+          <w:sz w:val="23"/>
+          <w:szCs w:val="23"/>
+        </w:rPr>
+        <w:t xml:space="preserve"> 2 files changed, 1 insertion(+)</w:t>
+      </w:r>
+    </w:p>
+    <w:p>
+      <w:pPr>
+        <w:pStyle w:val="HTMLPreformatted"/>
+        <w:shd w:val="clear" w:color="auto" w:fill="FDFDFD"/>
+        <w:spacing w:before="120" w:after="240"/>
+        <w:rPr>
+          <w:rFonts w:ascii="Consolas" w:hAnsi="Consolas"/>
+          <w:color w:val="000000"/>
+          <w:sz w:val="23"/>
+          <w:szCs w:val="23"/>
+        </w:rPr>
+      </w:pPr>
+      <w:r>
+        <w:rPr>
+          <w:rStyle w:val="HTMLCode"/>
+          <w:rFonts w:ascii="Consolas" w:eastAsiaTheme="majorEastAsia" w:hAnsi="Consolas"/>
+          <w:color w:val="000000"/>
+          <w:sz w:val="23"/>
+          <w:szCs w:val="23"/>
+        </w:rPr>
+        <w:t xml:space="preserve"> create mode 100644 img_hello_git.jpg</w:t>
+      </w:r>
+    </w:p>
+    <w:p>
+      <w:pPr>
+        <w:pStyle w:val="NormalWeb"/>
+        <w:shd w:val="clear" w:color="auto" w:fill="FFFFFF"/>
+        <w:spacing w:before="288" w:beforeAutospacing="0" w:after="288" w:afterAutospacing="0"/>
+        <w:rPr>
+          <w:rFonts w:ascii="Verdana" w:hAnsi="Verdana"/>
+          <w:color w:val="000000"/>
+          <w:sz w:val="23"/>
+          <w:szCs w:val="23"/>
+        </w:rPr>
+      </w:pPr>
+      <w:r>
+        <w:rPr>
+          <w:rFonts w:ascii="Verdana" w:hAnsi="Verdana"/>
+          <w:color w:val="000000"/>
+          <w:sz w:val="23"/>
+          <w:szCs w:val="23"/>
+        </w:rPr>
+        <w:t>We see that index.html has been changed in both branches. Now we are ready to merge hello-world-images into master. But what will happen to the changes we recently made in master?</w:t>
+      </w:r>
+    </w:p>
+    <w:p>
+      <w:pPr>
+        <w:pStyle w:val="Heading3"/>
+        <w:shd w:val="clear" w:color="auto" w:fill="E7E9EB"/>
+        <w:spacing w:before="150" w:beforeAutospacing="0" w:after="150" w:afterAutospacing="0"/>
+        <w:rPr>
+          <w:rFonts w:ascii="Segoe UI" w:hAnsi="Segoe UI" w:cs="Segoe UI"/>
+          <w:b w:val="0"/>
+          <w:bCs w:val="0"/>
+          <w:color w:val="000000"/>
+          <w:sz w:val="36"/>
+          <w:szCs w:val="36"/>
+        </w:rPr>
+      </w:pPr>
+      <w:r>
+        <w:rPr>
+          <w:rFonts w:ascii="Segoe UI" w:hAnsi="Segoe UI" w:cs="Segoe UI"/>
+          <w:b w:val="0"/>
+          <w:bCs w:val="0"/>
+          <w:color w:val="000000"/>
+          <w:sz w:val="36"/>
+          <w:szCs w:val="36"/>
+        </w:rPr>
+        <w:t>Example</w:t>
+      </w:r>
+    </w:p>
+    <w:p>
+      <w:pPr>
+        <w:pStyle w:val="HTMLPreformatted"/>
+        <w:shd w:val="clear" w:color="auto" w:fill="FDFDFD"/>
+        <w:spacing w:before="120" w:after="240"/>
+        <w:rPr>
+          <w:rStyle w:val="HTMLCode"/>
+          <w:rFonts w:ascii="Consolas" w:eastAsiaTheme="majorEastAsia" w:hAnsi="Consolas"/>
+          <w:color w:val="000000"/>
+          <w:sz w:val="23"/>
+          <w:szCs w:val="23"/>
+        </w:rPr>
+      </w:pPr>
+      <w:r>
+        <w:rPr>
+          <w:rStyle w:val="token"/>
+          <w:rFonts w:ascii="Consolas" w:hAnsi="Consolas"/>
+          <w:color w:val="2F9C0A"/>
+          <w:sz w:val="23"/>
+          <w:szCs w:val="23"/>
+        </w:rPr>
+        <w:t>git</w:t>
+      </w:r>
+      <w:r>
+        <w:rPr>
+          <w:rStyle w:val="HTMLCode"/>
+          <w:rFonts w:ascii="Consolas" w:eastAsiaTheme="majorEastAsia" w:hAnsi="Consolas"/>
+          <w:color w:val="000000"/>
+          <w:sz w:val="23"/>
+          <w:szCs w:val="23"/>
+        </w:rPr>
+        <w:t xml:space="preserve"> checkout master</w:t>
+      </w:r>
+    </w:p>
+    <w:p>
+      <w:pPr>
+        <w:pStyle w:val="HTMLPreformatted"/>
+        <w:shd w:val="clear" w:color="auto" w:fill="FDFDFD"/>
+        <w:spacing w:before="120" w:after="240"/>
+        <w:rPr>
+          <w:rStyle w:val="HTMLCode"/>
+          <w:rFonts w:ascii="Consolas" w:eastAsiaTheme="majorEastAsia" w:hAnsi="Consolas"/>
+          <w:color w:val="000000"/>
+          <w:sz w:val="23"/>
+          <w:szCs w:val="23"/>
+        </w:rPr>
+      </w:pPr>
+      <w:r>
+        <w:rPr>
+          <w:rStyle w:val="token"/>
+          <w:rFonts w:ascii="Consolas" w:hAnsi="Consolas"/>
+          <w:color w:val="2F9C0A"/>
+          <w:sz w:val="23"/>
+          <w:szCs w:val="23"/>
+        </w:rPr>
+        <w:t>git</w:t>
+      </w:r>
+      <w:r>
+        <w:rPr>
+          <w:rStyle w:val="HTMLCode"/>
+          <w:rFonts w:ascii="Consolas" w:eastAsiaTheme="majorEastAsia" w:hAnsi="Consolas"/>
+          <w:color w:val="000000"/>
+          <w:sz w:val="23"/>
+          <w:szCs w:val="23"/>
+        </w:rPr>
+        <w:t xml:space="preserve"> merge hello-world-images</w:t>
+      </w:r>
+    </w:p>
+    <w:p>
+      <w:pPr>
+        <w:pStyle w:val="HTMLPreformatted"/>
+        <w:shd w:val="clear" w:color="auto" w:fill="FDFDFD"/>
+        <w:spacing w:before="120" w:after="240"/>
+        <w:rPr>
+          <w:rStyle w:val="HTMLCode"/>
+          <w:rFonts w:ascii="Consolas" w:eastAsiaTheme="majorEastAsia" w:hAnsi="Consolas"/>
+          <w:color w:val="000000"/>
+          <w:sz w:val="23"/>
+          <w:szCs w:val="23"/>
+        </w:rPr>
+      </w:pPr>
+      <w:r>
+        <w:rPr>
+          <w:rStyle w:val="HTMLCode"/>
+          <w:rFonts w:ascii="Consolas" w:eastAsiaTheme="majorEastAsia" w:hAnsi="Consolas"/>
+          <w:color w:val="000000"/>
+          <w:sz w:val="23"/>
+          <w:szCs w:val="23"/>
+        </w:rPr>
+        <w:t>Auto-merging index.html</w:t>
+      </w:r>
+    </w:p>
+    <w:p>
+      <w:pPr>
+        <w:pStyle w:val="HTMLPreformatted"/>
+        <w:shd w:val="clear" w:color="auto" w:fill="FDFDFD"/>
+        <w:spacing w:before="120" w:after="240"/>
+        <w:rPr>
+          <w:rStyle w:val="HTMLCode"/>
+          <w:rFonts w:ascii="Consolas" w:eastAsiaTheme="majorEastAsia" w:hAnsi="Consolas"/>
+          <w:color w:val="000000"/>
+          <w:sz w:val="23"/>
+          <w:szCs w:val="23"/>
+        </w:rPr>
+      </w:pPr>
+      <w:r>
+        <w:rPr>
+          <w:rStyle w:val="HTMLCode"/>
+          <w:rFonts w:ascii="Consolas" w:eastAsiaTheme="majorEastAsia" w:hAnsi="Consolas"/>
+          <w:color w:val="000000"/>
+          <w:sz w:val="23"/>
+          <w:szCs w:val="23"/>
+        </w:rPr>
+        <w:t>CONFLICT (content): Merge conflict in index.html</w:t>
+      </w:r>
+    </w:p>
+    <w:p>
+      <w:pPr>
+        <w:pStyle w:val="HTMLPreformatted"/>
+        <w:shd w:val="clear" w:color="auto" w:fill="FDFDFD"/>
+        <w:spacing w:before="120" w:after="240"/>
+        <w:rPr>
+          <w:rFonts w:ascii="Consolas" w:hAnsi="Consolas"/>
+          <w:color w:val="000000"/>
+          <w:sz w:val="23"/>
+          <w:szCs w:val="23"/>
+        </w:rPr>
+      </w:pPr>
+      <w:r>
+        <w:rPr>
+          <w:rStyle w:val="HTMLCode"/>
+          <w:rFonts w:ascii="Consolas" w:eastAsiaTheme="majorEastAsia" w:hAnsi="Consolas"/>
+          <w:color w:val="000000"/>
+          <w:sz w:val="23"/>
+          <w:szCs w:val="23"/>
+        </w:rPr>
+        <w:t>Automatic merge failed; fix conflicts and then commit the result.</w:t>
+      </w:r>
+    </w:p>
+    <w:p>
+      <w:pPr>
+        <w:pStyle w:val="NormalWeb"/>
+        <w:shd w:val="clear" w:color="auto" w:fill="FFFFFF"/>
+        <w:spacing w:before="288" w:beforeAutospacing="0" w:after="288" w:afterAutospacing="0"/>
+        <w:rPr>
+          <w:rFonts w:ascii="Verdana" w:hAnsi="Verdana"/>
+          <w:color w:val="000000"/>
+          <w:sz w:val="23"/>
+          <w:szCs w:val="23"/>
+        </w:rPr>
+      </w:pPr>
+      <w:r>
+        <w:rPr>
+          <w:rFonts w:ascii="Verdana" w:hAnsi="Verdana"/>
+          <w:color w:val="000000"/>
+          <w:sz w:val="23"/>
+          <w:szCs w:val="23"/>
+        </w:rPr>
+        <w:t>The merge failed, as there is conflict between the versions for index.html. Let us check the status:</w:t>
+      </w:r>
+    </w:p>
+    <w:p>
+      <w:pPr>
+        <w:pStyle w:val="Heading3"/>
+        <w:shd w:val="clear" w:color="auto" w:fill="E7E9EB"/>
+        <w:spacing w:before="150" w:beforeAutospacing="0" w:after="150" w:afterAutospacing="0"/>
+        <w:rPr>
+          <w:rFonts w:ascii="Segoe UI" w:hAnsi="Segoe UI" w:cs="Segoe UI"/>
+          <w:b w:val="0"/>
+          <w:bCs w:val="0"/>
+          <w:color w:val="000000"/>
+          <w:sz w:val="36"/>
+          <w:szCs w:val="36"/>
+        </w:rPr>
+      </w:pPr>
+      <w:r>
+        <w:rPr>
+          <w:rFonts w:ascii="Segoe UI" w:hAnsi="Segoe UI" w:cs="Segoe UI"/>
+          <w:b w:val="0"/>
+          <w:bCs w:val="0"/>
+          <w:color w:val="000000"/>
+          <w:sz w:val="36"/>
+          <w:szCs w:val="36"/>
+        </w:rPr>
+        <w:t>Example</w:t>
+      </w:r>
+    </w:p>
+    <w:p>
+      <w:pPr>
+        <w:pStyle w:val="HTMLPreformatted"/>
+        <w:shd w:val="clear" w:color="auto" w:fill="FDFDFD"/>
+        <w:spacing w:before="120" w:after="240"/>
+        <w:rPr>
+          <w:rStyle w:val="HTMLCode"/>
+          <w:rFonts w:ascii="Consolas" w:eastAsiaTheme="majorEastAsia" w:hAnsi="Consolas"/>
+          <w:color w:val="000000"/>
+          <w:sz w:val="23"/>
+          <w:szCs w:val="23"/>
+        </w:rPr>
+      </w:pPr>
+      <w:r>
+        <w:rPr>
+          <w:rStyle w:val="token"/>
+          <w:rFonts w:ascii="Consolas" w:hAnsi="Consolas"/>
+          <w:color w:val="2F9C0A"/>
+          <w:sz w:val="23"/>
+          <w:szCs w:val="23"/>
+        </w:rPr>
+        <w:t>git</w:t>
+      </w:r>
+      <w:r>
+        <w:rPr>
+          <w:rStyle w:val="HTMLCode"/>
+          <w:rFonts w:ascii="Consolas" w:eastAsiaTheme="majorEastAsia" w:hAnsi="Consolas"/>
+          <w:color w:val="000000"/>
+          <w:sz w:val="23"/>
+          <w:szCs w:val="23"/>
+        </w:rPr>
+        <w:t xml:space="preserve"> status</w:t>
+      </w:r>
+    </w:p>
+    <w:p>
+      <w:pPr>
+        <w:pStyle w:val="HTMLPreformatted"/>
+        <w:shd w:val="clear" w:color="auto" w:fill="FDFDFD"/>
+        <w:spacing w:before="120" w:after="240"/>
+        <w:rPr>
+          <w:rStyle w:val="HTMLCode"/>
+          <w:rFonts w:ascii="Consolas" w:eastAsiaTheme="majorEastAsia" w:hAnsi="Consolas"/>
+          <w:color w:val="000000"/>
+          <w:sz w:val="23"/>
+          <w:szCs w:val="23"/>
+        </w:rPr>
+      </w:pPr>
+      <w:r>
+        <w:rPr>
+          <w:rStyle w:val="HTMLCode"/>
+          <w:rFonts w:ascii="Consolas" w:eastAsiaTheme="majorEastAsia" w:hAnsi="Consolas"/>
+          <w:color w:val="000000"/>
+          <w:sz w:val="23"/>
+          <w:szCs w:val="23"/>
+        </w:rPr>
+        <w:t>On branch master</w:t>
+      </w:r>
+    </w:p>
+    <w:p>
+      <w:pPr>
+        <w:pStyle w:val="HTMLPreformatted"/>
+        <w:shd w:val="clear" w:color="auto" w:fill="FDFDFD"/>
+        <w:spacing w:before="120" w:after="240"/>
+        <w:rPr>
+          <w:rStyle w:val="HTMLCode"/>
+          <w:rFonts w:ascii="Consolas" w:eastAsiaTheme="majorEastAsia" w:hAnsi="Consolas"/>
+          <w:color w:val="000000"/>
+          <w:sz w:val="23"/>
+          <w:szCs w:val="23"/>
+        </w:rPr>
+      </w:pPr>
+      <w:r>
+        <w:rPr>
+          <w:rStyle w:val="HTMLCode"/>
+          <w:rFonts w:ascii="Consolas" w:eastAsiaTheme="majorEastAsia" w:hAnsi="Consolas"/>
+          <w:color w:val="000000"/>
+          <w:sz w:val="23"/>
+          <w:szCs w:val="23"/>
+        </w:rPr>
+        <w:t>You have unmerged paths.</w:t>
+      </w:r>
+    </w:p>
+    <w:p>
+      <w:pPr>
+        <w:pStyle w:val="HTMLPreformatted"/>
+        <w:shd w:val="clear" w:color="auto" w:fill="FDFDFD"/>
+        <w:spacing w:before="120" w:after="240"/>
+        <w:rPr>
+          <w:rStyle w:val="HTMLCode"/>
+          <w:rFonts w:ascii="Consolas" w:eastAsiaTheme="majorEastAsia" w:hAnsi="Consolas"/>
+          <w:color w:val="000000"/>
+          <w:sz w:val="23"/>
+          <w:szCs w:val="23"/>
+        </w:rPr>
+      </w:pPr>
+      <w:r>
+        <w:rPr>
+          <w:rStyle w:val="HTMLCode"/>
+          <w:rFonts w:ascii="Consolas" w:eastAsiaTheme="majorEastAsia" w:hAnsi="Consolas"/>
+          <w:color w:val="000000"/>
+          <w:sz w:val="23"/>
+          <w:szCs w:val="23"/>
+        </w:rPr>
+        <w:t xml:space="preserve">  (fix conflicts and run "git commit")</w:t>
+      </w:r>
+    </w:p>
+    <w:p>
+      <w:pPr>
+        <w:pStyle w:val="HTMLPreformatted"/>
+        <w:shd w:val="clear" w:color="auto" w:fill="FDFDFD"/>
+        <w:spacing w:before="120" w:after="240"/>
+        <w:rPr>
+          <w:rStyle w:val="HTMLCode"/>
+          <w:rFonts w:ascii="Consolas" w:eastAsiaTheme="majorEastAsia" w:hAnsi="Consolas"/>
+          <w:color w:val="000000"/>
+          <w:sz w:val="23"/>
+          <w:szCs w:val="23"/>
+        </w:rPr>
+      </w:pPr>
+      <w:r>
+        <w:rPr>
+          <w:rStyle w:val="HTMLCode"/>
+          <w:rFonts w:ascii="Consolas" w:eastAsiaTheme="majorEastAsia" w:hAnsi="Consolas"/>
+          <w:color w:val="000000"/>
+          <w:sz w:val="23"/>
+          <w:szCs w:val="23"/>
+        </w:rPr>
+        <w:t xml:space="preserve">  (use "git merge --abort" to abort the merge)</w:t>
+      </w:r>
+    </w:p>
+    <w:p>
+      <w:pPr>
+        <w:pStyle w:val="HTMLPreformatted"/>
+        <w:shd w:val="clear" w:color="auto" w:fill="FDFDFD"/>
+        <w:spacing w:before="120" w:after="240"/>
+        <w:rPr>
+          <w:rStyle w:val="HTMLCode"/>
+          <w:rFonts w:ascii="Consolas" w:eastAsiaTheme="majorEastAsia" w:hAnsi="Consolas"/>
+          <w:color w:val="000000"/>
+          <w:sz w:val="23"/>
+          <w:szCs w:val="23"/>
+        </w:rPr>
+      </w:pPr>
+    </w:p>
+    <w:p>
+      <w:pPr>
+        <w:pStyle w:val="HTMLPreformatted"/>
+        <w:shd w:val="clear" w:color="auto" w:fill="FDFDFD"/>
+        <w:spacing w:before="120" w:after="240"/>
+        <w:rPr>
+          <w:rStyle w:val="HTMLCode"/>
+          <w:rFonts w:ascii="Consolas" w:eastAsiaTheme="majorEastAsia" w:hAnsi="Consolas"/>
+          <w:color w:val="000000"/>
+          <w:sz w:val="23"/>
+          <w:szCs w:val="23"/>
+        </w:rPr>
+      </w:pPr>
+      <w:r>
+        <w:rPr>
+          <w:rStyle w:val="HTMLCode"/>
+          <w:rFonts w:ascii="Consolas" w:eastAsiaTheme="majorEastAsia" w:hAnsi="Consolas"/>
+          <w:color w:val="000000"/>
+          <w:sz w:val="23"/>
+          <w:szCs w:val="23"/>
+        </w:rPr>
+        <w:lastRenderedPageBreak/>
+        <w:t>Changes to be committed:</w:t>
+      </w:r>
+    </w:p>
+    <w:p>
+      <w:pPr>
+        <w:pStyle w:val="HTMLPreformatted"/>
+        <w:shd w:val="clear" w:color="auto" w:fill="FDFDFD"/>
+        <w:spacing w:before="120" w:after="240"/>
+        <w:rPr>
+          <w:rStyle w:val="HTMLCode"/>
+          <w:rFonts w:ascii="Consolas" w:eastAsiaTheme="majorEastAsia" w:hAnsi="Consolas"/>
+          <w:color w:val="000000"/>
+          <w:sz w:val="23"/>
+          <w:szCs w:val="23"/>
+        </w:rPr>
+      </w:pPr>
+      <w:r>
+        <w:rPr>
+          <w:rStyle w:val="HTMLCode"/>
+          <w:rFonts w:ascii="Consolas" w:eastAsiaTheme="majorEastAsia" w:hAnsi="Consolas"/>
+          <w:color w:val="000000"/>
+          <w:sz w:val="23"/>
+          <w:szCs w:val="23"/>
+        </w:rPr>
+        <w:t xml:space="preserve">        new file:   img_hello_git.jpg</w:t>
+      </w:r>
+    </w:p>
+    <w:p>
+      <w:pPr>
+        <w:pStyle w:val="HTMLPreformatted"/>
+        <w:shd w:val="clear" w:color="auto" w:fill="FDFDFD"/>
+        <w:spacing w:before="120" w:after="240"/>
+        <w:rPr>
+          <w:rStyle w:val="HTMLCode"/>
+          <w:rFonts w:ascii="Consolas" w:eastAsiaTheme="majorEastAsia" w:hAnsi="Consolas"/>
+          <w:color w:val="000000"/>
+          <w:sz w:val="23"/>
+          <w:szCs w:val="23"/>
+        </w:rPr>
+      </w:pPr>
+      <w:r>
+        <w:rPr>
+          <w:rStyle w:val="HTMLCode"/>
+          <w:rFonts w:ascii="Consolas" w:eastAsiaTheme="majorEastAsia" w:hAnsi="Consolas"/>
+          <w:color w:val="000000"/>
+          <w:sz w:val="23"/>
+          <w:szCs w:val="23"/>
+        </w:rPr>
+        <w:t xml:space="preserve">        new file:   img_hello_world.jpg</w:t>
+      </w:r>
+    </w:p>
+    <w:p>
+      <w:pPr>
+        <w:pStyle w:val="HTMLPreformatted"/>
+        <w:shd w:val="clear" w:color="auto" w:fill="FDFDFD"/>
+        <w:spacing w:before="120" w:after="240"/>
+        <w:rPr>
+          <w:rStyle w:val="HTMLCode"/>
+          <w:rFonts w:ascii="Consolas" w:eastAsiaTheme="majorEastAsia" w:hAnsi="Consolas"/>
+          <w:color w:val="000000"/>
+          <w:sz w:val="23"/>
+          <w:szCs w:val="23"/>
+        </w:rPr>
+      </w:pPr>
+    </w:p>
+    <w:p>
+      <w:pPr>
+        <w:pStyle w:val="HTMLPreformatted"/>
+        <w:shd w:val="clear" w:color="auto" w:fill="FDFDFD"/>
+        <w:spacing w:before="120" w:after="240"/>
+        <w:rPr>
+          <w:rStyle w:val="HTMLCode"/>
+          <w:rFonts w:ascii="Consolas" w:eastAsiaTheme="majorEastAsia" w:hAnsi="Consolas"/>
+          <w:color w:val="000000"/>
+          <w:sz w:val="23"/>
+          <w:szCs w:val="23"/>
+        </w:rPr>
+      </w:pPr>
+      <w:r>
+        <w:rPr>
+          <w:rStyle w:val="HTMLCode"/>
+          <w:rFonts w:ascii="Consolas" w:eastAsiaTheme="majorEastAsia" w:hAnsi="Consolas"/>
+          <w:color w:val="000000"/>
+          <w:sz w:val="23"/>
+          <w:szCs w:val="23"/>
+        </w:rPr>
+        <w:t>Unmerged paths:</w:t>
+      </w:r>
+    </w:p>
+    <w:p>
+      <w:pPr>
+        <w:pStyle w:val="HTMLPreformatted"/>
+        <w:shd w:val="clear" w:color="auto" w:fill="FDFDFD"/>
+        <w:spacing w:before="120" w:after="240"/>
+        <w:rPr>
+          <w:rStyle w:val="HTMLCode"/>
+          <w:rFonts w:ascii="Consolas" w:eastAsiaTheme="majorEastAsia" w:hAnsi="Consolas"/>
+          <w:color w:val="000000"/>
+          <w:sz w:val="23"/>
+          <w:szCs w:val="23"/>
+        </w:rPr>
+      </w:pPr>
+      <w:r>
+        <w:rPr>
+          <w:rStyle w:val="HTMLCode"/>
+          <w:rFonts w:ascii="Consolas" w:eastAsiaTheme="majorEastAsia" w:hAnsi="Consolas"/>
+          <w:color w:val="000000"/>
+          <w:sz w:val="23"/>
+          <w:szCs w:val="23"/>
+        </w:rPr>
+        <w:t xml:space="preserve">  (use "git add ..." to mark resolution)</w:t>
+      </w:r>
+    </w:p>
+    <w:p>
+      <w:pPr>
+        <w:pStyle w:val="HTMLPreformatted"/>
+        <w:shd w:val="clear" w:color="auto" w:fill="FDFDFD"/>
+        <w:spacing w:before="120" w:after="240"/>
+        <w:rPr>
+          <w:rFonts w:ascii="Consolas" w:hAnsi="Consolas"/>
+          <w:color w:val="000000"/>
+          <w:sz w:val="23"/>
+          <w:szCs w:val="23"/>
+        </w:rPr>
+      </w:pPr>
+      <w:r>
+        <w:rPr>
+          <w:rStyle w:val="HTMLCode"/>
+          <w:rFonts w:ascii="Consolas" w:eastAsiaTheme="majorEastAsia" w:hAnsi="Consolas"/>
+          <w:color w:val="000000"/>
+          <w:sz w:val="23"/>
+          <w:szCs w:val="23"/>
+        </w:rPr>
+        <w:t xml:space="preserve">        both modified:   index.html</w:t>
+      </w:r>
+    </w:p>
+    <w:p>
+      <w:pPr>
+        <w:pStyle w:val="NormalWeb"/>
+        <w:shd w:val="clear" w:color="auto" w:fill="FFFFFF"/>
+        <w:spacing w:before="288" w:beforeAutospacing="0" w:after="288" w:afterAutospacing="0"/>
+        <w:rPr>
+          <w:rFonts w:ascii="Verdana" w:hAnsi="Verdana"/>
+          <w:color w:val="000000"/>
+          <w:sz w:val="23"/>
+          <w:szCs w:val="23"/>
+        </w:rPr>
+      </w:pPr>
+      <w:r>
+        <w:rPr>
+          <w:rFonts w:ascii="Verdana" w:hAnsi="Verdana"/>
+          <w:color w:val="000000"/>
+          <w:sz w:val="23"/>
+          <w:szCs w:val="23"/>
+        </w:rPr>
+        <w:t>This confirms there is a conflict in index.html, but the image files are ready and staged to be committed.</w:t>
+      </w:r>
+    </w:p>
+    <w:p>
+      <w:pPr>
+        <w:pStyle w:val="NormalWeb"/>
+        <w:shd w:val="clear" w:color="auto" w:fill="FFFFFF"/>
+        <w:spacing w:before="288" w:beforeAutospacing="0" w:after="288" w:afterAutospacing="0"/>
+        <w:rPr>
+          <w:rFonts w:ascii="Verdana" w:hAnsi="Verdana"/>
+          <w:color w:val="000000"/>
+          <w:sz w:val="23"/>
+          <w:szCs w:val="23"/>
+        </w:rPr>
+      </w:pPr>
+      <w:r>
+        <w:rPr>
+          <w:rFonts w:ascii="Verdana" w:hAnsi="Verdana"/>
+          <w:color w:val="000000"/>
+          <w:sz w:val="23"/>
+          <w:szCs w:val="23"/>
+        </w:rPr>
+        <w:t>So we need to fix that conflict. Open the file in our editor:</w:t>
+      </w:r>
+    </w:p>
+    <w:p>
+      <w:pPr>
+        <w:pStyle w:val="Heading3"/>
+        <w:shd w:val="clear" w:color="auto" w:fill="E7E9EB"/>
+        <w:spacing w:before="150" w:beforeAutospacing="0" w:after="150" w:afterAutospacing="0"/>
+        <w:rPr>
+          <w:rFonts w:ascii="Segoe UI" w:hAnsi="Segoe UI" w:cs="Segoe UI"/>
+          <w:b w:val="0"/>
+          <w:bCs w:val="0"/>
+          <w:color w:val="000000"/>
+          <w:sz w:val="36"/>
+          <w:szCs w:val="36"/>
+        </w:rPr>
+      </w:pPr>
+      <w:r>
+        <w:rPr>
+          <w:rFonts w:ascii="Segoe UI" w:hAnsi="Segoe UI" w:cs="Segoe UI"/>
+          <w:b w:val="0"/>
+          <w:bCs w:val="0"/>
+          <w:color w:val="000000"/>
+          <w:sz w:val="36"/>
+          <w:szCs w:val="36"/>
+        </w:rPr>
+        <w:t>Example</w:t>
+      </w:r>
+    </w:p>
+    <w:p>
+      <w:pPr>
+        <w:shd w:val="clear" w:color="auto" w:fill="FFFFFF"/>
+        <w:rPr>
+          <w:rFonts w:ascii="Consolas" w:hAnsi="Consolas" w:cs="Times New Roman"/>
+          <w:color w:val="000000"/>
+          <w:sz w:val="23"/>
+          <w:szCs w:val="23"/>
+        </w:rPr>
+      </w:pPr>
+      <w:r>
+        <w:rPr>
+          <w:rStyle w:val="tagcolor"/>
+          <w:rFonts w:ascii="Consolas" w:hAnsi="Consolas"/>
+          <w:color w:val="0000CD"/>
+          <w:sz w:val="23"/>
+          <w:szCs w:val="23"/>
+        </w:rPr>
+        <w:t>&lt;</w:t>
+      </w:r>
+      <w:r>
+        <w:rPr>
+          <w:rStyle w:val="tagnamecolor"/>
+          <w:rFonts w:ascii="Consolas" w:hAnsi="Consolas"/>
+          <w:color w:val="A52A2A"/>
+          <w:sz w:val="23"/>
+          <w:szCs w:val="23"/>
+        </w:rPr>
+        <w:t>!DOCTYPE</w:t>
+      </w:r>
+      <w:r>
+        <w:rPr>
+          <w:rStyle w:val="attributecolor"/>
+          <w:rFonts w:ascii="Consolas" w:hAnsi="Consolas"/>
+          <w:color w:val="FF0000"/>
+          <w:sz w:val="23"/>
+          <w:szCs w:val="23"/>
+        </w:rPr>
+        <w:t> html</w:t>
+      </w:r>
+      <w:r>
+        <w:rPr>
+          <w:rStyle w:val="tagcolor"/>
+          <w:rFonts w:ascii="Consolas" w:hAnsi="Consolas"/>
+          <w:color w:val="0000CD"/>
+          <w:sz w:val="23"/>
+          <w:szCs w:val="23"/>
+        </w:rPr>
+        <w:t>&gt;</w:t>
+      </w:r>
+      <w:r>
+        <w:rPr>
+          <w:rFonts w:ascii="Consolas" w:hAnsi="Consolas"/>
+          <w:color w:val="000000"/>
+          <w:sz w:val="23"/>
+          <w:szCs w:val="23"/>
+        </w:rPr>
+        <w:br/>
+      </w:r>
+      <w:r>
+        <w:rPr>
+          <w:rStyle w:val="tagcolor"/>
+          <w:rFonts w:ascii="Consolas" w:hAnsi="Consolas"/>
+          <w:color w:val="0000CD"/>
+          <w:sz w:val="23"/>
+          <w:szCs w:val="23"/>
+        </w:rPr>
+        <w:t>&lt;</w:t>
+      </w:r>
+      <w:r>
+        <w:rPr>
+          <w:rStyle w:val="tagnamecolor"/>
+          <w:rFonts w:ascii="Consolas" w:hAnsi="Consolas"/>
+          <w:color w:val="A52A2A"/>
+          <w:sz w:val="23"/>
+          <w:szCs w:val="23"/>
+        </w:rPr>
+        <w:t>html</w:t>
+      </w:r>
+      <w:r>
+        <w:rPr>
+          <w:rStyle w:val="tagcolor"/>
+          <w:rFonts w:ascii="Consolas" w:hAnsi="Consolas"/>
+          <w:color w:val="0000CD"/>
+          <w:sz w:val="23"/>
+          <w:szCs w:val="23"/>
+        </w:rPr>
+        <w:t>&gt;</w:t>
+      </w:r>
+      <w:r>
+        <w:rPr>
+          <w:rFonts w:ascii="Consolas" w:hAnsi="Consolas"/>
+          <w:color w:val="000000"/>
+          <w:sz w:val="23"/>
+          <w:szCs w:val="23"/>
+        </w:rPr>
+        <w:br/>
+      </w:r>
+      <w:r>
+        <w:rPr>
+          <w:rStyle w:val="tagcolor"/>
+          <w:rFonts w:ascii="Consolas" w:hAnsi="Consolas"/>
+          <w:color w:val="0000CD"/>
+          <w:sz w:val="23"/>
+          <w:szCs w:val="23"/>
+        </w:rPr>
+        <w:t>&lt;</w:t>
+      </w:r>
+      <w:r>
+        <w:rPr>
+          <w:rStyle w:val="tagnamecolor"/>
+          <w:rFonts w:ascii="Consolas" w:hAnsi="Consolas"/>
+          <w:color w:val="A52A2A"/>
+          <w:sz w:val="23"/>
+          <w:szCs w:val="23"/>
+        </w:rPr>
+        <w:t>head</w:t>
+      </w:r>
+      <w:r>
+        <w:rPr>
+          <w:rStyle w:val="tagcolor"/>
+          <w:rFonts w:ascii="Consolas" w:hAnsi="Consolas"/>
+          <w:color w:val="0000CD"/>
+          <w:sz w:val="23"/>
+          <w:szCs w:val="23"/>
+        </w:rPr>
+        <w:t>&gt;</w:t>
+      </w:r>
+      <w:r>
+        <w:rPr>
+          <w:rFonts w:ascii="Consolas" w:hAnsi="Consolas"/>
+          <w:color w:val="000000"/>
+          <w:sz w:val="23"/>
+          <w:szCs w:val="23"/>
+        </w:rPr>
+        <w:br/>
+      </w:r>
+      <w:r>
+        <w:rPr>
+          <w:rStyle w:val="tagcolor"/>
+          <w:rFonts w:ascii="Consolas" w:hAnsi="Consolas"/>
+          <w:color w:val="0000CD"/>
+          <w:sz w:val="23"/>
+          <w:szCs w:val="23"/>
+        </w:rPr>
+        <w:t>&lt;</w:t>
+      </w:r>
+      <w:r>
+        <w:rPr>
+          <w:rStyle w:val="tagnamecolor"/>
+          <w:rFonts w:ascii="Consolas" w:hAnsi="Consolas"/>
+          <w:color w:val="A52A2A"/>
+          <w:sz w:val="23"/>
+          <w:szCs w:val="23"/>
+        </w:rPr>
+        <w:t>title</w:t>
+      </w:r>
+      <w:r>
+        <w:rPr>
+          <w:rStyle w:val="tagcolor"/>
+          <w:rFonts w:ascii="Consolas" w:hAnsi="Consolas"/>
+          <w:color w:val="0000CD"/>
+          <w:sz w:val="23"/>
+          <w:szCs w:val="23"/>
+        </w:rPr>
+        <w:t>&gt;</w:t>
+      </w:r>
+      <w:r>
+        <w:rPr>
+          <w:rFonts w:ascii="Consolas" w:hAnsi="Consolas"/>
+          <w:color w:val="000000"/>
+          <w:sz w:val="23"/>
+          <w:szCs w:val="23"/>
+        </w:rPr>
+        <w:t>Hello World!</w:t>
+      </w:r>
+      <w:r>
+        <w:rPr>
+          <w:rStyle w:val="tagcolor"/>
+          <w:rFonts w:ascii="Consolas" w:hAnsi="Consolas"/>
+          <w:color w:val="0000CD"/>
+          <w:sz w:val="23"/>
+          <w:szCs w:val="23"/>
+        </w:rPr>
+        <w:t>&lt;</w:t>
+      </w:r>
+      <w:r>
+        <w:rPr>
+          <w:rStyle w:val="tagnamecolor"/>
+          <w:rFonts w:ascii="Consolas" w:hAnsi="Consolas"/>
+          <w:color w:val="A52A2A"/>
+          <w:sz w:val="23"/>
+          <w:szCs w:val="23"/>
+        </w:rPr>
+        <w:t>/title</w:t>
+      </w:r>
+      <w:r>
+        <w:rPr>
+          <w:rStyle w:val="tagcolor"/>
+          <w:rFonts w:ascii="Consolas" w:hAnsi="Consolas"/>
+          <w:color w:val="0000CD"/>
+          <w:sz w:val="23"/>
+          <w:szCs w:val="23"/>
+        </w:rPr>
+        <w:t>&gt;</w:t>
+      </w:r>
+      <w:r>
+        <w:rPr>
+          <w:rFonts w:ascii="Consolas" w:hAnsi="Consolas"/>
+          <w:color w:val="000000"/>
+          <w:sz w:val="23"/>
+          <w:szCs w:val="23"/>
+        </w:rPr>
+        <w:br/>
+      </w:r>
+      <w:r>
+        <w:rPr>
+          <w:rStyle w:val="tagcolor"/>
+          <w:rFonts w:ascii="Consolas" w:hAnsi="Consolas"/>
+          <w:color w:val="0000CD"/>
+          <w:sz w:val="23"/>
+          <w:szCs w:val="23"/>
+        </w:rPr>
+        <w:t>&lt;</w:t>
+      </w:r>
+      <w:r>
+        <w:rPr>
+          <w:rStyle w:val="tagnamecolor"/>
+          <w:rFonts w:ascii="Consolas" w:hAnsi="Consolas"/>
+          <w:color w:val="A52A2A"/>
+          <w:sz w:val="23"/>
+          <w:szCs w:val="23"/>
+        </w:rPr>
+        <w:t>link</w:t>
+      </w:r>
+      <w:r>
+        <w:rPr>
+          <w:rStyle w:val="attributecolor"/>
+          <w:rFonts w:ascii="Consolas" w:hAnsi="Consolas"/>
+          <w:color w:val="FF0000"/>
+          <w:sz w:val="23"/>
+          <w:szCs w:val="23"/>
+        </w:rPr>
+        <w:t> </w:t>
+      </w:r>
+      <w:proofErr w:type="spellStart"/>
+      <w:r>
+        <w:rPr>
+          <w:rStyle w:val="attributecolor"/>
+          <w:rFonts w:ascii="Consolas" w:hAnsi="Consolas"/>
+          <w:color w:val="FF0000"/>
+          <w:sz w:val="23"/>
+          <w:szCs w:val="23"/>
+        </w:rPr>
+        <w:t>rel</w:t>
+      </w:r>
+      <w:proofErr w:type="spellEnd"/>
+      <w:r>
+        <w:rPr>
+          <w:rStyle w:val="attributevaluecolor"/>
+          <w:rFonts w:ascii="Consolas" w:hAnsi="Consolas"/>
+          <w:color w:val="0000CD"/>
+          <w:sz w:val="23"/>
+          <w:szCs w:val="23"/>
+        </w:rPr>
+        <w:t>="stylesheet"</w:t>
+      </w:r>
+      <w:r>
+        <w:rPr>
+          <w:rStyle w:val="attributecolor"/>
+          <w:rFonts w:ascii="Consolas" w:hAnsi="Consolas"/>
+          <w:color w:val="FF0000"/>
+          <w:sz w:val="23"/>
+          <w:szCs w:val="23"/>
+        </w:rPr>
+        <w:t> </w:t>
+      </w:r>
+      <w:proofErr w:type="spellStart"/>
+      <w:r>
+        <w:rPr>
+          <w:rStyle w:val="attributecolor"/>
+          <w:rFonts w:ascii="Consolas" w:hAnsi="Consolas"/>
+          <w:color w:val="FF0000"/>
+          <w:sz w:val="23"/>
+          <w:szCs w:val="23"/>
+        </w:rPr>
+        <w:t>href</w:t>
+      </w:r>
+      <w:proofErr w:type="spellEnd"/>
+      <w:r>
+        <w:rPr>
+          <w:rStyle w:val="attributevaluecolor"/>
+          <w:rFonts w:ascii="Consolas" w:hAnsi="Consolas"/>
+          <w:color w:val="0000CD"/>
+          <w:sz w:val="23"/>
+          <w:szCs w:val="23"/>
+        </w:rPr>
+        <w:t>="bluestyle.css"</w:t>
+      </w:r>
+      <w:r>
+        <w:rPr>
+          <w:rStyle w:val="tagcolor"/>
+          <w:rFonts w:ascii="Consolas" w:hAnsi="Consolas"/>
+          <w:color w:val="0000CD"/>
+          <w:sz w:val="23"/>
+          <w:szCs w:val="23"/>
+        </w:rPr>
+        <w:t>&gt;</w:t>
+      </w:r>
+      <w:r>
+        <w:rPr>
+          <w:rFonts w:ascii="Consolas" w:hAnsi="Consolas"/>
+          <w:color w:val="000000"/>
+          <w:sz w:val="23"/>
+          <w:szCs w:val="23"/>
+        </w:rPr>
+        <w:br/>
+      </w:r>
+      <w:r>
+        <w:rPr>
+          <w:rStyle w:val="tagcolor"/>
+          <w:rFonts w:ascii="Consolas" w:hAnsi="Consolas"/>
+          <w:color w:val="0000CD"/>
+          <w:sz w:val="23"/>
+          <w:szCs w:val="23"/>
+        </w:rPr>
+        <w:t>&lt;</w:t>
+      </w:r>
+      <w:r>
+        <w:rPr>
+          <w:rStyle w:val="tagnamecolor"/>
+          <w:rFonts w:ascii="Consolas" w:hAnsi="Consolas"/>
+          <w:color w:val="A52A2A"/>
+          <w:sz w:val="23"/>
+          <w:szCs w:val="23"/>
+        </w:rPr>
+        <w:t>/head</w:t>
+      </w:r>
+      <w:r>
+        <w:rPr>
+          <w:rStyle w:val="tagcolor"/>
+          <w:rFonts w:ascii="Consolas" w:hAnsi="Consolas"/>
+          <w:color w:val="0000CD"/>
+          <w:sz w:val="23"/>
+          <w:szCs w:val="23"/>
+        </w:rPr>
+        <w:t>&gt;</w:t>
+      </w:r>
+      <w:r>
+        <w:rPr>
+          <w:rFonts w:ascii="Consolas" w:hAnsi="Consolas"/>
+          <w:color w:val="000000"/>
+          <w:sz w:val="23"/>
+          <w:szCs w:val="23"/>
+        </w:rPr>
+        <w:br/>
+      </w:r>
+      <w:r>
+        <w:rPr>
+          <w:rStyle w:val="tagcolor"/>
+          <w:rFonts w:ascii="Consolas" w:hAnsi="Consolas"/>
+          <w:color w:val="0000CD"/>
+          <w:sz w:val="23"/>
+          <w:szCs w:val="23"/>
+        </w:rPr>
+        <w:t>&lt;</w:t>
+      </w:r>
+      <w:r>
+        <w:rPr>
+          <w:rStyle w:val="tagnamecolor"/>
+          <w:rFonts w:ascii="Consolas" w:hAnsi="Consolas"/>
+          <w:color w:val="A52A2A"/>
+          <w:sz w:val="23"/>
+          <w:szCs w:val="23"/>
+        </w:rPr>
+        <w:t>body</w:t>
+      </w:r>
+      <w:r>
+        <w:rPr>
+          <w:rStyle w:val="tagcolor"/>
+          <w:rFonts w:ascii="Consolas" w:hAnsi="Consolas"/>
+          <w:color w:val="0000CD"/>
+          <w:sz w:val="23"/>
+          <w:szCs w:val="23"/>
+        </w:rPr>
+        <w:t>&gt;</w:t>
+      </w:r>
+      <w:r>
+        <w:rPr>
+          <w:rFonts w:ascii="Consolas" w:hAnsi="Consolas"/>
+          <w:color w:val="000000"/>
+          <w:sz w:val="23"/>
+          <w:szCs w:val="23"/>
+        </w:rPr>
+        <w:br/>
+      </w:r>
+      <w:r>
+        <w:rPr>
+          <w:rFonts w:ascii="Consolas" w:hAnsi="Consolas"/>
+          <w:color w:val="000000"/>
+          <w:sz w:val="23"/>
+          <w:szCs w:val="23"/>
+        </w:rPr>
+        <w:br/>
+      </w:r>
+      <w:r>
+        <w:rPr>
+          <w:rStyle w:val="tagcolor"/>
+          <w:rFonts w:ascii="Consolas" w:hAnsi="Consolas"/>
+          <w:color w:val="0000CD"/>
+          <w:sz w:val="23"/>
+          <w:szCs w:val="23"/>
+        </w:rPr>
+        <w:t>&lt;</w:t>
+      </w:r>
+      <w:r>
+        <w:rPr>
+          <w:rStyle w:val="tagnamecolor"/>
+          <w:rFonts w:ascii="Consolas" w:hAnsi="Consolas"/>
+          <w:color w:val="A52A2A"/>
+          <w:sz w:val="23"/>
+          <w:szCs w:val="23"/>
+        </w:rPr>
+        <w:t>h1</w:t>
+      </w:r>
+      <w:r>
+        <w:rPr>
+          <w:rStyle w:val="tagcolor"/>
+          <w:rFonts w:ascii="Consolas" w:hAnsi="Consolas"/>
+          <w:color w:val="0000CD"/>
+          <w:sz w:val="23"/>
+          <w:szCs w:val="23"/>
+        </w:rPr>
+        <w:t>&gt;</w:t>
+      </w:r>
+      <w:r>
+        <w:rPr>
+          <w:rFonts w:ascii="Consolas" w:hAnsi="Consolas"/>
+          <w:color w:val="000000"/>
+          <w:sz w:val="23"/>
+          <w:szCs w:val="23"/>
+        </w:rPr>
+        <w:t>Hello world!</w:t>
+      </w:r>
+      <w:r>
+        <w:rPr>
+          <w:rStyle w:val="tagcolor"/>
+          <w:rFonts w:ascii="Consolas" w:hAnsi="Consolas"/>
+          <w:color w:val="0000CD"/>
+          <w:sz w:val="23"/>
+          <w:szCs w:val="23"/>
+        </w:rPr>
+        <w:t>&lt;</w:t>
+      </w:r>
+      <w:r>
+        <w:rPr>
+          <w:rStyle w:val="tagnamecolor"/>
+          <w:rFonts w:ascii="Consolas" w:hAnsi="Consolas"/>
+          <w:color w:val="A52A2A"/>
+          <w:sz w:val="23"/>
+          <w:szCs w:val="23"/>
+        </w:rPr>
+        <w:t>/h1</w:t>
+      </w:r>
+      <w:r>
+        <w:rPr>
+          <w:rStyle w:val="tagcolor"/>
+          <w:rFonts w:ascii="Consolas" w:hAnsi="Consolas"/>
+          <w:color w:val="0000CD"/>
+          <w:sz w:val="23"/>
+          <w:szCs w:val="23"/>
+        </w:rPr>
+        <w:t>&gt;</w:t>
+      </w:r>
+      <w:r>
+        <w:rPr>
+          <w:rFonts w:ascii="Consolas" w:hAnsi="Consolas"/>
+          <w:color w:val="000000"/>
+          <w:sz w:val="23"/>
+          <w:szCs w:val="23"/>
+        </w:rPr>
+        <w:br/>
+      </w:r>
+      <w:r>
+        <w:rPr>
+          <w:rStyle w:val="tagcolor"/>
+          <w:rFonts w:ascii="Consolas" w:hAnsi="Consolas"/>
+          <w:color w:val="0000CD"/>
+          <w:sz w:val="23"/>
+          <w:szCs w:val="23"/>
+        </w:rPr>
+        <w:t>&lt;</w:t>
+      </w:r>
+      <w:r>
+        <w:rPr>
+          <w:rStyle w:val="tagnamecolor"/>
+          <w:rFonts w:ascii="Consolas" w:hAnsi="Consolas"/>
+          <w:color w:val="A52A2A"/>
+          <w:sz w:val="23"/>
+          <w:szCs w:val="23"/>
+        </w:rPr>
+        <w:t>div</w:t>
+      </w:r>
+      <w:r>
+        <w:rPr>
+          <w:rStyle w:val="tagcolor"/>
+          <w:rFonts w:ascii="Consolas" w:hAnsi="Consolas"/>
+          <w:color w:val="0000CD"/>
+          <w:sz w:val="23"/>
+          <w:szCs w:val="23"/>
+        </w:rPr>
+        <w:t>&gt;&lt;</w:t>
+      </w:r>
+      <w:proofErr w:type="spellStart"/>
+      <w:r>
+        <w:rPr>
+          <w:rStyle w:val="tagnamecolor"/>
+          <w:rFonts w:ascii="Consolas" w:hAnsi="Consolas"/>
+          <w:color w:val="A52A2A"/>
+          <w:sz w:val="23"/>
+          <w:szCs w:val="23"/>
+        </w:rPr>
+        <w:t>img</w:t>
+      </w:r>
+      <w:proofErr w:type="spellEnd"/>
+      <w:r>
+        <w:rPr>
+          <w:rStyle w:val="attributecolor"/>
+          <w:rFonts w:ascii="Consolas" w:hAnsi="Consolas"/>
+          <w:color w:val="FF0000"/>
+          <w:sz w:val="23"/>
+          <w:szCs w:val="23"/>
+        </w:rPr>
+        <w:t> </w:t>
+      </w:r>
+      <w:proofErr w:type="spellStart"/>
+      <w:r>
+        <w:rPr>
+          <w:rStyle w:val="attributecolor"/>
+          <w:rFonts w:ascii="Consolas" w:hAnsi="Consolas"/>
+          <w:color w:val="FF0000"/>
+          <w:sz w:val="23"/>
+          <w:szCs w:val="23"/>
+        </w:rPr>
+        <w:t>src</w:t>
+      </w:r>
+      <w:proofErr w:type="spellEnd"/>
+      <w:r>
+        <w:rPr>
+          <w:rStyle w:val="attributevaluecolor"/>
+          <w:rFonts w:ascii="Consolas" w:hAnsi="Consolas"/>
+          <w:color w:val="0000CD"/>
+          <w:sz w:val="23"/>
+          <w:szCs w:val="23"/>
+        </w:rPr>
+        <w:t>="img_hello_world.jpg"</w:t>
+      </w:r>
+      <w:r>
+        <w:rPr>
+          <w:rStyle w:val="attributecolor"/>
+          <w:rFonts w:ascii="Consolas" w:hAnsi="Consolas"/>
+          <w:color w:val="FF0000"/>
+          <w:sz w:val="23"/>
+          <w:szCs w:val="23"/>
+        </w:rPr>
+        <w:t> alt</w:t>
+      </w:r>
+      <w:r>
+        <w:rPr>
+          <w:rStyle w:val="attributevaluecolor"/>
+          <w:rFonts w:ascii="Consolas" w:hAnsi="Consolas"/>
+          <w:color w:val="0000CD"/>
+          <w:sz w:val="23"/>
+          <w:szCs w:val="23"/>
+        </w:rPr>
+        <w:t>="Hello World from Space"</w:t>
+      </w:r>
+      <w:r>
+        <w:rPr>
+          <w:rStyle w:val="attributecolor"/>
+          <w:rFonts w:ascii="Consolas" w:hAnsi="Consolas"/>
+          <w:color w:val="FF0000"/>
+          <w:sz w:val="23"/>
+          <w:szCs w:val="23"/>
+        </w:rPr>
+        <w:t> style</w:t>
+      </w:r>
+      <w:r>
+        <w:rPr>
+          <w:rStyle w:val="attributevaluecolor"/>
+          <w:rFonts w:ascii="Consolas" w:hAnsi="Consolas"/>
+          <w:color w:val="0000CD"/>
+          <w:sz w:val="23"/>
+          <w:szCs w:val="23"/>
+        </w:rPr>
+        <w:t>="width:100%;max-width:960px"</w:t>
+      </w:r>
+      <w:r>
+        <w:rPr>
+          <w:rStyle w:val="tagcolor"/>
+          <w:rFonts w:ascii="Consolas" w:hAnsi="Consolas"/>
+          <w:color w:val="0000CD"/>
+          <w:sz w:val="23"/>
+          <w:szCs w:val="23"/>
+        </w:rPr>
+        <w:t>&gt;&lt;</w:t>
+      </w:r>
+      <w:r>
+        <w:rPr>
+          <w:rStyle w:val="tagnamecolor"/>
+          <w:rFonts w:ascii="Consolas" w:hAnsi="Consolas"/>
+          <w:color w:val="A52A2A"/>
+          <w:sz w:val="23"/>
+          <w:szCs w:val="23"/>
+        </w:rPr>
+        <w:t>/div</w:t>
+      </w:r>
+      <w:r>
+        <w:rPr>
+          <w:rStyle w:val="tagcolor"/>
+          <w:rFonts w:ascii="Consolas" w:hAnsi="Consolas"/>
+          <w:color w:val="0000CD"/>
+          <w:sz w:val="23"/>
+          <w:szCs w:val="23"/>
+        </w:rPr>
+        <w:t>&gt;</w:t>
+      </w:r>
+      <w:r>
+        <w:rPr>
+          <w:rFonts w:ascii="Consolas" w:hAnsi="Consolas"/>
+          <w:color w:val="000000"/>
+          <w:sz w:val="23"/>
+          <w:szCs w:val="23"/>
+        </w:rPr>
+        <w:br/>
+      </w:r>
+      <w:r>
+        <w:rPr>
+          <w:rStyle w:val="tagcolor"/>
+          <w:rFonts w:ascii="Consolas" w:hAnsi="Consolas"/>
+          <w:color w:val="0000CD"/>
+          <w:sz w:val="23"/>
+          <w:szCs w:val="23"/>
+        </w:rPr>
+        <w:t>&lt;</w:t>
+      </w:r>
+      <w:r>
+        <w:rPr>
+          <w:rStyle w:val="tagnamecolor"/>
+          <w:rFonts w:ascii="Consolas" w:hAnsi="Consolas"/>
+          <w:color w:val="A52A2A"/>
+          <w:sz w:val="23"/>
+          <w:szCs w:val="23"/>
+        </w:rPr>
+        <w:t>p</w:t>
+      </w:r>
+      <w:r>
+        <w:rPr>
+          <w:rStyle w:val="tagcolor"/>
+          <w:rFonts w:ascii="Consolas" w:hAnsi="Consolas"/>
+          <w:color w:val="0000CD"/>
+          <w:sz w:val="23"/>
+          <w:szCs w:val="23"/>
+        </w:rPr>
+        <w:t>&gt;</w:t>
+      </w:r>
+      <w:r>
+        <w:rPr>
+          <w:rFonts w:ascii="Consolas" w:hAnsi="Consolas"/>
+          <w:color w:val="000000"/>
+          <w:sz w:val="23"/>
+          <w:szCs w:val="23"/>
+        </w:rPr>
+        <w:t xml:space="preserve">This is the first file in my new </w:t>
+      </w:r>
+      <w:proofErr w:type="spellStart"/>
+      <w:r>
+        <w:rPr>
+          <w:rFonts w:ascii="Consolas" w:hAnsi="Consolas"/>
+          <w:color w:val="000000"/>
+          <w:sz w:val="23"/>
+          <w:szCs w:val="23"/>
+        </w:rPr>
+        <w:t>Git</w:t>
+      </w:r>
+      <w:proofErr w:type="spellEnd"/>
+      <w:r>
+        <w:rPr>
+          <w:rFonts w:ascii="Consolas" w:hAnsi="Consolas"/>
+          <w:color w:val="000000"/>
+          <w:sz w:val="23"/>
+          <w:szCs w:val="23"/>
+        </w:rPr>
+        <w:t xml:space="preserve"> Repo.</w:t>
+      </w:r>
+      <w:r>
+        <w:rPr>
+          <w:rStyle w:val="tagcolor"/>
+          <w:rFonts w:ascii="Consolas" w:hAnsi="Consolas"/>
+          <w:color w:val="0000CD"/>
+          <w:sz w:val="23"/>
+          <w:szCs w:val="23"/>
+        </w:rPr>
+        <w:t>&lt;</w:t>
+      </w:r>
+      <w:r>
+        <w:rPr>
+          <w:rStyle w:val="tagnamecolor"/>
+          <w:rFonts w:ascii="Consolas" w:hAnsi="Consolas"/>
+          <w:color w:val="A52A2A"/>
+          <w:sz w:val="23"/>
+          <w:szCs w:val="23"/>
+        </w:rPr>
+        <w:t>/p</w:t>
+      </w:r>
+      <w:r>
+        <w:rPr>
+          <w:rStyle w:val="tagcolor"/>
+          <w:rFonts w:ascii="Consolas" w:hAnsi="Consolas"/>
+          <w:color w:val="0000CD"/>
+          <w:sz w:val="23"/>
+          <w:szCs w:val="23"/>
+        </w:rPr>
+        <w:t>&gt;</w:t>
+      </w:r>
+      <w:r>
+        <w:rPr>
+          <w:rFonts w:ascii="Consolas" w:hAnsi="Consolas"/>
+          <w:color w:val="000000"/>
+          <w:sz w:val="23"/>
+          <w:szCs w:val="23"/>
+        </w:rPr>
+        <w:br/>
+      </w:r>
+      <w:r>
+        <w:rPr>
+          <w:rStyle w:val="tagcolor"/>
+          <w:rFonts w:ascii="Consolas" w:hAnsi="Consolas"/>
+          <w:color w:val="0000CD"/>
+          <w:sz w:val="23"/>
+          <w:szCs w:val="23"/>
+        </w:rPr>
+        <w:t>&lt;</w:t>
+      </w:r>
+      <w:r>
+        <w:rPr>
+          <w:rStyle w:val="tagnamecolor"/>
+          <w:rFonts w:ascii="Consolas" w:hAnsi="Consolas"/>
+          <w:color w:val="A52A2A"/>
+          <w:sz w:val="23"/>
+          <w:szCs w:val="23"/>
+        </w:rPr>
+        <w:t>&lt;&lt;&lt;&lt;&lt;&lt;</w:t>
+      </w:r>
+      <w:r>
+        <w:rPr>
+          <w:rStyle w:val="attributecolor"/>
+          <w:rFonts w:ascii="Consolas" w:hAnsi="Consolas"/>
+          <w:color w:val="FF0000"/>
+          <w:sz w:val="23"/>
+          <w:szCs w:val="23"/>
+        </w:rPr>
+        <w:t> HEAD</w:t>
+      </w:r>
+      <w:r>
+        <w:rPr>
+          <w:rFonts w:ascii="Consolas" w:hAnsi="Consolas"/>
+          <w:color w:val="FF0000"/>
+          <w:sz w:val="23"/>
+          <w:szCs w:val="23"/>
+        </w:rPr>
+        <w:br/>
+      </w:r>
+      <w:r>
+        <w:rPr>
+          <w:rStyle w:val="attributecolor"/>
+          <w:rFonts w:ascii="Consolas" w:hAnsi="Consolas"/>
+          <w:color w:val="FF0000"/>
+          <w:sz w:val="23"/>
+          <w:szCs w:val="23"/>
+        </w:rPr>
+        <w:t>&lt;p</w:t>
+      </w:r>
+      <w:r>
+        <w:rPr>
+          <w:rStyle w:val="tagcolor"/>
+          <w:rFonts w:ascii="Consolas" w:hAnsi="Consolas"/>
+          <w:color w:val="0000CD"/>
+          <w:sz w:val="23"/>
+          <w:szCs w:val="23"/>
+        </w:rPr>
+        <w:t>&gt;</w:t>
+      </w:r>
+      <w:r>
+        <w:rPr>
+          <w:rFonts w:ascii="Consolas" w:hAnsi="Consolas"/>
+          <w:color w:val="000000"/>
+          <w:sz w:val="23"/>
+          <w:szCs w:val="23"/>
+        </w:rPr>
+        <w:t>This line is here to show how merging works.</w:t>
+      </w:r>
+      <w:r>
+        <w:rPr>
+          <w:rStyle w:val="tagcolor"/>
+          <w:rFonts w:ascii="Consolas" w:hAnsi="Consolas"/>
+          <w:color w:val="0000CD"/>
+          <w:sz w:val="23"/>
+          <w:szCs w:val="23"/>
+        </w:rPr>
+        <w:t>&lt;</w:t>
+      </w:r>
+      <w:r>
+        <w:rPr>
+          <w:rStyle w:val="tagnamecolor"/>
+          <w:rFonts w:ascii="Consolas" w:hAnsi="Consolas"/>
+          <w:color w:val="A52A2A"/>
+          <w:sz w:val="23"/>
+          <w:szCs w:val="23"/>
+        </w:rPr>
+        <w:t>/p</w:t>
+      </w:r>
+      <w:r>
+        <w:rPr>
+          <w:rStyle w:val="tagcolor"/>
+          <w:rFonts w:ascii="Consolas" w:hAnsi="Consolas"/>
+          <w:color w:val="0000CD"/>
+          <w:sz w:val="23"/>
+          <w:szCs w:val="23"/>
+        </w:rPr>
+        <w:t>&gt;</w:t>
+      </w:r>
+      <w:r>
+        <w:rPr>
+          <w:rFonts w:ascii="Consolas" w:hAnsi="Consolas"/>
+          <w:color w:val="000000"/>
+          <w:sz w:val="23"/>
+          <w:szCs w:val="23"/>
+        </w:rPr>
+        <w:br/>
+        <w:t>=======</w:t>
+      </w:r>
+      <w:r>
+        <w:rPr>
+          <w:rFonts w:ascii="Consolas" w:hAnsi="Consolas"/>
+          <w:color w:val="000000"/>
+          <w:sz w:val="23"/>
+          <w:szCs w:val="23"/>
+        </w:rPr>
+        <w:br/>
+      </w:r>
+      <w:r>
+        <w:rPr>
+          <w:rStyle w:val="tagcolor"/>
+          <w:rFonts w:ascii="Consolas" w:hAnsi="Consolas"/>
+          <w:color w:val="0000CD"/>
+          <w:sz w:val="23"/>
+          <w:szCs w:val="23"/>
+        </w:rPr>
+        <w:t>&lt;</w:t>
+      </w:r>
+      <w:r>
+        <w:rPr>
+          <w:rStyle w:val="tagnamecolor"/>
+          <w:rFonts w:ascii="Consolas" w:hAnsi="Consolas"/>
+          <w:color w:val="A52A2A"/>
+          <w:sz w:val="23"/>
+          <w:szCs w:val="23"/>
+        </w:rPr>
+        <w:t>p</w:t>
+      </w:r>
+      <w:r>
+        <w:rPr>
+          <w:rStyle w:val="tagcolor"/>
+          <w:rFonts w:ascii="Consolas" w:hAnsi="Consolas"/>
+          <w:color w:val="0000CD"/>
+          <w:sz w:val="23"/>
+          <w:szCs w:val="23"/>
+        </w:rPr>
+        <w:t>&gt;</w:t>
+      </w:r>
+      <w:r>
+        <w:rPr>
+          <w:rFonts w:ascii="Consolas" w:hAnsi="Consolas"/>
+          <w:color w:val="000000"/>
+          <w:sz w:val="23"/>
+          <w:szCs w:val="23"/>
+        </w:rPr>
+        <w:t>A new line in our file!</w:t>
+      </w:r>
+      <w:r>
+        <w:rPr>
+          <w:rStyle w:val="tagcolor"/>
+          <w:rFonts w:ascii="Consolas" w:hAnsi="Consolas"/>
+          <w:color w:val="0000CD"/>
+          <w:sz w:val="23"/>
+          <w:szCs w:val="23"/>
+        </w:rPr>
+        <w:t>&lt;</w:t>
+      </w:r>
+      <w:r>
+        <w:rPr>
+          <w:rStyle w:val="tagnamecolor"/>
+          <w:rFonts w:ascii="Consolas" w:hAnsi="Consolas"/>
+          <w:color w:val="A52A2A"/>
+          <w:sz w:val="23"/>
+          <w:szCs w:val="23"/>
+        </w:rPr>
+        <w:t>/p</w:t>
+      </w:r>
+      <w:r>
+        <w:rPr>
+          <w:rStyle w:val="tagcolor"/>
+          <w:rFonts w:ascii="Consolas" w:hAnsi="Consolas"/>
+          <w:color w:val="0000CD"/>
+          <w:sz w:val="23"/>
+          <w:szCs w:val="23"/>
+        </w:rPr>
+        <w:t>&gt;</w:t>
+      </w:r>
+      <w:r>
+        <w:rPr>
+          <w:rFonts w:ascii="Consolas" w:hAnsi="Consolas"/>
+          <w:color w:val="000000"/>
+          <w:sz w:val="23"/>
+          <w:szCs w:val="23"/>
+        </w:rPr>
+        <w:br/>
+      </w:r>
+      <w:r>
+        <w:rPr>
+          <w:rStyle w:val="tagcolor"/>
+          <w:rFonts w:ascii="Consolas" w:hAnsi="Consolas"/>
+          <w:color w:val="0000CD"/>
+          <w:sz w:val="23"/>
+          <w:szCs w:val="23"/>
+        </w:rPr>
+        <w:t>&lt;</w:t>
+      </w:r>
+      <w:r>
+        <w:rPr>
+          <w:rStyle w:val="tagnamecolor"/>
+          <w:rFonts w:ascii="Consolas" w:hAnsi="Consolas"/>
+          <w:color w:val="A52A2A"/>
+          <w:sz w:val="23"/>
+          <w:szCs w:val="23"/>
+        </w:rPr>
+        <w:t>div</w:t>
+      </w:r>
+      <w:r>
+        <w:rPr>
+          <w:rStyle w:val="tagcolor"/>
+          <w:rFonts w:ascii="Consolas" w:hAnsi="Consolas"/>
+          <w:color w:val="0000CD"/>
+          <w:sz w:val="23"/>
+          <w:szCs w:val="23"/>
+        </w:rPr>
+        <w:t>&gt;&lt;</w:t>
+      </w:r>
+      <w:proofErr w:type="spellStart"/>
+      <w:r>
+        <w:rPr>
+          <w:rStyle w:val="tagnamecolor"/>
+          <w:rFonts w:ascii="Consolas" w:hAnsi="Consolas"/>
+          <w:color w:val="A52A2A"/>
+          <w:sz w:val="23"/>
+          <w:szCs w:val="23"/>
+        </w:rPr>
+        <w:t>img</w:t>
+      </w:r>
+      <w:proofErr w:type="spellEnd"/>
+      <w:r>
+        <w:rPr>
+          <w:rStyle w:val="attributecolor"/>
+          <w:rFonts w:ascii="Consolas" w:hAnsi="Consolas"/>
+          <w:color w:val="FF0000"/>
+          <w:sz w:val="23"/>
+          <w:szCs w:val="23"/>
+        </w:rPr>
+        <w:t> </w:t>
+      </w:r>
+      <w:proofErr w:type="spellStart"/>
+      <w:r>
+        <w:rPr>
+          <w:rStyle w:val="attributecolor"/>
+          <w:rFonts w:ascii="Consolas" w:hAnsi="Consolas"/>
+          <w:color w:val="FF0000"/>
+          <w:sz w:val="23"/>
+          <w:szCs w:val="23"/>
+        </w:rPr>
+        <w:t>src</w:t>
+      </w:r>
+      <w:proofErr w:type="spellEnd"/>
+      <w:r>
+        <w:rPr>
+          <w:rStyle w:val="attributevaluecolor"/>
+          <w:rFonts w:ascii="Consolas" w:hAnsi="Consolas"/>
+          <w:color w:val="0000CD"/>
+          <w:sz w:val="23"/>
+          <w:szCs w:val="23"/>
+        </w:rPr>
+        <w:t>="img_hello_git.jpg"</w:t>
+      </w:r>
+      <w:r>
+        <w:rPr>
+          <w:rStyle w:val="attributecolor"/>
+          <w:rFonts w:ascii="Consolas" w:hAnsi="Consolas"/>
+          <w:color w:val="FF0000"/>
+          <w:sz w:val="23"/>
+          <w:szCs w:val="23"/>
+        </w:rPr>
+        <w:t> alt</w:t>
+      </w:r>
+      <w:r>
+        <w:rPr>
+          <w:rStyle w:val="attributevaluecolor"/>
+          <w:rFonts w:ascii="Consolas" w:hAnsi="Consolas"/>
+          <w:color w:val="0000CD"/>
+          <w:sz w:val="23"/>
+          <w:szCs w:val="23"/>
+        </w:rPr>
+        <w:t>="Hello Git"</w:t>
+      </w:r>
+      <w:r>
+        <w:rPr>
+          <w:rStyle w:val="attributecolor"/>
+          <w:rFonts w:ascii="Consolas" w:hAnsi="Consolas"/>
+          <w:color w:val="FF0000"/>
+          <w:sz w:val="23"/>
+          <w:szCs w:val="23"/>
+        </w:rPr>
+        <w:t> style</w:t>
+      </w:r>
+      <w:r>
+        <w:rPr>
+          <w:rStyle w:val="attributevaluecolor"/>
+          <w:rFonts w:ascii="Consolas" w:hAnsi="Consolas"/>
+          <w:color w:val="0000CD"/>
+          <w:sz w:val="23"/>
+          <w:szCs w:val="23"/>
+        </w:rPr>
+        <w:t>="width:100%;max-width:640px"</w:t>
+      </w:r>
+      <w:r>
+        <w:rPr>
+          <w:rStyle w:val="tagcolor"/>
+          <w:rFonts w:ascii="Consolas" w:hAnsi="Consolas"/>
+          <w:color w:val="0000CD"/>
+          <w:sz w:val="23"/>
+          <w:szCs w:val="23"/>
+        </w:rPr>
+        <w:t>&gt;&lt;</w:t>
+      </w:r>
+      <w:r>
+        <w:rPr>
+          <w:rStyle w:val="tagnamecolor"/>
+          <w:rFonts w:ascii="Consolas" w:hAnsi="Consolas"/>
+          <w:color w:val="A52A2A"/>
+          <w:sz w:val="23"/>
+          <w:szCs w:val="23"/>
+        </w:rPr>
+        <w:t>/div</w:t>
+      </w:r>
+      <w:r>
+        <w:rPr>
+          <w:rStyle w:val="tagcolor"/>
+          <w:rFonts w:ascii="Consolas" w:hAnsi="Consolas"/>
+          <w:color w:val="0000CD"/>
+          <w:sz w:val="23"/>
+          <w:szCs w:val="23"/>
+        </w:rPr>
+        <w:t>&gt;</w:t>
+      </w:r>
+      <w:r>
+        <w:rPr>
+          <w:rFonts w:ascii="Consolas" w:hAnsi="Consolas"/>
+          <w:color w:val="000000"/>
+          <w:sz w:val="23"/>
+          <w:szCs w:val="23"/>
+        </w:rPr>
+        <w:br/>
+        <w:t>&gt;&gt;&gt;&gt;&gt;&gt;&gt; hello-world-images</w:t>
+      </w:r>
+      <w:r>
+        <w:rPr>
+          <w:rFonts w:ascii="Consolas" w:hAnsi="Consolas"/>
+          <w:color w:val="000000"/>
+          <w:sz w:val="23"/>
+          <w:szCs w:val="23"/>
+        </w:rPr>
+        <w:br/>
+      </w:r>
+      <w:r>
+        <w:rPr>
+          <w:rFonts w:ascii="Consolas" w:hAnsi="Consolas"/>
+          <w:color w:val="000000"/>
+          <w:sz w:val="23"/>
+          <w:szCs w:val="23"/>
+        </w:rPr>
+        <w:br/>
+      </w:r>
+      <w:r>
+        <w:rPr>
+          <w:rStyle w:val="tagcolor"/>
+          <w:rFonts w:ascii="Consolas" w:hAnsi="Consolas"/>
+          <w:color w:val="0000CD"/>
+          <w:sz w:val="23"/>
+          <w:szCs w:val="23"/>
+        </w:rPr>
+        <w:t>&lt;</w:t>
+      </w:r>
+      <w:r>
+        <w:rPr>
+          <w:rStyle w:val="tagnamecolor"/>
+          <w:rFonts w:ascii="Consolas" w:hAnsi="Consolas"/>
+          <w:color w:val="A52A2A"/>
+          <w:sz w:val="23"/>
+          <w:szCs w:val="23"/>
+        </w:rPr>
+        <w:t>/body</w:t>
+      </w:r>
+      <w:r>
+        <w:rPr>
+          <w:rStyle w:val="tagcolor"/>
+          <w:rFonts w:ascii="Consolas" w:hAnsi="Consolas"/>
+          <w:color w:val="0000CD"/>
+          <w:sz w:val="23"/>
+          <w:szCs w:val="23"/>
+        </w:rPr>
+        <w:t>&gt;</w:t>
+      </w:r>
+      <w:r>
+        <w:rPr>
+          <w:rFonts w:ascii="Consolas" w:hAnsi="Consolas"/>
+          <w:color w:val="000000"/>
+          <w:sz w:val="23"/>
+          <w:szCs w:val="23"/>
+        </w:rPr>
+        <w:br/>
+      </w:r>
+      <w:r>
+        <w:rPr>
+          <w:rStyle w:val="tagcolor"/>
+          <w:rFonts w:ascii="Consolas" w:hAnsi="Consolas"/>
+          <w:color w:val="0000CD"/>
+          <w:sz w:val="23"/>
+          <w:szCs w:val="23"/>
+        </w:rPr>
+        <w:t>&lt;</w:t>
+      </w:r>
+      <w:r>
+        <w:rPr>
+          <w:rStyle w:val="tagnamecolor"/>
+          <w:rFonts w:ascii="Consolas" w:hAnsi="Consolas"/>
+          <w:color w:val="A52A2A"/>
+          <w:sz w:val="23"/>
+          <w:szCs w:val="23"/>
+        </w:rPr>
+        <w:t>/html</w:t>
+      </w:r>
+      <w:r>
+        <w:rPr>
+          <w:rStyle w:val="tagcolor"/>
+          <w:rFonts w:ascii="Consolas" w:hAnsi="Consolas"/>
+          <w:color w:val="0000CD"/>
+          <w:sz w:val="23"/>
+          <w:szCs w:val="23"/>
+        </w:rPr>
+        <w:t>&gt;</w:t>
+      </w:r>
+    </w:p>
+    <w:p>
+      <w:pPr>
+        <w:pStyle w:val="NormalWeb"/>
+        <w:shd w:val="clear" w:color="auto" w:fill="FFFFFF"/>
+        <w:spacing w:before="288" w:beforeAutospacing="0" w:after="288" w:afterAutospacing="0"/>
+        <w:rPr>
+          <w:rFonts w:ascii="Verdana" w:hAnsi="Verdana"/>
+          <w:color w:val="000000"/>
+          <w:sz w:val="23"/>
+          <w:szCs w:val="23"/>
+        </w:rPr>
+      </w:pPr>
+      <w:r>
+        <w:rPr>
+          <w:rFonts w:ascii="Verdana" w:hAnsi="Verdana"/>
+          <w:color w:val="000000"/>
+          <w:sz w:val="23"/>
+          <w:szCs w:val="23"/>
+        </w:rPr>
+        <w:t>We can see the differences between the versions and edit it like we want:</w:t>
+      </w:r>
+    </w:p>
+    <w:p>
+      <w:pPr>
+        <w:pStyle w:val="Heading3"/>
+        <w:shd w:val="clear" w:color="auto" w:fill="E7E9EB"/>
+        <w:spacing w:before="150" w:beforeAutospacing="0" w:after="150" w:afterAutospacing="0"/>
+        <w:rPr>
+          <w:rFonts w:ascii="Segoe UI" w:hAnsi="Segoe UI" w:cs="Segoe UI"/>
+          <w:b w:val="0"/>
+          <w:bCs w:val="0"/>
+          <w:color w:val="000000"/>
+          <w:sz w:val="36"/>
+          <w:szCs w:val="36"/>
+        </w:rPr>
+      </w:pPr>
+      <w:r>
+        <w:rPr>
+          <w:rFonts w:ascii="Segoe UI" w:hAnsi="Segoe UI" w:cs="Segoe UI"/>
+          <w:b w:val="0"/>
+          <w:bCs w:val="0"/>
+          <w:color w:val="000000"/>
+          <w:sz w:val="36"/>
+          <w:szCs w:val="36"/>
+        </w:rPr>
+        <w:lastRenderedPageBreak/>
+        <w:t>Example</w:t>
+      </w:r>
+    </w:p>
+    <w:p>
+      <w:pPr>
+        <w:shd w:val="clear" w:color="auto" w:fill="FFFFFF"/>
+        <w:rPr>
+          <w:rFonts w:ascii="Consolas" w:hAnsi="Consolas" w:cs="Times New Roman"/>
+          <w:color w:val="000000"/>
+          <w:sz w:val="23"/>
+          <w:szCs w:val="23"/>
+        </w:rPr>
+      </w:pPr>
+      <w:r>
+        <w:rPr>
+          <w:rStyle w:val="tagcolor"/>
+          <w:rFonts w:ascii="Consolas" w:hAnsi="Consolas"/>
+          <w:color w:val="0000CD"/>
+          <w:sz w:val="23"/>
+          <w:szCs w:val="23"/>
+        </w:rPr>
+        <w:t>&lt;</w:t>
+      </w:r>
+      <w:r>
+        <w:rPr>
+          <w:rStyle w:val="tagnamecolor"/>
+          <w:rFonts w:ascii="Consolas" w:hAnsi="Consolas"/>
+          <w:color w:val="A52A2A"/>
+          <w:sz w:val="23"/>
+          <w:szCs w:val="23"/>
+        </w:rPr>
+        <w:t>!DOCTYPE</w:t>
+      </w:r>
+      <w:r>
+        <w:rPr>
+          <w:rStyle w:val="attributecolor"/>
+          <w:rFonts w:ascii="Consolas" w:hAnsi="Consolas"/>
+          <w:color w:val="FF0000"/>
+          <w:sz w:val="23"/>
+          <w:szCs w:val="23"/>
+        </w:rPr>
+        <w:t> html</w:t>
+      </w:r>
+      <w:r>
+        <w:rPr>
+          <w:rStyle w:val="tagcolor"/>
+          <w:rFonts w:ascii="Consolas" w:hAnsi="Consolas"/>
+          <w:color w:val="0000CD"/>
+          <w:sz w:val="23"/>
+          <w:szCs w:val="23"/>
+        </w:rPr>
+        <w:t>&gt;</w:t>
+      </w:r>
+      <w:r>
+        <w:rPr>
+          <w:rFonts w:ascii="Consolas" w:hAnsi="Consolas"/>
+          <w:color w:val="000000"/>
+          <w:sz w:val="23"/>
+          <w:szCs w:val="23"/>
+        </w:rPr>
+        <w:br/>
+      </w:r>
+      <w:r>
+        <w:rPr>
+          <w:rStyle w:val="tagcolor"/>
+          <w:rFonts w:ascii="Consolas" w:hAnsi="Consolas"/>
+          <w:color w:val="0000CD"/>
+          <w:sz w:val="23"/>
+          <w:szCs w:val="23"/>
+        </w:rPr>
+        <w:t>&lt;</w:t>
+      </w:r>
+      <w:r>
+        <w:rPr>
+          <w:rStyle w:val="tagnamecolor"/>
+          <w:rFonts w:ascii="Consolas" w:hAnsi="Consolas"/>
+          <w:color w:val="A52A2A"/>
+          <w:sz w:val="23"/>
+          <w:szCs w:val="23"/>
+        </w:rPr>
+        <w:t>html</w:t>
+      </w:r>
+      <w:r>
+        <w:rPr>
+          <w:rStyle w:val="tagcolor"/>
+          <w:rFonts w:ascii="Consolas" w:hAnsi="Consolas"/>
+          <w:color w:val="0000CD"/>
+          <w:sz w:val="23"/>
+          <w:szCs w:val="23"/>
+        </w:rPr>
+        <w:t>&gt;</w:t>
+      </w:r>
+      <w:r>
+        <w:rPr>
+          <w:rFonts w:ascii="Consolas" w:hAnsi="Consolas"/>
+          <w:color w:val="000000"/>
+          <w:sz w:val="23"/>
+          <w:szCs w:val="23"/>
+        </w:rPr>
+        <w:br/>
+      </w:r>
+      <w:r>
+        <w:rPr>
+          <w:rStyle w:val="tagcolor"/>
+          <w:rFonts w:ascii="Consolas" w:hAnsi="Consolas"/>
+          <w:color w:val="0000CD"/>
+          <w:sz w:val="23"/>
+          <w:szCs w:val="23"/>
+        </w:rPr>
+        <w:t>&lt;</w:t>
+      </w:r>
+      <w:r>
+        <w:rPr>
+          <w:rStyle w:val="tagnamecolor"/>
+          <w:rFonts w:ascii="Consolas" w:hAnsi="Consolas"/>
+          <w:color w:val="A52A2A"/>
+          <w:sz w:val="23"/>
+          <w:szCs w:val="23"/>
+        </w:rPr>
+        <w:t>head</w:t>
+      </w:r>
+      <w:r>
+        <w:rPr>
+          <w:rStyle w:val="tagcolor"/>
+          <w:rFonts w:ascii="Consolas" w:hAnsi="Consolas"/>
+          <w:color w:val="0000CD"/>
+          <w:sz w:val="23"/>
+          <w:szCs w:val="23"/>
+        </w:rPr>
+        <w:t>&gt;</w:t>
+      </w:r>
+      <w:r>
+        <w:rPr>
+          <w:rFonts w:ascii="Consolas" w:hAnsi="Consolas"/>
+          <w:color w:val="000000"/>
+          <w:sz w:val="23"/>
+          <w:szCs w:val="23"/>
+        </w:rPr>
+        <w:br/>
+      </w:r>
+      <w:r>
+        <w:rPr>
+          <w:rStyle w:val="tagcolor"/>
+          <w:rFonts w:ascii="Consolas" w:hAnsi="Consolas"/>
+          <w:color w:val="0000CD"/>
+          <w:sz w:val="23"/>
+          <w:szCs w:val="23"/>
+        </w:rPr>
+        <w:t>&lt;</w:t>
+      </w:r>
+      <w:r>
+        <w:rPr>
+          <w:rStyle w:val="tagnamecolor"/>
+          <w:rFonts w:ascii="Consolas" w:hAnsi="Consolas"/>
+          <w:color w:val="A52A2A"/>
+          <w:sz w:val="23"/>
+          <w:szCs w:val="23"/>
+        </w:rPr>
+        <w:t>title</w:t>
+      </w:r>
+      <w:r>
+        <w:rPr>
+          <w:rStyle w:val="tagcolor"/>
+          <w:rFonts w:ascii="Consolas" w:hAnsi="Consolas"/>
+          <w:color w:val="0000CD"/>
+          <w:sz w:val="23"/>
+          <w:szCs w:val="23"/>
+        </w:rPr>
+        <w:t>&gt;</w:t>
+      </w:r>
+      <w:r>
+        <w:rPr>
+          <w:rFonts w:ascii="Consolas" w:hAnsi="Consolas"/>
+          <w:color w:val="000000"/>
+          <w:sz w:val="23"/>
+          <w:szCs w:val="23"/>
+        </w:rPr>
+        <w:t>Hello World!</w:t>
+      </w:r>
+      <w:r>
+        <w:rPr>
+          <w:rStyle w:val="tagcolor"/>
+          <w:rFonts w:ascii="Consolas" w:hAnsi="Consolas"/>
+          <w:color w:val="0000CD"/>
+          <w:sz w:val="23"/>
+          <w:szCs w:val="23"/>
+        </w:rPr>
+        <w:t>&lt;</w:t>
+      </w:r>
+      <w:r>
+        <w:rPr>
+          <w:rStyle w:val="tagnamecolor"/>
+          <w:rFonts w:ascii="Consolas" w:hAnsi="Consolas"/>
+          <w:color w:val="A52A2A"/>
+          <w:sz w:val="23"/>
+          <w:szCs w:val="23"/>
+        </w:rPr>
+        <w:t>/title</w:t>
+      </w:r>
+      <w:r>
+        <w:rPr>
+          <w:rStyle w:val="tagcolor"/>
+          <w:rFonts w:ascii="Consolas" w:hAnsi="Consolas"/>
+          <w:color w:val="0000CD"/>
+          <w:sz w:val="23"/>
+          <w:szCs w:val="23"/>
+        </w:rPr>
+        <w:t>&gt;</w:t>
+      </w:r>
+      <w:r>
+        <w:rPr>
+          <w:rFonts w:ascii="Consolas" w:hAnsi="Consolas"/>
+          <w:color w:val="000000"/>
+          <w:sz w:val="23"/>
+          <w:szCs w:val="23"/>
+        </w:rPr>
+        <w:br/>
+      </w:r>
+      <w:r>
+        <w:rPr>
+          <w:rStyle w:val="tagcolor"/>
+          <w:rFonts w:ascii="Consolas" w:hAnsi="Consolas"/>
+          <w:color w:val="0000CD"/>
+          <w:sz w:val="23"/>
+          <w:szCs w:val="23"/>
+        </w:rPr>
+        <w:t>&lt;</w:t>
+      </w:r>
+      <w:r>
+        <w:rPr>
+          <w:rStyle w:val="tagnamecolor"/>
+          <w:rFonts w:ascii="Consolas" w:hAnsi="Consolas"/>
+          <w:color w:val="A52A2A"/>
+          <w:sz w:val="23"/>
+          <w:szCs w:val="23"/>
+        </w:rPr>
+        <w:t>link</w:t>
+      </w:r>
+      <w:r>
+        <w:rPr>
+          <w:rStyle w:val="attributecolor"/>
+          <w:rFonts w:ascii="Consolas" w:hAnsi="Consolas"/>
+          <w:color w:val="FF0000"/>
+          <w:sz w:val="23"/>
+          <w:szCs w:val="23"/>
+        </w:rPr>
+        <w:t> </w:t>
+      </w:r>
+      <w:proofErr w:type="spellStart"/>
+      <w:r>
+        <w:rPr>
+          <w:rStyle w:val="attributecolor"/>
+          <w:rFonts w:ascii="Consolas" w:hAnsi="Consolas"/>
+          <w:color w:val="FF0000"/>
+          <w:sz w:val="23"/>
+          <w:szCs w:val="23"/>
+        </w:rPr>
+        <w:t>rel</w:t>
+      </w:r>
+      <w:proofErr w:type="spellEnd"/>
+      <w:r>
+        <w:rPr>
+          <w:rStyle w:val="attributevaluecolor"/>
+          <w:rFonts w:ascii="Consolas" w:hAnsi="Consolas"/>
+          <w:color w:val="0000CD"/>
+          <w:sz w:val="23"/>
+          <w:szCs w:val="23"/>
+        </w:rPr>
+        <w:t>="stylesheet"</w:t>
+      </w:r>
+      <w:r>
+        <w:rPr>
+          <w:rStyle w:val="attributecolor"/>
+          <w:rFonts w:ascii="Consolas" w:hAnsi="Consolas"/>
+          <w:color w:val="FF0000"/>
+          <w:sz w:val="23"/>
+          <w:szCs w:val="23"/>
+        </w:rPr>
+        <w:t> </w:t>
+      </w:r>
+      <w:proofErr w:type="spellStart"/>
+      <w:r>
+        <w:rPr>
+          <w:rStyle w:val="attributecolor"/>
+          <w:rFonts w:ascii="Consolas" w:hAnsi="Consolas"/>
+          <w:color w:val="FF0000"/>
+          <w:sz w:val="23"/>
+          <w:szCs w:val="23"/>
+        </w:rPr>
+        <w:t>href</w:t>
+      </w:r>
+      <w:proofErr w:type="spellEnd"/>
+      <w:r>
+        <w:rPr>
+          <w:rStyle w:val="attributevaluecolor"/>
+          <w:rFonts w:ascii="Consolas" w:hAnsi="Consolas"/>
+          <w:color w:val="0000CD"/>
+          <w:sz w:val="23"/>
+          <w:szCs w:val="23"/>
+        </w:rPr>
+        <w:t>="bluestyle.css"</w:t>
+      </w:r>
+      <w:r>
+        <w:rPr>
+          <w:rStyle w:val="tagcolor"/>
+          <w:rFonts w:ascii="Consolas" w:hAnsi="Consolas"/>
+          <w:color w:val="0000CD"/>
+          <w:sz w:val="23"/>
+          <w:szCs w:val="23"/>
+        </w:rPr>
+        <w:t>&gt;</w:t>
+      </w:r>
+      <w:r>
+        <w:rPr>
+          <w:rFonts w:ascii="Consolas" w:hAnsi="Consolas"/>
+          <w:color w:val="000000"/>
+          <w:sz w:val="23"/>
+          <w:szCs w:val="23"/>
+        </w:rPr>
+        <w:br/>
+      </w:r>
+      <w:r>
+        <w:rPr>
+          <w:rStyle w:val="tagcolor"/>
+          <w:rFonts w:ascii="Consolas" w:hAnsi="Consolas"/>
+          <w:color w:val="0000CD"/>
+          <w:sz w:val="23"/>
+          <w:szCs w:val="23"/>
+        </w:rPr>
+        <w:t>&lt;</w:t>
+      </w:r>
+      <w:r>
+        <w:rPr>
+          <w:rStyle w:val="tagnamecolor"/>
+          <w:rFonts w:ascii="Consolas" w:hAnsi="Consolas"/>
+          <w:color w:val="A52A2A"/>
+          <w:sz w:val="23"/>
+          <w:szCs w:val="23"/>
+        </w:rPr>
+        <w:t>/head</w:t>
+      </w:r>
+      <w:r>
+        <w:rPr>
+          <w:rStyle w:val="tagcolor"/>
+          <w:rFonts w:ascii="Consolas" w:hAnsi="Consolas"/>
+          <w:color w:val="0000CD"/>
+          <w:sz w:val="23"/>
+          <w:szCs w:val="23"/>
+        </w:rPr>
+        <w:t>&gt;</w:t>
+      </w:r>
+      <w:r>
+        <w:rPr>
+          <w:rFonts w:ascii="Consolas" w:hAnsi="Consolas"/>
+          <w:color w:val="000000"/>
+          <w:sz w:val="23"/>
+          <w:szCs w:val="23"/>
+        </w:rPr>
+        <w:br/>
+      </w:r>
+      <w:r>
+        <w:rPr>
+          <w:rStyle w:val="tagcolor"/>
+          <w:rFonts w:ascii="Consolas" w:hAnsi="Consolas"/>
+          <w:color w:val="0000CD"/>
+          <w:sz w:val="23"/>
+          <w:szCs w:val="23"/>
+        </w:rPr>
+        <w:t>&lt;</w:t>
+      </w:r>
+      <w:r>
+        <w:rPr>
+          <w:rStyle w:val="tagnamecolor"/>
+          <w:rFonts w:ascii="Consolas" w:hAnsi="Consolas"/>
+          <w:color w:val="A52A2A"/>
+          <w:sz w:val="23"/>
+          <w:szCs w:val="23"/>
+        </w:rPr>
+        <w:t>body</w:t>
+      </w:r>
+      <w:r>
+        <w:rPr>
+          <w:rStyle w:val="tagcolor"/>
+          <w:rFonts w:ascii="Consolas" w:hAnsi="Consolas"/>
+          <w:color w:val="0000CD"/>
+          <w:sz w:val="23"/>
+          <w:szCs w:val="23"/>
+        </w:rPr>
+        <w:t>&gt;</w:t>
+      </w:r>
+      <w:r>
+        <w:rPr>
+          <w:rFonts w:ascii="Consolas" w:hAnsi="Consolas"/>
+          <w:color w:val="000000"/>
+          <w:sz w:val="23"/>
+          <w:szCs w:val="23"/>
+        </w:rPr>
+        <w:br/>
+      </w:r>
+      <w:r>
+        <w:rPr>
+          <w:rFonts w:ascii="Consolas" w:hAnsi="Consolas"/>
+          <w:color w:val="000000"/>
+          <w:sz w:val="23"/>
+          <w:szCs w:val="23"/>
+        </w:rPr>
+        <w:br/>
+      </w:r>
+      <w:r>
+        <w:rPr>
+          <w:rStyle w:val="tagcolor"/>
+          <w:rFonts w:ascii="Consolas" w:hAnsi="Consolas"/>
+          <w:color w:val="0000CD"/>
+          <w:sz w:val="23"/>
+          <w:szCs w:val="23"/>
+        </w:rPr>
+        <w:t>&lt;</w:t>
+      </w:r>
+      <w:r>
+        <w:rPr>
+          <w:rStyle w:val="tagnamecolor"/>
+          <w:rFonts w:ascii="Consolas" w:hAnsi="Consolas"/>
+          <w:color w:val="A52A2A"/>
+          <w:sz w:val="23"/>
+          <w:szCs w:val="23"/>
+        </w:rPr>
+        <w:t>h1</w:t>
+      </w:r>
+      <w:r>
+        <w:rPr>
+          <w:rStyle w:val="tagcolor"/>
+          <w:rFonts w:ascii="Consolas" w:hAnsi="Consolas"/>
+          <w:color w:val="0000CD"/>
+          <w:sz w:val="23"/>
+          <w:szCs w:val="23"/>
+        </w:rPr>
+        <w:t>&gt;</w:t>
+      </w:r>
+      <w:r>
+        <w:rPr>
+          <w:rFonts w:ascii="Consolas" w:hAnsi="Consolas"/>
+          <w:color w:val="000000"/>
+          <w:sz w:val="23"/>
+          <w:szCs w:val="23"/>
+        </w:rPr>
+        <w:t>Hello world!</w:t>
+      </w:r>
+      <w:r>
+        <w:rPr>
+          <w:rStyle w:val="tagcolor"/>
+          <w:rFonts w:ascii="Consolas" w:hAnsi="Consolas"/>
+          <w:color w:val="0000CD"/>
+          <w:sz w:val="23"/>
+          <w:szCs w:val="23"/>
+        </w:rPr>
+        <w:t>&lt;</w:t>
+      </w:r>
+      <w:r>
+        <w:rPr>
+          <w:rStyle w:val="tagnamecolor"/>
+          <w:rFonts w:ascii="Consolas" w:hAnsi="Consolas"/>
+          <w:color w:val="A52A2A"/>
+          <w:sz w:val="23"/>
+          <w:szCs w:val="23"/>
+        </w:rPr>
+        <w:t>/h1</w:t>
+      </w:r>
+      <w:r>
+        <w:rPr>
+          <w:rStyle w:val="tagcolor"/>
+          <w:rFonts w:ascii="Consolas" w:hAnsi="Consolas"/>
+          <w:color w:val="0000CD"/>
+          <w:sz w:val="23"/>
+          <w:szCs w:val="23"/>
+        </w:rPr>
+        <w:t>&gt;</w:t>
+      </w:r>
+      <w:r>
+        <w:rPr>
+          <w:rFonts w:ascii="Consolas" w:hAnsi="Consolas"/>
+          <w:color w:val="000000"/>
+          <w:sz w:val="23"/>
+          <w:szCs w:val="23"/>
+        </w:rPr>
+        <w:br/>
+      </w:r>
+      <w:r>
+        <w:rPr>
+          <w:rStyle w:val="tagcolor"/>
+          <w:rFonts w:ascii="Consolas" w:hAnsi="Consolas"/>
+          <w:color w:val="0000CD"/>
+          <w:sz w:val="23"/>
+          <w:szCs w:val="23"/>
+        </w:rPr>
+        <w:t>&lt;</w:t>
+      </w:r>
+      <w:r>
+        <w:rPr>
+          <w:rStyle w:val="tagnamecolor"/>
+          <w:rFonts w:ascii="Consolas" w:hAnsi="Consolas"/>
+          <w:color w:val="A52A2A"/>
+          <w:sz w:val="23"/>
+          <w:szCs w:val="23"/>
+        </w:rPr>
+        <w:t>div</w:t>
+      </w:r>
+      <w:r>
+        <w:rPr>
+          <w:rStyle w:val="tagcolor"/>
+          <w:rFonts w:ascii="Consolas" w:hAnsi="Consolas"/>
+          <w:color w:val="0000CD"/>
+          <w:sz w:val="23"/>
+          <w:szCs w:val="23"/>
+        </w:rPr>
+        <w:t>&gt;&lt;</w:t>
+      </w:r>
+      <w:proofErr w:type="spellStart"/>
+      <w:r>
+        <w:rPr>
+          <w:rStyle w:val="tagnamecolor"/>
+          <w:rFonts w:ascii="Consolas" w:hAnsi="Consolas"/>
+          <w:color w:val="A52A2A"/>
+          <w:sz w:val="23"/>
+          <w:szCs w:val="23"/>
+        </w:rPr>
+        <w:t>img</w:t>
+      </w:r>
+      <w:proofErr w:type="spellEnd"/>
+      <w:r>
+        <w:rPr>
+          <w:rStyle w:val="attributecolor"/>
+          <w:rFonts w:ascii="Consolas" w:hAnsi="Consolas"/>
+          <w:color w:val="FF0000"/>
+          <w:sz w:val="23"/>
+          <w:szCs w:val="23"/>
+        </w:rPr>
+        <w:t> </w:t>
+      </w:r>
+      <w:proofErr w:type="spellStart"/>
+      <w:r>
+        <w:rPr>
+          <w:rStyle w:val="attributecolor"/>
+          <w:rFonts w:ascii="Consolas" w:hAnsi="Consolas"/>
+          <w:color w:val="FF0000"/>
+          <w:sz w:val="23"/>
+          <w:szCs w:val="23"/>
+        </w:rPr>
+        <w:t>src</w:t>
+      </w:r>
+      <w:proofErr w:type="spellEnd"/>
+      <w:r>
+        <w:rPr>
+          <w:rStyle w:val="attributevaluecolor"/>
+          <w:rFonts w:ascii="Consolas" w:hAnsi="Consolas"/>
+          <w:color w:val="0000CD"/>
+          <w:sz w:val="23"/>
+          <w:szCs w:val="23"/>
+        </w:rPr>
+        <w:t>="img_hello_world.jpg"</w:t>
+      </w:r>
+      <w:r>
+        <w:rPr>
+          <w:rStyle w:val="attributecolor"/>
+          <w:rFonts w:ascii="Consolas" w:hAnsi="Consolas"/>
+          <w:color w:val="FF0000"/>
+          <w:sz w:val="23"/>
+          <w:szCs w:val="23"/>
+        </w:rPr>
+        <w:t> alt</w:t>
+      </w:r>
+      <w:r>
+        <w:rPr>
+          <w:rStyle w:val="attributevaluecolor"/>
+          <w:rFonts w:ascii="Consolas" w:hAnsi="Consolas"/>
+          <w:color w:val="0000CD"/>
+          <w:sz w:val="23"/>
+          <w:szCs w:val="23"/>
+        </w:rPr>
+        <w:t>="Hello World from Space"</w:t>
+      </w:r>
+      <w:r>
+        <w:rPr>
+          <w:rStyle w:val="attributecolor"/>
+          <w:rFonts w:ascii="Consolas" w:hAnsi="Consolas"/>
+          <w:color w:val="FF0000"/>
+          <w:sz w:val="23"/>
+          <w:szCs w:val="23"/>
+        </w:rPr>
+        <w:t> style</w:t>
+      </w:r>
+      <w:r>
+        <w:rPr>
+          <w:rStyle w:val="attributevaluecolor"/>
+          <w:rFonts w:ascii="Consolas" w:hAnsi="Consolas"/>
+          <w:color w:val="0000CD"/>
+          <w:sz w:val="23"/>
+          <w:szCs w:val="23"/>
+        </w:rPr>
+        <w:t>="width:100%;max-width:960px"</w:t>
+      </w:r>
+      <w:r>
+        <w:rPr>
+          <w:rStyle w:val="tagcolor"/>
+          <w:rFonts w:ascii="Consolas" w:hAnsi="Consolas"/>
+          <w:color w:val="0000CD"/>
+          <w:sz w:val="23"/>
+          <w:szCs w:val="23"/>
+        </w:rPr>
+        <w:t>&gt;&lt;</w:t>
+      </w:r>
+      <w:r>
+        <w:rPr>
+          <w:rStyle w:val="tagnamecolor"/>
+          <w:rFonts w:ascii="Consolas" w:hAnsi="Consolas"/>
+          <w:color w:val="A52A2A"/>
+          <w:sz w:val="23"/>
+          <w:szCs w:val="23"/>
+        </w:rPr>
+        <w:t>/div</w:t>
+      </w:r>
+      <w:r>
+        <w:rPr>
+          <w:rStyle w:val="tagcolor"/>
+          <w:rFonts w:ascii="Consolas" w:hAnsi="Consolas"/>
+          <w:color w:val="0000CD"/>
+          <w:sz w:val="23"/>
+          <w:szCs w:val="23"/>
+        </w:rPr>
+        <w:t>&gt;</w:t>
+      </w:r>
+      <w:r>
+        <w:rPr>
+          <w:rFonts w:ascii="Consolas" w:hAnsi="Consolas"/>
+          <w:color w:val="000000"/>
+          <w:sz w:val="23"/>
+          <w:szCs w:val="23"/>
+        </w:rPr>
+        <w:br/>
+      </w:r>
+      <w:r>
+        <w:rPr>
+          <w:rStyle w:val="tagcolor"/>
+          <w:rFonts w:ascii="Consolas" w:hAnsi="Consolas"/>
+          <w:color w:val="0000CD"/>
+          <w:sz w:val="23"/>
+          <w:szCs w:val="23"/>
+        </w:rPr>
+        <w:t>&lt;</w:t>
+      </w:r>
+      <w:r>
+        <w:rPr>
+          <w:rStyle w:val="tagnamecolor"/>
+          <w:rFonts w:ascii="Consolas" w:hAnsi="Consolas"/>
+          <w:color w:val="A52A2A"/>
+          <w:sz w:val="23"/>
+          <w:szCs w:val="23"/>
+        </w:rPr>
+        <w:t>p</w:t>
+      </w:r>
+      <w:r>
+        <w:rPr>
+          <w:rStyle w:val="tagcolor"/>
+          <w:rFonts w:ascii="Consolas" w:hAnsi="Consolas"/>
+          <w:color w:val="0000CD"/>
+          <w:sz w:val="23"/>
+          <w:szCs w:val="23"/>
+        </w:rPr>
+        <w:t>&gt;</w:t>
+      </w:r>
+      <w:r>
+        <w:rPr>
+          <w:rFonts w:ascii="Consolas" w:hAnsi="Consolas"/>
+          <w:color w:val="000000"/>
+          <w:sz w:val="23"/>
+          <w:szCs w:val="23"/>
+        </w:rPr>
+        <w:t xml:space="preserve">This is the first file in my new </w:t>
+      </w:r>
+      <w:proofErr w:type="spellStart"/>
+      <w:r>
+        <w:rPr>
+          <w:rFonts w:ascii="Consolas" w:hAnsi="Consolas"/>
+          <w:color w:val="000000"/>
+          <w:sz w:val="23"/>
+          <w:szCs w:val="23"/>
+        </w:rPr>
+        <w:t>Git</w:t>
+      </w:r>
+      <w:proofErr w:type="spellEnd"/>
+      <w:r>
+        <w:rPr>
+          <w:rFonts w:ascii="Consolas" w:hAnsi="Consolas"/>
+          <w:color w:val="000000"/>
+          <w:sz w:val="23"/>
+          <w:szCs w:val="23"/>
+        </w:rPr>
+        <w:t xml:space="preserve"> Repo.</w:t>
+      </w:r>
+      <w:r>
+        <w:rPr>
+          <w:rStyle w:val="tagcolor"/>
+          <w:rFonts w:ascii="Consolas" w:hAnsi="Consolas"/>
+          <w:color w:val="0000CD"/>
+          <w:sz w:val="23"/>
+          <w:szCs w:val="23"/>
+        </w:rPr>
+        <w:t>&lt;</w:t>
+      </w:r>
+      <w:r>
+        <w:rPr>
+          <w:rStyle w:val="tagnamecolor"/>
+          <w:rFonts w:ascii="Consolas" w:hAnsi="Consolas"/>
+          <w:color w:val="A52A2A"/>
+          <w:sz w:val="23"/>
+          <w:szCs w:val="23"/>
+        </w:rPr>
+        <w:t>/p</w:t>
+      </w:r>
+      <w:r>
+        <w:rPr>
+          <w:rStyle w:val="tagcolor"/>
+          <w:rFonts w:ascii="Consolas" w:hAnsi="Consolas"/>
+          <w:color w:val="0000CD"/>
+          <w:sz w:val="23"/>
+          <w:szCs w:val="23"/>
+        </w:rPr>
+        <w:t>&gt;</w:t>
+      </w:r>
+      <w:r>
+        <w:rPr>
+          <w:rFonts w:ascii="Consolas" w:hAnsi="Consolas"/>
+          <w:color w:val="000000"/>
+          <w:sz w:val="23"/>
+          <w:szCs w:val="23"/>
+        </w:rPr>
+        <w:br/>
+      </w:r>
+      <w:r>
+        <w:rPr>
+          <w:rStyle w:val="tagcolor"/>
+          <w:rFonts w:ascii="Consolas" w:hAnsi="Consolas"/>
+          <w:color w:val="0000CD"/>
+          <w:sz w:val="23"/>
+          <w:szCs w:val="23"/>
+        </w:rPr>
+        <w:t>&lt;</w:t>
+      </w:r>
+      <w:r>
+        <w:rPr>
+          <w:rStyle w:val="tagnamecolor"/>
+          <w:rFonts w:ascii="Consolas" w:hAnsi="Consolas"/>
+          <w:color w:val="A52A2A"/>
+          <w:sz w:val="23"/>
+          <w:szCs w:val="23"/>
+        </w:rPr>
+        <w:t>p</w:t>
+      </w:r>
+      <w:r>
+        <w:rPr>
+          <w:rStyle w:val="tagcolor"/>
+          <w:rFonts w:ascii="Consolas" w:hAnsi="Consolas"/>
+          <w:color w:val="0000CD"/>
+          <w:sz w:val="23"/>
+          <w:szCs w:val="23"/>
+        </w:rPr>
+        <w:t>&gt;</w:t>
+      </w:r>
+      <w:r>
+        <w:rPr>
+          <w:rFonts w:ascii="Consolas" w:hAnsi="Consolas"/>
+          <w:color w:val="000000"/>
+          <w:sz w:val="23"/>
+          <w:szCs w:val="23"/>
+        </w:rPr>
+        <w:t>This line is here to show how merging works.</w:t>
+      </w:r>
+      <w:r>
+        <w:rPr>
+          <w:rStyle w:val="tagcolor"/>
+          <w:rFonts w:ascii="Consolas" w:hAnsi="Consolas"/>
+          <w:color w:val="0000CD"/>
+          <w:sz w:val="23"/>
+          <w:szCs w:val="23"/>
+        </w:rPr>
+        <w:t>&lt;</w:t>
+      </w:r>
+      <w:r>
+        <w:rPr>
+          <w:rStyle w:val="tagnamecolor"/>
+          <w:rFonts w:ascii="Consolas" w:hAnsi="Consolas"/>
+          <w:color w:val="A52A2A"/>
+          <w:sz w:val="23"/>
+          <w:szCs w:val="23"/>
+        </w:rPr>
+        <w:t>/p</w:t>
+      </w:r>
+      <w:r>
+        <w:rPr>
+          <w:rStyle w:val="tagcolor"/>
+          <w:rFonts w:ascii="Consolas" w:hAnsi="Consolas"/>
+          <w:color w:val="0000CD"/>
+          <w:sz w:val="23"/>
+          <w:szCs w:val="23"/>
+        </w:rPr>
+        <w:t>&gt;</w:t>
+      </w:r>
+      <w:r>
+        <w:rPr>
+          <w:rFonts w:ascii="Consolas" w:hAnsi="Consolas"/>
+          <w:color w:val="000000"/>
+          <w:sz w:val="23"/>
+          <w:szCs w:val="23"/>
+        </w:rPr>
+        <w:br/>
+      </w:r>
+      <w:r>
+        <w:rPr>
+          <w:rStyle w:val="tagcolor"/>
+          <w:rFonts w:ascii="Consolas" w:hAnsi="Consolas"/>
+          <w:color w:val="0000CD"/>
+          <w:sz w:val="23"/>
+          <w:szCs w:val="23"/>
+        </w:rPr>
+        <w:t>&lt;</w:t>
+      </w:r>
+      <w:r>
+        <w:rPr>
+          <w:rStyle w:val="tagnamecolor"/>
+          <w:rFonts w:ascii="Consolas" w:hAnsi="Consolas"/>
+          <w:color w:val="A52A2A"/>
+          <w:sz w:val="23"/>
+          <w:szCs w:val="23"/>
+        </w:rPr>
+        <w:t>div</w:t>
+      </w:r>
+      <w:r>
+        <w:rPr>
+          <w:rStyle w:val="tagcolor"/>
+          <w:rFonts w:ascii="Consolas" w:hAnsi="Consolas"/>
+          <w:color w:val="0000CD"/>
+          <w:sz w:val="23"/>
+          <w:szCs w:val="23"/>
+        </w:rPr>
+        <w:t>&gt;&lt;</w:t>
+      </w:r>
+      <w:proofErr w:type="spellStart"/>
+      <w:r>
+        <w:rPr>
+          <w:rStyle w:val="tagnamecolor"/>
+          <w:rFonts w:ascii="Consolas" w:hAnsi="Consolas"/>
+          <w:color w:val="A52A2A"/>
+          <w:sz w:val="23"/>
+          <w:szCs w:val="23"/>
+        </w:rPr>
+        <w:t>img</w:t>
+      </w:r>
+      <w:proofErr w:type="spellEnd"/>
+      <w:r>
+        <w:rPr>
+          <w:rStyle w:val="attributecolor"/>
+          <w:rFonts w:ascii="Consolas" w:hAnsi="Consolas"/>
+          <w:color w:val="FF0000"/>
+          <w:sz w:val="23"/>
+          <w:szCs w:val="23"/>
+        </w:rPr>
+        <w:t> </w:t>
+      </w:r>
+      <w:proofErr w:type="spellStart"/>
+      <w:r>
+        <w:rPr>
+          <w:rStyle w:val="attributecolor"/>
+          <w:rFonts w:ascii="Consolas" w:hAnsi="Consolas"/>
+          <w:color w:val="FF0000"/>
+          <w:sz w:val="23"/>
+          <w:szCs w:val="23"/>
+        </w:rPr>
+        <w:t>src</w:t>
+      </w:r>
+      <w:proofErr w:type="spellEnd"/>
+      <w:r>
+        <w:rPr>
+          <w:rStyle w:val="attributevaluecolor"/>
+          <w:rFonts w:ascii="Consolas" w:hAnsi="Consolas"/>
+          <w:color w:val="0000CD"/>
+          <w:sz w:val="23"/>
+          <w:szCs w:val="23"/>
+        </w:rPr>
+        <w:t>="img_hello_git.jpg"</w:t>
+      </w:r>
+      <w:r>
+        <w:rPr>
+          <w:rStyle w:val="attributecolor"/>
+          <w:rFonts w:ascii="Consolas" w:hAnsi="Consolas"/>
+          <w:color w:val="FF0000"/>
+          <w:sz w:val="23"/>
+          <w:szCs w:val="23"/>
+        </w:rPr>
+        <w:t> alt</w:t>
+      </w:r>
+      <w:r>
+        <w:rPr>
+          <w:rStyle w:val="attributevaluecolor"/>
+          <w:rFonts w:ascii="Consolas" w:hAnsi="Consolas"/>
+          <w:color w:val="0000CD"/>
+          <w:sz w:val="23"/>
+          <w:szCs w:val="23"/>
+        </w:rPr>
+        <w:t>="Hello Git"</w:t>
+      </w:r>
+      <w:r>
+        <w:rPr>
+          <w:rStyle w:val="attributecolor"/>
+          <w:rFonts w:ascii="Consolas" w:hAnsi="Consolas"/>
+          <w:color w:val="FF0000"/>
+          <w:sz w:val="23"/>
+          <w:szCs w:val="23"/>
+        </w:rPr>
+        <w:t> style</w:t>
+      </w:r>
+      <w:r>
+        <w:rPr>
+          <w:rStyle w:val="attributevaluecolor"/>
+          <w:rFonts w:ascii="Consolas" w:hAnsi="Consolas"/>
+          <w:color w:val="0000CD"/>
+          <w:sz w:val="23"/>
+          <w:szCs w:val="23"/>
+        </w:rPr>
+        <w:t>="width:100%;max-width:640px"</w:t>
+      </w:r>
+      <w:r>
+        <w:rPr>
+          <w:rStyle w:val="tagcolor"/>
+          <w:rFonts w:ascii="Consolas" w:hAnsi="Consolas"/>
+          <w:color w:val="0000CD"/>
+          <w:sz w:val="23"/>
+          <w:szCs w:val="23"/>
+        </w:rPr>
+        <w:t>&gt;&lt;</w:t>
+      </w:r>
+      <w:r>
+        <w:rPr>
+          <w:rStyle w:val="tagnamecolor"/>
+          <w:rFonts w:ascii="Consolas" w:hAnsi="Consolas"/>
+          <w:color w:val="A52A2A"/>
+          <w:sz w:val="23"/>
+          <w:szCs w:val="23"/>
+        </w:rPr>
+        <w:t>/div</w:t>
+      </w:r>
+      <w:r>
+        <w:rPr>
+          <w:rStyle w:val="tagcolor"/>
+          <w:rFonts w:ascii="Consolas" w:hAnsi="Consolas"/>
+          <w:color w:val="0000CD"/>
+          <w:sz w:val="23"/>
+          <w:szCs w:val="23"/>
+        </w:rPr>
+        <w:t>&gt;</w:t>
+      </w:r>
+      <w:r>
+        <w:rPr>
+          <w:rFonts w:ascii="Consolas" w:hAnsi="Consolas"/>
+          <w:color w:val="000000"/>
+          <w:sz w:val="23"/>
+          <w:szCs w:val="23"/>
+        </w:rPr>
+        <w:br/>
+      </w:r>
+      <w:r>
+        <w:rPr>
+          <w:rFonts w:ascii="Consolas" w:hAnsi="Consolas"/>
+          <w:color w:val="000000"/>
+          <w:sz w:val="23"/>
+          <w:szCs w:val="23"/>
+        </w:rPr>
+        <w:br/>
+      </w:r>
+      <w:r>
+        <w:rPr>
+          <w:rStyle w:val="tagcolor"/>
+          <w:rFonts w:ascii="Consolas" w:hAnsi="Consolas"/>
+          <w:color w:val="0000CD"/>
+          <w:sz w:val="23"/>
+          <w:szCs w:val="23"/>
+        </w:rPr>
+        <w:t>&lt;</w:t>
+      </w:r>
+      <w:r>
+        <w:rPr>
+          <w:rStyle w:val="tagnamecolor"/>
+          <w:rFonts w:ascii="Consolas" w:hAnsi="Consolas"/>
+          <w:color w:val="A52A2A"/>
+          <w:sz w:val="23"/>
+          <w:szCs w:val="23"/>
+        </w:rPr>
+        <w:t>/body</w:t>
+      </w:r>
+      <w:r>
+        <w:rPr>
+          <w:rStyle w:val="tagcolor"/>
+          <w:rFonts w:ascii="Consolas" w:hAnsi="Consolas"/>
+          <w:color w:val="0000CD"/>
+          <w:sz w:val="23"/>
+          <w:szCs w:val="23"/>
+        </w:rPr>
+        <w:t>&gt;</w:t>
+      </w:r>
+      <w:r>
+        <w:rPr>
+          <w:rFonts w:ascii="Consolas" w:hAnsi="Consolas"/>
+          <w:color w:val="000000"/>
+          <w:sz w:val="23"/>
+          <w:szCs w:val="23"/>
+        </w:rPr>
+        <w:br/>
+      </w:r>
+      <w:r>
+        <w:rPr>
+          <w:rStyle w:val="tagcolor"/>
+          <w:rFonts w:ascii="Consolas" w:hAnsi="Consolas"/>
+          <w:color w:val="0000CD"/>
+          <w:sz w:val="23"/>
+          <w:szCs w:val="23"/>
+        </w:rPr>
+        <w:t>&lt;</w:t>
+      </w:r>
+      <w:r>
+        <w:rPr>
+          <w:rStyle w:val="tagnamecolor"/>
+          <w:rFonts w:ascii="Consolas" w:hAnsi="Consolas"/>
+          <w:color w:val="A52A2A"/>
+          <w:sz w:val="23"/>
+          <w:szCs w:val="23"/>
+        </w:rPr>
+        <w:t>/html</w:t>
+      </w:r>
+      <w:r>
+        <w:rPr>
+          <w:rStyle w:val="tagcolor"/>
+          <w:rFonts w:ascii="Consolas" w:hAnsi="Consolas"/>
+          <w:color w:val="0000CD"/>
+          <w:sz w:val="23"/>
+          <w:szCs w:val="23"/>
+        </w:rPr>
+        <w:t>&gt;</w:t>
+      </w:r>
+    </w:p>
+    <w:p>
+      <w:pPr>
+        <w:pStyle w:val="NormalWeb"/>
+        <w:shd w:val="clear" w:color="auto" w:fill="FFFFFF"/>
+        <w:spacing w:before="288" w:beforeAutospacing="0" w:after="288" w:afterAutospacing="0"/>
+        <w:rPr>
+          <w:rFonts w:ascii="Verdana" w:hAnsi="Verdana"/>
+          <w:color w:val="000000"/>
+          <w:sz w:val="23"/>
+          <w:szCs w:val="23"/>
+        </w:rPr>
+      </w:pPr>
+      <w:r>
+        <w:rPr>
+          <w:rFonts w:ascii="Verdana" w:hAnsi="Verdana"/>
+          <w:color w:val="000000"/>
+          <w:sz w:val="23"/>
+          <w:szCs w:val="23"/>
+        </w:rPr>
+        <w:t>Now we can stage index.html and check the status:</w:t>
+      </w:r>
+    </w:p>
+    <w:p>
+      <w:pPr>
+        <w:pStyle w:val="Heading3"/>
+        <w:shd w:val="clear" w:color="auto" w:fill="E7E9EB"/>
+        <w:spacing w:before="150" w:beforeAutospacing="0" w:after="150" w:afterAutospacing="0"/>
+        <w:rPr>
+          <w:rFonts w:ascii="Segoe UI" w:hAnsi="Segoe UI" w:cs="Segoe UI"/>
+          <w:b w:val="0"/>
+          <w:bCs w:val="0"/>
+          <w:color w:val="000000"/>
+          <w:sz w:val="36"/>
+          <w:szCs w:val="36"/>
+        </w:rPr>
+      </w:pPr>
+      <w:r>
+        <w:rPr>
+          <w:rFonts w:ascii="Segoe UI" w:hAnsi="Segoe UI" w:cs="Segoe UI"/>
+          <w:b w:val="0"/>
+          <w:bCs w:val="0"/>
+          <w:color w:val="000000"/>
+          <w:sz w:val="36"/>
+          <w:szCs w:val="36"/>
+        </w:rPr>
+        <w:t>Example</w:t>
+      </w:r>
+    </w:p>
+    <w:p>
+      <w:pPr>
+        <w:pStyle w:val="HTMLPreformatted"/>
+        <w:shd w:val="clear" w:color="auto" w:fill="FDFDFD"/>
+        <w:spacing w:before="120" w:after="240"/>
+        <w:rPr>
+          <w:rStyle w:val="HTMLCode"/>
+          <w:rFonts w:ascii="Consolas" w:eastAsiaTheme="majorEastAsia" w:hAnsi="Consolas"/>
+          <w:color w:val="000000"/>
+          <w:sz w:val="23"/>
+          <w:szCs w:val="23"/>
+        </w:rPr>
+      </w:pPr>
+      <w:r>
+        <w:rPr>
+          <w:rStyle w:val="token"/>
+          <w:rFonts w:ascii="Consolas" w:hAnsi="Consolas"/>
+          <w:color w:val="2F9C0A"/>
+          <w:sz w:val="23"/>
+          <w:szCs w:val="23"/>
+        </w:rPr>
+        <w:t>git</w:t>
+      </w:r>
+      <w:r>
+        <w:rPr>
+          <w:rStyle w:val="HTMLCode"/>
+          <w:rFonts w:ascii="Consolas" w:eastAsiaTheme="majorEastAsia" w:hAnsi="Consolas"/>
+          <w:color w:val="000000"/>
+          <w:sz w:val="23"/>
+          <w:szCs w:val="23"/>
+        </w:rPr>
+        <w:t xml:space="preserve"> </w:t>
+      </w:r>
+      <w:r>
+        <w:rPr>
+          <w:rStyle w:val="token"/>
+          <w:rFonts w:ascii="Consolas" w:hAnsi="Consolas"/>
+          <w:color w:val="2F9C0A"/>
+          <w:sz w:val="23"/>
+          <w:szCs w:val="23"/>
+        </w:rPr>
+        <w:t>add</w:t>
+      </w:r>
+      <w:r>
+        <w:rPr>
+          <w:rStyle w:val="HTMLCode"/>
+          <w:rFonts w:ascii="Consolas" w:eastAsiaTheme="majorEastAsia" w:hAnsi="Consolas"/>
+          <w:color w:val="000000"/>
+          <w:sz w:val="23"/>
+          <w:szCs w:val="23"/>
+        </w:rPr>
+        <w:t xml:space="preserve"> index.html</w:t>
+      </w:r>
+    </w:p>
+    <w:p>
+      <w:pPr>
+        <w:pStyle w:val="HTMLPreformatted"/>
+        <w:shd w:val="clear" w:color="auto" w:fill="FDFDFD"/>
+        <w:spacing w:before="120" w:after="240"/>
+        <w:rPr>
+          <w:rStyle w:val="HTMLCode"/>
+          <w:rFonts w:ascii="Consolas" w:eastAsiaTheme="majorEastAsia" w:hAnsi="Consolas"/>
+          <w:color w:val="000000"/>
+          <w:sz w:val="23"/>
+          <w:szCs w:val="23"/>
+        </w:rPr>
+      </w:pPr>
+      <w:r>
+        <w:rPr>
+          <w:rStyle w:val="token"/>
+          <w:rFonts w:ascii="Consolas" w:hAnsi="Consolas"/>
+          <w:color w:val="2F9C0A"/>
+          <w:sz w:val="23"/>
+          <w:szCs w:val="23"/>
+        </w:rPr>
+        <w:t>git</w:t>
+      </w:r>
+      <w:r>
+        <w:rPr>
+          <w:rStyle w:val="HTMLCode"/>
+          <w:rFonts w:ascii="Consolas" w:eastAsiaTheme="majorEastAsia" w:hAnsi="Consolas"/>
+          <w:color w:val="000000"/>
+          <w:sz w:val="23"/>
+          <w:szCs w:val="23"/>
+        </w:rPr>
+        <w:t xml:space="preserve"> status</w:t>
+      </w:r>
+    </w:p>
+    <w:p>
+      <w:pPr>
+        <w:pStyle w:val="HTMLPreformatted"/>
+        <w:shd w:val="clear" w:color="auto" w:fill="FDFDFD"/>
+        <w:spacing w:before="120" w:after="240"/>
+        <w:rPr>
+          <w:rStyle w:val="HTMLCode"/>
+          <w:rFonts w:ascii="Consolas" w:eastAsiaTheme="majorEastAsia" w:hAnsi="Consolas"/>
+          <w:color w:val="000000"/>
+          <w:sz w:val="23"/>
+          <w:szCs w:val="23"/>
+        </w:rPr>
+      </w:pPr>
+      <w:r>
+        <w:rPr>
+          <w:rStyle w:val="HTMLCode"/>
+          <w:rFonts w:ascii="Consolas" w:eastAsiaTheme="majorEastAsia" w:hAnsi="Consolas"/>
+          <w:color w:val="000000"/>
+          <w:sz w:val="23"/>
+          <w:szCs w:val="23"/>
+        </w:rPr>
+        <w:t>On branch master</w:t>
+      </w:r>
+    </w:p>
+    <w:p>
+      <w:pPr>
+        <w:pStyle w:val="HTMLPreformatted"/>
+        <w:shd w:val="clear" w:color="auto" w:fill="FDFDFD"/>
+        <w:spacing w:before="120" w:after="240"/>
+        <w:rPr>
+          <w:rStyle w:val="HTMLCode"/>
+          <w:rFonts w:ascii="Consolas" w:eastAsiaTheme="majorEastAsia" w:hAnsi="Consolas"/>
+          <w:color w:val="000000"/>
+          <w:sz w:val="23"/>
+          <w:szCs w:val="23"/>
+        </w:rPr>
+      </w:pPr>
+      <w:r>
+        <w:rPr>
+          <w:rStyle w:val="HTMLCode"/>
+          <w:rFonts w:ascii="Consolas" w:eastAsiaTheme="majorEastAsia" w:hAnsi="Consolas"/>
+          <w:color w:val="000000"/>
+          <w:sz w:val="23"/>
+          <w:szCs w:val="23"/>
+        </w:rPr>
+        <w:t>All conflicts fixed but you are still merging.</w:t>
+      </w:r>
+    </w:p>
+    <w:p>
+      <w:pPr>
+        <w:pStyle w:val="HTMLPreformatted"/>
+        <w:shd w:val="clear" w:color="auto" w:fill="FDFDFD"/>
+        <w:spacing w:before="120" w:after="240"/>
+        <w:rPr>
+          <w:rStyle w:val="HTMLCode"/>
+          <w:rFonts w:ascii="Consolas" w:eastAsiaTheme="majorEastAsia" w:hAnsi="Consolas"/>
+          <w:color w:val="000000"/>
+          <w:sz w:val="23"/>
+          <w:szCs w:val="23"/>
+        </w:rPr>
+      </w:pPr>
+      <w:r>
+        <w:rPr>
+          <w:rStyle w:val="HTMLCode"/>
+          <w:rFonts w:ascii="Consolas" w:eastAsiaTheme="majorEastAsia" w:hAnsi="Consolas"/>
+          <w:color w:val="000000"/>
+          <w:sz w:val="23"/>
+          <w:szCs w:val="23"/>
+        </w:rPr>
+        <w:t xml:space="preserve">  (use "git commit" to conclude merge)</w:t>
+      </w:r>
+    </w:p>
+    <w:p>
+      <w:pPr>
+        <w:pStyle w:val="HTMLPreformatted"/>
+        <w:shd w:val="clear" w:color="auto" w:fill="FDFDFD"/>
+        <w:spacing w:before="120" w:after="240"/>
+        <w:rPr>
+          <w:rStyle w:val="HTMLCode"/>
+          <w:rFonts w:ascii="Consolas" w:eastAsiaTheme="majorEastAsia" w:hAnsi="Consolas"/>
+          <w:color w:val="000000"/>
+          <w:sz w:val="23"/>
+          <w:szCs w:val="23"/>
+        </w:rPr>
+      </w:pPr>
+    </w:p>
+    <w:p>
+      <w:pPr>
+        <w:pStyle w:val="HTMLPreformatted"/>
+        <w:shd w:val="clear" w:color="auto" w:fill="FDFDFD"/>
+        <w:spacing w:before="120" w:after="240"/>
+        <w:rPr>
+          <w:rStyle w:val="HTMLCode"/>
+          <w:rFonts w:ascii="Consolas" w:eastAsiaTheme="majorEastAsia" w:hAnsi="Consolas"/>
+          <w:color w:val="000000"/>
+          <w:sz w:val="23"/>
+          <w:szCs w:val="23"/>
+        </w:rPr>
+      </w:pPr>
+      <w:r>
+        <w:rPr>
+          <w:rStyle w:val="HTMLCode"/>
+          <w:rFonts w:ascii="Consolas" w:eastAsiaTheme="majorEastAsia" w:hAnsi="Consolas"/>
+          <w:color w:val="000000"/>
+          <w:sz w:val="23"/>
+          <w:szCs w:val="23"/>
+        </w:rPr>
+        <w:t>Changes to be committed:</w:t>
+      </w:r>
+    </w:p>
+    <w:p>
+      <w:pPr>
+        <w:pStyle w:val="HTMLPreformatted"/>
+        <w:shd w:val="clear" w:color="auto" w:fill="FDFDFD"/>
+        <w:spacing w:before="120" w:after="240"/>
+        <w:rPr>
+          <w:rStyle w:val="HTMLCode"/>
+          <w:rFonts w:ascii="Consolas" w:eastAsiaTheme="majorEastAsia" w:hAnsi="Consolas"/>
+          <w:color w:val="000000"/>
+          <w:sz w:val="23"/>
+          <w:szCs w:val="23"/>
+        </w:rPr>
+      </w:pPr>
+      <w:r>
+        <w:rPr>
+          <w:rStyle w:val="HTMLCode"/>
+          <w:rFonts w:ascii="Consolas" w:eastAsiaTheme="majorEastAsia" w:hAnsi="Consolas"/>
+          <w:color w:val="000000"/>
+          <w:sz w:val="23"/>
+          <w:szCs w:val="23"/>
+        </w:rPr>
+        <w:t xml:space="preserve">        new file:   img_hello_git.jpg</w:t>
+      </w:r>
+    </w:p>
+    <w:p>
+      <w:pPr>
+        <w:pStyle w:val="HTMLPreformatted"/>
+        <w:shd w:val="clear" w:color="auto" w:fill="FDFDFD"/>
+        <w:spacing w:before="120" w:after="240"/>
+        <w:rPr>
+          <w:rStyle w:val="HTMLCode"/>
+          <w:rFonts w:ascii="Consolas" w:eastAsiaTheme="majorEastAsia" w:hAnsi="Consolas"/>
+          <w:color w:val="000000"/>
+          <w:sz w:val="23"/>
+          <w:szCs w:val="23"/>
+        </w:rPr>
+      </w:pPr>
+      <w:r>
+        <w:rPr>
+          <w:rStyle w:val="HTMLCode"/>
+          <w:rFonts w:ascii="Consolas" w:eastAsiaTheme="majorEastAsia" w:hAnsi="Consolas"/>
+          <w:color w:val="000000"/>
+          <w:sz w:val="23"/>
+          <w:szCs w:val="23"/>
+        </w:rPr>
+        <w:t xml:space="preserve">        new file:   img_hello_world.jpg</w:t>
+      </w:r>
+    </w:p>
+    <w:p>
+      <w:pPr>
+        <w:pStyle w:val="HTMLPreformatted"/>
+        <w:shd w:val="clear" w:color="auto" w:fill="FDFDFD"/>
+        <w:spacing w:before="120" w:after="240"/>
+        <w:rPr>
+          <w:rFonts w:ascii="Consolas" w:hAnsi="Consolas"/>
+          <w:color w:val="000000"/>
+          <w:sz w:val="23"/>
+          <w:szCs w:val="23"/>
+        </w:rPr>
+      </w:pPr>
+      <w:r>
+        <w:rPr>
+          <w:rStyle w:val="HTMLCode"/>
+          <w:rFonts w:ascii="Consolas" w:eastAsiaTheme="majorEastAsia" w:hAnsi="Consolas"/>
+          <w:color w:val="000000"/>
+          <w:sz w:val="23"/>
+          <w:szCs w:val="23"/>
+        </w:rPr>
+        <w:t xml:space="preserve">        modified:   index.html</w:t>
+      </w:r>
+    </w:p>
+    <w:p>
+      <w:pPr>
+        <w:pStyle w:val="NormalWeb"/>
+        <w:shd w:val="clear" w:color="auto" w:fill="FFFFFF"/>
+        <w:spacing w:before="288" w:beforeAutospacing="0" w:after="288" w:afterAutospacing="0"/>
+        <w:rPr>
+          <w:rFonts w:ascii="Verdana" w:hAnsi="Verdana"/>
+          <w:color w:val="000000"/>
+          <w:sz w:val="23"/>
+          <w:szCs w:val="23"/>
+        </w:rPr>
+      </w:pPr>
+      <w:r>
+        <w:rPr>
+          <w:rFonts w:ascii="Verdana" w:hAnsi="Verdana"/>
+          <w:color w:val="000000"/>
+          <w:sz w:val="23"/>
+          <w:szCs w:val="23"/>
+        </w:rPr>
+        <w:t>The conflict has been fixed, and we can use commit to conclude the merge:</w:t>
+      </w:r>
+    </w:p>
+    <w:p>
+      <w:pPr>
+        <w:pStyle w:val="Heading3"/>
+        <w:shd w:val="clear" w:color="auto" w:fill="E7E9EB"/>
+        <w:spacing w:before="150" w:beforeAutospacing="0" w:after="150" w:afterAutospacing="0"/>
+        <w:rPr>
+          <w:rFonts w:ascii="Segoe UI" w:hAnsi="Segoe UI" w:cs="Segoe UI"/>
+          <w:b w:val="0"/>
+          <w:bCs w:val="0"/>
+          <w:color w:val="000000"/>
+          <w:sz w:val="36"/>
+          <w:szCs w:val="36"/>
+        </w:rPr>
+      </w:pPr>
+      <w:r>
+        <w:rPr>
+          <w:rFonts w:ascii="Segoe UI" w:hAnsi="Segoe UI" w:cs="Segoe UI"/>
+          <w:b w:val="0"/>
+          <w:bCs w:val="0"/>
+          <w:color w:val="000000"/>
+          <w:sz w:val="36"/>
+          <w:szCs w:val="36"/>
+        </w:rPr>
+        <w:lastRenderedPageBreak/>
+        <w:t>Example</w:t>
+      </w:r>
+    </w:p>
+    <w:p>
+      <w:pPr>
+        <w:pStyle w:val="HTMLPreformatted"/>
+        <w:shd w:val="clear" w:color="auto" w:fill="FDFDFD"/>
+        <w:spacing w:before="120" w:after="240"/>
+        <w:rPr>
+          <w:rStyle w:val="HTMLCode"/>
+          <w:rFonts w:ascii="Consolas" w:eastAsiaTheme="majorEastAsia" w:hAnsi="Consolas"/>
+          <w:color w:val="000000"/>
+          <w:sz w:val="23"/>
+          <w:szCs w:val="23"/>
+        </w:rPr>
+      </w:pPr>
+      <w:r>
+        <w:rPr>
+          <w:rStyle w:val="token"/>
+          <w:rFonts w:ascii="Consolas" w:hAnsi="Consolas"/>
+          <w:color w:val="2F9C0A"/>
+          <w:sz w:val="23"/>
+          <w:szCs w:val="23"/>
+        </w:rPr>
+        <w:t>git</w:t>
+      </w:r>
+      <w:r>
+        <w:rPr>
+          <w:rStyle w:val="HTMLCode"/>
+          <w:rFonts w:ascii="Consolas" w:eastAsiaTheme="majorEastAsia" w:hAnsi="Consolas"/>
+          <w:color w:val="000000"/>
+          <w:sz w:val="23"/>
+          <w:szCs w:val="23"/>
+        </w:rPr>
+        <w:t xml:space="preserve"> commit -m </w:t>
+      </w:r>
+      <w:r>
+        <w:rPr>
+          <w:rStyle w:val="token"/>
+          <w:rFonts w:ascii="Consolas" w:hAnsi="Consolas"/>
+          <w:color w:val="2F9C0A"/>
+          <w:sz w:val="23"/>
+          <w:szCs w:val="23"/>
+        </w:rPr>
+        <w:t>"merged with hello-world-images after fixing conflicts"</w:t>
+      </w:r>
+    </w:p>
+    <w:p>
+      <w:pPr>
+        <w:pStyle w:val="HTMLPreformatted"/>
+        <w:shd w:val="clear" w:color="auto" w:fill="FDFDFD"/>
+        <w:spacing w:before="120" w:after="240"/>
+        <w:rPr>
+          <w:rFonts w:ascii="Consolas" w:hAnsi="Consolas"/>
+          <w:color w:val="000000"/>
+          <w:sz w:val="23"/>
+          <w:szCs w:val="23"/>
+        </w:rPr>
+      </w:pPr>
+      <w:r>
+        <w:rPr>
+          <w:rStyle w:val="HTMLCode"/>
+          <w:rFonts w:ascii="Consolas" w:eastAsiaTheme="majorEastAsia" w:hAnsi="Consolas"/>
+          <w:color w:val="000000"/>
+          <w:sz w:val="23"/>
+          <w:szCs w:val="23"/>
+        </w:rPr>
+        <w:t>[master e0b6038] merged with hello-world-images after fixing conflicts</w:t>
+      </w:r>
+    </w:p>
+    <w:p>
+      <w:pPr>
+        <w:pStyle w:val="NormalWeb"/>
+        <w:shd w:val="clear" w:color="auto" w:fill="FFFFFF"/>
+        <w:spacing w:before="288" w:beforeAutospacing="0" w:after="288" w:afterAutospacing="0"/>
+        <w:rPr>
+          <w:rFonts w:ascii="Verdana" w:hAnsi="Verdana"/>
+          <w:color w:val="000000"/>
+          <w:sz w:val="23"/>
+          <w:szCs w:val="23"/>
+        </w:rPr>
+      </w:pPr>
+      <w:r>
+        <w:rPr>
+          <w:rFonts w:ascii="Verdana" w:hAnsi="Verdana"/>
+          <w:color w:val="000000"/>
+          <w:sz w:val="23"/>
+          <w:szCs w:val="23"/>
+        </w:rPr>
+        <w:t>And delete the hello-world-images branch:</w:t>
+      </w:r>
+    </w:p>
+    <w:p>
+      <w:pPr>
+        <w:pStyle w:val="Heading3"/>
+        <w:shd w:val="clear" w:color="auto" w:fill="E7E9EB"/>
+        <w:spacing w:before="150" w:beforeAutospacing="0" w:after="150" w:afterAutospacing="0"/>
+        <w:rPr>
+          <w:rFonts w:ascii="Segoe UI" w:hAnsi="Segoe UI" w:cs="Segoe UI"/>
+          <w:b w:val="0"/>
+          <w:bCs w:val="0"/>
+          <w:color w:val="000000"/>
+          <w:sz w:val="36"/>
+          <w:szCs w:val="36"/>
+        </w:rPr>
+      </w:pPr>
+      <w:r>
+        <w:rPr>
+          <w:rFonts w:ascii="Segoe UI" w:hAnsi="Segoe UI" w:cs="Segoe UI"/>
+          <w:b w:val="0"/>
+          <w:bCs w:val="0"/>
+          <w:color w:val="000000"/>
+          <w:sz w:val="36"/>
+          <w:szCs w:val="36"/>
+        </w:rPr>
+        <w:t>Example</w:t>
+      </w:r>
+    </w:p>
+    <w:p>
+      <w:pPr>
+        <w:pStyle w:val="HTMLPreformatted"/>
+        <w:shd w:val="clear" w:color="auto" w:fill="FDFDFD"/>
+        <w:spacing w:before="120" w:after="240"/>
+        <w:rPr>
+          <w:rStyle w:val="HTMLCode"/>
+          <w:rFonts w:ascii="Consolas" w:eastAsiaTheme="majorEastAsia" w:hAnsi="Consolas"/>
+          <w:color w:val="000000"/>
+          <w:sz w:val="23"/>
+          <w:szCs w:val="23"/>
+        </w:rPr>
+      </w:pPr>
+      <w:r>
+        <w:rPr>
+          <w:rStyle w:val="token"/>
+          <w:rFonts w:ascii="Consolas" w:hAnsi="Consolas"/>
+          <w:color w:val="2F9C0A"/>
+          <w:sz w:val="23"/>
+          <w:szCs w:val="23"/>
+        </w:rPr>
+        <w:t>git</w:t>
+      </w:r>
+      <w:r>
+        <w:rPr>
+          <w:rStyle w:val="HTMLCode"/>
+          <w:rFonts w:ascii="Consolas" w:eastAsiaTheme="majorEastAsia" w:hAnsi="Consolas"/>
+          <w:color w:val="000000"/>
+          <w:sz w:val="23"/>
+          <w:szCs w:val="23"/>
+        </w:rPr>
+        <w:t xml:space="preserve"> branch -d hello-world-images</w:t>
+      </w:r>
+    </w:p>
+    <w:p>
+      <w:pPr>
+        <w:pStyle w:val="HTMLPreformatted"/>
+        <w:shd w:val="clear" w:color="auto" w:fill="FDFDFD"/>
+        <w:spacing w:before="120" w:after="240"/>
+        <w:rPr>
+          <w:rFonts w:ascii="Consolas" w:hAnsi="Consolas"/>
+          <w:color w:val="000000"/>
+          <w:sz w:val="23"/>
+          <w:szCs w:val="23"/>
+        </w:rPr>
+      </w:pPr>
+      <w:r>
+        <w:rPr>
+          <w:rStyle w:val="HTMLCode"/>
+          <w:rFonts w:ascii="Consolas" w:eastAsiaTheme="majorEastAsia" w:hAnsi="Consolas"/>
+          <w:color w:val="000000"/>
+          <w:sz w:val="23"/>
+          <w:szCs w:val="23"/>
+        </w:rPr>
+        <w:t>Deleted branch hello-world-images (was 1f1584e).</w:t>
+      </w:r>
+    </w:p>
+    <w:p>
+      <w:pPr>
+        <w:pStyle w:val="NormalWeb"/>
+        <w:shd w:val="clear" w:color="auto" w:fill="FFFFFF"/>
+        <w:spacing w:before="288" w:beforeAutospacing="0" w:after="288" w:afterAutospacing="0"/>
+        <w:rPr>
+          <w:rFonts w:ascii="Verdana" w:hAnsi="Verdana"/>
+          <w:color w:val="000000"/>
+          <w:sz w:val="23"/>
+          <w:szCs w:val="23"/>
+        </w:rPr>
+      </w:pPr>
+      <w:r>
+        <w:rPr>
+          <w:rFonts w:ascii="Verdana" w:hAnsi="Verdana"/>
+          <w:color w:val="000000"/>
+          <w:sz w:val="23"/>
+          <w:szCs w:val="23"/>
+        </w:rPr>
+        <w:t>Now you have a better understanding of how branches and merging works. Time to start working with a remote repository!</w:t>
+      </w:r>
+    </w:p>
+    <w:p>
+      <w:pPr>
+        <w:pStyle w:val="NormalWeb"/>
+        <w:shd w:val="clear" w:color="auto" w:fill="FFFFFF"/>
+        <w:spacing w:before="288" w:after="288"/>
+        <w:ind w:left="720"/>
+        <w:rPr>
+          <w:rFonts w:asciiTheme="majorBidi" w:hAnsiTheme="majorBidi" w:cstheme="majorBidi"/>
+          <w:b/>
+          <w:bCs/>
+          <w:sz w:val="28"/>
+          <w:szCs w:val="28"/>
+          <w:u w:val="single"/>
+        </w:rPr>
+      </w:pPr>
+      <w:r>
+        <w:rPr>
+          <w:rFonts w:asciiTheme="majorBidi" w:hAnsiTheme="majorBidi" w:cstheme="majorBidi"/>
+          <w:b/>
+          <w:bCs/>
+          <w:sz w:val="28"/>
+          <w:szCs w:val="28"/>
+          <w:u w:val="single"/>
+        </w:rPr>
+        <w:t>Tips:</w:t>
+      </w:r>
     </w:p>
     <w:p>
       <w:pPr>
@@ -14389,7 +20089,6 @@
           <w:sz w:val="28"/>
           <w:szCs w:val="28"/>
         </w:rPr>
-        <w:lastRenderedPageBreak/>
         <w:t>When I was working on this file with branches in Git, I faced a serious problem that prevented me from tracking it in two branches.</w:t>
       </w:r>
     </w:p>
@@ -14489,7 +20188,6 @@
         <w:t xml:space="preserve">Then delete the file called: </w:t>
       </w:r>
       <w:proofErr w:type="spellStart"/>
-      <w:proofErr w:type="gramStart"/>
       <w:r>
         <w:rPr>
           <w:rFonts w:asciiTheme="majorBidi" w:hAnsiTheme="majorBidi" w:cstheme="majorBidi"/>
@@ -14499,7 +20197,6 @@
         <w:t>index.lock</w:t>
       </w:r>
       <w:proofErr w:type="spellEnd"/>
-      <w:proofErr w:type="gramEnd"/>
     </w:p>
     <w:p>
       <w:pPr>
@@ -14572,6 +20269,14 @@
           <w:szCs w:val="28"/>
         </w:rPr>
       </w:pPr>
+      <w:r>
+        <w:rPr>
+          <w:rFonts w:asciiTheme="majorBidi" w:hAnsiTheme="majorBidi" w:cstheme="majorBidi"/>
+          <w:sz w:val="28"/>
+          <w:szCs w:val="28"/>
+        </w:rPr>
+        <w:t>Note: To do merge between branches as a fast forward without conflict</w:t>
+      </w:r>
     </w:p>
     <w:sectPr>
       <w:pgSz w:w="12240" w:h="15840"/>
@@ -15033,6 +20738,92 @@
     </w:lvl>
   </w:abstractNum>
   <w:abstractNum w:abstractNumId="3" w15:restartNumberingAfterBreak="0">
+    <w:nsid w:val="10E83EFE"/>
+    <w:multiLevelType w:val="hybridMultilevel"/>
+    <w:tmpl w:val="C15C79E2"/>
+    <w:lvl w:ilvl="0" w:tplc="0409000F">
+      <w:start w:val="1"/>
+      <w:numFmt w:val="decimal"/>
+      <w:lvlText w:val="%1."/>
+      <w:lvlJc w:val="left"/>
+      <w:pPr>
+        <w:ind w:left="720" w:hanging="360"/>
+      </w:pPr>
+    </w:lvl>
+    <w:lvl w:ilvl="1" w:tplc="04090019">
+      <w:start w:val="1"/>
+      <w:numFmt w:val="lowerLetter"/>
+      <w:lvlText w:val="%2."/>
+      <w:lvlJc w:val="left"/>
+      <w:pPr>
+        <w:ind w:left="1440" w:hanging="360"/>
+      </w:pPr>
+    </w:lvl>
+    <w:lvl w:ilvl="2" w:tplc="0409001B" w:tentative="1">
+      <w:start w:val="1"/>
+      <w:numFmt w:val="lowerRoman"/>
+      <w:lvlText w:val="%3."/>
+      <w:lvlJc w:val="right"/>
+      <w:pPr>
+        <w:ind w:left="2160" w:hanging="180"/>
+      </w:pPr>
+    </w:lvl>
+    <w:lvl w:ilvl="3" w:tplc="0409000F" w:tentative="1">
+      <w:start w:val="1"/>
+      <w:numFmt w:val="decimal"/>
+      <w:lvlText w:val="%4."/>
+      <w:lvlJc w:val="left"/>
+      <w:pPr>
+        <w:ind w:left="2880" w:hanging="360"/>
+      </w:pPr>
+    </w:lvl>
+    <w:lvl w:ilvl="4" w:tplc="04090019" w:tentative="1">
+      <w:start w:val="1"/>
+      <w:numFmt w:val="lowerLetter"/>
+      <w:lvlText w:val="%5."/>
+      <w:lvlJc w:val="left"/>
+      <w:pPr>
+        <w:ind w:left="3600" w:hanging="360"/>
+      </w:pPr>
+    </w:lvl>
+    <w:lvl w:ilvl="5" w:tplc="0409001B" w:tentative="1">
+      <w:start w:val="1"/>
+      <w:numFmt w:val="lowerRoman"/>
+      <w:lvlText w:val="%6."/>
+      <w:lvlJc w:val="right"/>
+      <w:pPr>
+        <w:ind w:left="4320" w:hanging="180"/>
+      </w:pPr>
+    </w:lvl>
+    <w:lvl w:ilvl="6" w:tplc="0409000F" w:tentative="1">
+      <w:start w:val="1"/>
+      <w:numFmt w:val="decimal"/>
+      <w:lvlText w:val="%7."/>
+      <w:lvlJc w:val="left"/>
+      <w:pPr>
+        <w:ind w:left="5040" w:hanging="360"/>
+      </w:pPr>
+    </w:lvl>
+    <w:lvl w:ilvl="7" w:tplc="04090019" w:tentative="1">
+      <w:start w:val="1"/>
+      <w:numFmt w:val="lowerLetter"/>
+      <w:lvlText w:val="%8."/>
+      <w:lvlJc w:val="left"/>
+      <w:pPr>
+        <w:ind w:left="5760" w:hanging="360"/>
+      </w:pPr>
+    </w:lvl>
+    <w:lvl w:ilvl="8" w:tplc="0409001B" w:tentative="1">
+      <w:start w:val="1"/>
+      <w:numFmt w:val="lowerRoman"/>
+      <w:lvlText w:val="%9."/>
+      <w:lvlJc w:val="right"/>
+      <w:pPr>
+        <w:ind w:left="6480" w:hanging="180"/>
+      </w:pPr>
+    </w:lvl>
+  </w:abstractNum>
+  <w:abstractNum w:abstractNumId="4" w15:restartNumberingAfterBreak="0">
     <w:nsid w:val="185D6EC6"/>
     <w:multiLevelType w:val="hybridMultilevel"/>
     <w:tmpl w:val="C61A6BB6"/>
@@ -15145,7 +20936,7 @@
       </w:rPr>
     </w:lvl>
   </w:abstractNum>
-  <w:abstractNum w:abstractNumId="4" w15:restartNumberingAfterBreak="0">
+  <w:abstractNum w:abstractNumId="5" w15:restartNumberingAfterBreak="0">
     <w:nsid w:val="18B62BFF"/>
     <w:multiLevelType w:val="multilevel"/>
     <w:tmpl w:val="43208804"/>
@@ -15294,7 +21085,93 @@
       </w:rPr>
     </w:lvl>
   </w:abstractNum>
-  <w:abstractNum w:abstractNumId="5" w15:restartNumberingAfterBreak="0">
+  <w:abstractNum w:abstractNumId="6" w15:restartNumberingAfterBreak="0">
+    <w:nsid w:val="1ABB3F3A"/>
+    <w:multiLevelType w:val="hybridMultilevel"/>
+    <w:tmpl w:val="8A3A7C46"/>
+    <w:lvl w:ilvl="0" w:tplc="0409000F">
+      <w:start w:val="1"/>
+      <w:numFmt w:val="decimal"/>
+      <w:lvlText w:val="%1."/>
+      <w:lvlJc w:val="left"/>
+      <w:pPr>
+        <w:ind w:left="720" w:hanging="360"/>
+      </w:pPr>
+    </w:lvl>
+    <w:lvl w:ilvl="1" w:tplc="04090019" w:tentative="1">
+      <w:start w:val="1"/>
+      <w:numFmt w:val="lowerLetter"/>
+      <w:lvlText w:val="%2."/>
+      <w:lvlJc w:val="left"/>
+      <w:pPr>
+        <w:ind w:left="1440" w:hanging="360"/>
+      </w:pPr>
+    </w:lvl>
+    <w:lvl w:ilvl="2" w:tplc="0409001B" w:tentative="1">
+      <w:start w:val="1"/>
+      <w:numFmt w:val="lowerRoman"/>
+      <w:lvlText w:val="%3."/>
+      <w:lvlJc w:val="right"/>
+      <w:pPr>
+        <w:ind w:left="2160" w:hanging="180"/>
+      </w:pPr>
+    </w:lvl>
+    <w:lvl w:ilvl="3" w:tplc="0409000F" w:tentative="1">
+      <w:start w:val="1"/>
+      <w:numFmt w:val="decimal"/>
+      <w:lvlText w:val="%4."/>
+      <w:lvlJc w:val="left"/>
+      <w:pPr>
+        <w:ind w:left="2880" w:hanging="360"/>
+      </w:pPr>
+    </w:lvl>
+    <w:lvl w:ilvl="4" w:tplc="04090019" w:tentative="1">
+      <w:start w:val="1"/>
+      <w:numFmt w:val="lowerLetter"/>
+      <w:lvlText w:val="%5."/>
+      <w:lvlJc w:val="left"/>
+      <w:pPr>
+        <w:ind w:left="3600" w:hanging="360"/>
+      </w:pPr>
+    </w:lvl>
+    <w:lvl w:ilvl="5" w:tplc="0409001B" w:tentative="1">
+      <w:start w:val="1"/>
+      <w:numFmt w:val="lowerRoman"/>
+      <w:lvlText w:val="%6."/>
+      <w:lvlJc w:val="right"/>
+      <w:pPr>
+        <w:ind w:left="4320" w:hanging="180"/>
+      </w:pPr>
+    </w:lvl>
+    <w:lvl w:ilvl="6" w:tplc="0409000F" w:tentative="1">
+      <w:start w:val="1"/>
+      <w:numFmt w:val="decimal"/>
+      <w:lvlText w:val="%7."/>
+      <w:lvlJc w:val="left"/>
+      <w:pPr>
+        <w:ind w:left="5040" w:hanging="360"/>
+      </w:pPr>
+    </w:lvl>
+    <w:lvl w:ilvl="7" w:tplc="04090019" w:tentative="1">
+      <w:start w:val="1"/>
+      <w:numFmt w:val="lowerLetter"/>
+      <w:lvlText w:val="%8."/>
+      <w:lvlJc w:val="left"/>
+      <w:pPr>
+        <w:ind w:left="5760" w:hanging="360"/>
+      </w:pPr>
+    </w:lvl>
+    <w:lvl w:ilvl="8" w:tplc="0409001B" w:tentative="1">
+      <w:start w:val="1"/>
+      <w:numFmt w:val="lowerRoman"/>
+      <w:lvlText w:val="%9."/>
+      <w:lvlJc w:val="right"/>
+      <w:pPr>
+        <w:ind w:left="6480" w:hanging="180"/>
+      </w:pPr>
+    </w:lvl>
+  </w:abstractNum>
+  <w:abstractNum w:abstractNumId="7" w15:restartNumberingAfterBreak="0">
     <w:nsid w:val="2E036157"/>
     <w:multiLevelType w:val="multilevel"/>
     <w:tmpl w:val="061466E4"/>
@@ -15443,7 +21320,7 @@
       </w:rPr>
     </w:lvl>
   </w:abstractNum>
-  <w:abstractNum w:abstractNumId="6" w15:restartNumberingAfterBreak="0">
+  <w:abstractNum w:abstractNumId="8" w15:restartNumberingAfterBreak="0">
     <w:nsid w:val="32801835"/>
     <w:multiLevelType w:val="multilevel"/>
     <w:tmpl w:val="AF76DC8E"/>
@@ -15592,7 +21469,7 @@
       </w:rPr>
     </w:lvl>
   </w:abstractNum>
-  <w:abstractNum w:abstractNumId="7" w15:restartNumberingAfterBreak="0">
+  <w:abstractNum w:abstractNumId="9" w15:restartNumberingAfterBreak="0">
     <w:nsid w:val="3A8656E3"/>
     <w:multiLevelType w:val="multilevel"/>
     <w:tmpl w:val="2A64CA20"/>
@@ -15741,7 +21618,7 @@
       </w:rPr>
     </w:lvl>
   </w:abstractNum>
-  <w:abstractNum w:abstractNumId="8" w15:restartNumberingAfterBreak="0">
+  <w:abstractNum w:abstractNumId="10" w15:restartNumberingAfterBreak="0">
     <w:nsid w:val="50BF7679"/>
     <w:multiLevelType w:val="multilevel"/>
     <w:tmpl w:val="8F5C625A"/>
@@ -15890,7 +21767,93 @@
       </w:rPr>
     </w:lvl>
   </w:abstractNum>
-  <w:abstractNum w:abstractNumId="9" w15:restartNumberingAfterBreak="0">
+  <w:abstractNum w:abstractNumId="11" w15:restartNumberingAfterBreak="0">
+    <w:nsid w:val="58835710"/>
+    <w:multiLevelType w:val="hybridMultilevel"/>
+    <w:tmpl w:val="8BC81756"/>
+    <w:lvl w:ilvl="0" w:tplc="0409000F">
+      <w:start w:val="1"/>
+      <w:numFmt w:val="decimal"/>
+      <w:lvlText w:val="%1."/>
+      <w:lvlJc w:val="left"/>
+      <w:pPr>
+        <w:ind w:left="720" w:hanging="360"/>
+      </w:pPr>
+    </w:lvl>
+    <w:lvl w:ilvl="1" w:tplc="04090019" w:tentative="1">
+      <w:start w:val="1"/>
+      <w:numFmt w:val="lowerLetter"/>
+      <w:lvlText w:val="%2."/>
+      <w:lvlJc w:val="left"/>
+      <w:pPr>
+        <w:ind w:left="1440" w:hanging="360"/>
+      </w:pPr>
+    </w:lvl>
+    <w:lvl w:ilvl="2" w:tplc="0409001B" w:tentative="1">
+      <w:start w:val="1"/>
+      <w:numFmt w:val="lowerRoman"/>
+      <w:lvlText w:val="%3."/>
+      <w:lvlJc w:val="right"/>
+      <w:pPr>
+        <w:ind w:left="2160" w:hanging="180"/>
+      </w:pPr>
+    </w:lvl>
+    <w:lvl w:ilvl="3" w:tplc="0409000F" w:tentative="1">
+      <w:start w:val="1"/>
+      <w:numFmt w:val="decimal"/>
+      <w:lvlText w:val="%4."/>
+      <w:lvlJc w:val="left"/>
+      <w:pPr>
+        <w:ind w:left="2880" w:hanging="360"/>
+      </w:pPr>
+    </w:lvl>
+    <w:lvl w:ilvl="4" w:tplc="04090019" w:tentative="1">
+      <w:start w:val="1"/>
+      <w:numFmt w:val="lowerLetter"/>
+      <w:lvlText w:val="%5."/>
+      <w:lvlJc w:val="left"/>
+      <w:pPr>
+        <w:ind w:left="3600" w:hanging="360"/>
+      </w:pPr>
+    </w:lvl>
+    <w:lvl w:ilvl="5" w:tplc="0409001B" w:tentative="1">
+      <w:start w:val="1"/>
+      <w:numFmt w:val="lowerRoman"/>
+      <w:lvlText w:val="%6."/>
+      <w:lvlJc w:val="right"/>
+      <w:pPr>
+        <w:ind w:left="4320" w:hanging="180"/>
+      </w:pPr>
+    </w:lvl>
+    <w:lvl w:ilvl="6" w:tplc="0409000F" w:tentative="1">
+      <w:start w:val="1"/>
+      <w:numFmt w:val="decimal"/>
+      <w:lvlText w:val="%7."/>
+      <w:lvlJc w:val="left"/>
+      <w:pPr>
+        <w:ind w:left="5040" w:hanging="360"/>
+      </w:pPr>
+    </w:lvl>
+    <w:lvl w:ilvl="7" w:tplc="04090019" w:tentative="1">
+      <w:start w:val="1"/>
+      <w:numFmt w:val="lowerLetter"/>
+      <w:lvlText w:val="%8."/>
+      <w:lvlJc w:val="left"/>
+      <w:pPr>
+        <w:ind w:left="5760" w:hanging="360"/>
+      </w:pPr>
+    </w:lvl>
+    <w:lvl w:ilvl="8" w:tplc="0409001B" w:tentative="1">
+      <w:start w:val="1"/>
+      <w:numFmt w:val="lowerRoman"/>
+      <w:lvlText w:val="%9."/>
+      <w:lvlJc w:val="right"/>
+      <w:pPr>
+        <w:ind w:left="6480" w:hanging="180"/>
+      </w:pPr>
+    </w:lvl>
+  </w:abstractNum>
+  <w:abstractNum w:abstractNumId="12" w15:restartNumberingAfterBreak="0">
     <w:nsid w:val="63324744"/>
     <w:multiLevelType w:val="multilevel"/>
     <w:tmpl w:val="65F005E8"/>
@@ -16039,7 +22002,7 @@
       </w:rPr>
     </w:lvl>
   </w:abstractNum>
-  <w:abstractNum w:abstractNumId="10" w15:restartNumberingAfterBreak="0">
+  <w:abstractNum w:abstractNumId="13" w15:restartNumberingAfterBreak="0">
     <w:nsid w:val="6C0C5F0C"/>
     <w:multiLevelType w:val="hybridMultilevel"/>
     <w:tmpl w:val="52CEFC56"/>
@@ -16152,10 +22115,155 @@
       </w:rPr>
     </w:lvl>
   </w:abstractNum>
-  <w:abstractNum w:abstractNumId="11" w15:restartNumberingAfterBreak="0">
+  <w:abstractNum w:abstractNumId="14" w15:restartNumberingAfterBreak="0">
     <w:nsid w:val="6C9A12CB"/>
     <w:multiLevelType w:val="multilevel"/>
-    <w:tmpl w:val="44ACF460"/>
+    <w:tmpl w:val="8954E07A"/>
+    <w:lvl w:ilvl="0">
+      <w:start w:val="1"/>
+      <w:numFmt w:val="bullet"/>
+      <w:lvlText w:val=""/>
+      <w:lvlJc w:val="left"/>
+      <w:pPr>
+        <w:tabs>
+          <w:tab w:val="num" w:pos="720"/>
+        </w:tabs>
+        <w:ind w:left="720" w:hanging="360"/>
+      </w:pPr>
+      <w:rPr>
+        <w:rFonts w:ascii="Symbol" w:hAnsi="Symbol" w:hint="default"/>
+        <w:sz w:val="20"/>
+      </w:rPr>
+    </w:lvl>
+    <w:lvl w:ilvl="1">
+      <w:start w:val="1"/>
+      <w:numFmt w:val="decimal"/>
+      <w:lvlText w:val="%2-"/>
+      <w:lvlJc w:val="left"/>
+      <w:pPr>
+        <w:ind w:left="1440" w:hanging="360"/>
+      </w:pPr>
+      <w:rPr>
+        <w:rFonts w:hint="default"/>
+      </w:rPr>
+    </w:lvl>
+    <w:lvl w:ilvl="2" w:tentative="1">
+      <w:start w:val="1"/>
+      <w:numFmt w:val="bullet"/>
+      <w:lvlText w:val=""/>
+      <w:lvlJc w:val="left"/>
+      <w:pPr>
+        <w:tabs>
+          <w:tab w:val="num" w:pos="2160"/>
+        </w:tabs>
+        <w:ind w:left="2160" w:hanging="360"/>
+      </w:pPr>
+      <w:rPr>
+        <w:rFonts w:ascii="Wingdings" w:hAnsi="Wingdings" w:hint="default"/>
+        <w:sz w:val="20"/>
+      </w:rPr>
+    </w:lvl>
+    <w:lvl w:ilvl="3" w:tentative="1">
+      <w:start w:val="1"/>
+      <w:numFmt w:val="bullet"/>
+      <w:lvlText w:val=""/>
+      <w:lvlJc w:val="left"/>
+      <w:pPr>
+        <w:tabs>
+          <w:tab w:val="num" w:pos="2880"/>
+        </w:tabs>
+        <w:ind w:left="2880" w:hanging="360"/>
+      </w:pPr>
+      <w:rPr>
+        <w:rFonts w:ascii="Wingdings" w:hAnsi="Wingdings" w:hint="default"/>
+        <w:sz w:val="20"/>
+      </w:rPr>
+    </w:lvl>
+    <w:lvl w:ilvl="4" w:tentative="1">
+      <w:start w:val="1"/>
+      <w:numFmt w:val="bullet"/>
+      <w:lvlText w:val=""/>
+      <w:lvlJc w:val="left"/>
+      <w:pPr>
+        <w:tabs>
+          <w:tab w:val="num" w:pos="3600"/>
+        </w:tabs>
+        <w:ind w:left="3600" w:hanging="360"/>
+      </w:pPr>
+      <w:rPr>
+        <w:rFonts w:ascii="Wingdings" w:hAnsi="Wingdings" w:hint="default"/>
+        <w:sz w:val="20"/>
+      </w:rPr>
+    </w:lvl>
+    <w:lvl w:ilvl="5" w:tentative="1">
+      <w:start w:val="1"/>
+      <w:numFmt w:val="bullet"/>
+      <w:lvlText w:val=""/>
+      <w:lvlJc w:val="left"/>
+      <w:pPr>
+        <w:tabs>
+          <w:tab w:val="num" w:pos="4320"/>
+        </w:tabs>
+        <w:ind w:left="4320" w:hanging="360"/>
+      </w:pPr>
+      <w:rPr>
+        <w:rFonts w:ascii="Wingdings" w:hAnsi="Wingdings" w:hint="default"/>
+        <w:sz w:val="20"/>
+      </w:rPr>
+    </w:lvl>
+    <w:lvl w:ilvl="6" w:tentative="1">
+      <w:start w:val="1"/>
+      <w:numFmt w:val="bullet"/>
+      <w:lvlText w:val=""/>
+      <w:lvlJc w:val="left"/>
+      <w:pPr>
+        <w:tabs>
+          <w:tab w:val="num" w:pos="5040"/>
+        </w:tabs>
+        <w:ind w:left="5040" w:hanging="360"/>
+      </w:pPr>
+      <w:rPr>
+        <w:rFonts w:ascii="Wingdings" w:hAnsi="Wingdings" w:hint="default"/>
+        <w:sz w:val="20"/>
+      </w:rPr>
+    </w:lvl>
+    <w:lvl w:ilvl="7" w:tentative="1">
+      <w:start w:val="1"/>
+      <w:numFmt w:val="bullet"/>
+      <w:lvlText w:val=""/>
+      <w:lvlJc w:val="left"/>
+      <w:pPr>
+        <w:tabs>
+          <w:tab w:val="num" w:pos="5760"/>
+        </w:tabs>
+        <w:ind w:left="5760" w:hanging="360"/>
+      </w:pPr>
+      <w:rPr>
+        <w:rFonts w:ascii="Wingdings" w:hAnsi="Wingdings" w:hint="default"/>
+        <w:sz w:val="20"/>
+      </w:rPr>
+    </w:lvl>
+    <w:lvl w:ilvl="8" w:tentative="1">
+      <w:start w:val="1"/>
+      <w:numFmt w:val="bullet"/>
+      <w:lvlText w:val=""/>
+      <w:lvlJc w:val="left"/>
+      <w:pPr>
+        <w:tabs>
+          <w:tab w:val="num" w:pos="6480"/>
+        </w:tabs>
+        <w:ind w:left="6480" w:hanging="360"/>
+      </w:pPr>
+      <w:rPr>
+        <w:rFonts w:ascii="Wingdings" w:hAnsi="Wingdings" w:hint="default"/>
+        <w:sz w:val="20"/>
+      </w:rPr>
+    </w:lvl>
+  </w:abstractNum>
+  <w:abstractNum w:abstractNumId="15" w15:restartNumberingAfterBreak="0">
+    <w:nsid w:val="6E00397B"/>
+    <w:multiLevelType w:val="multilevel"/>
+    <w:tmpl w:val="BD5AB210"/>
     <w:lvl w:ilvl="0">
       <w:start w:val="1"/>
       <w:numFmt w:val="bullet"/>
@@ -16301,163 +22409,14 @@
       </w:rPr>
     </w:lvl>
   </w:abstractNum>
-  <w:abstractNum w:abstractNumId="12" w15:restartNumberingAfterBreak="0">
-    <w:nsid w:val="6E00397B"/>
-    <w:multiLevelType w:val="multilevel"/>
-    <w:tmpl w:val="BD5AB210"/>
-    <w:lvl w:ilvl="0">
-      <w:start w:val="1"/>
-      <w:numFmt w:val="bullet"/>
-      <w:lvlText w:val=""/>
-      <w:lvlJc w:val="left"/>
-      <w:pPr>
-        <w:tabs>
-          <w:tab w:val="num" w:pos="720"/>
-        </w:tabs>
-        <w:ind w:left="720" w:hanging="360"/>
-      </w:pPr>
-      <w:rPr>
-        <w:rFonts w:ascii="Symbol" w:hAnsi="Symbol" w:hint="default"/>
-        <w:sz w:val="20"/>
-      </w:rPr>
-    </w:lvl>
-    <w:lvl w:ilvl="1" w:tentative="1">
-      <w:start w:val="1"/>
-      <w:numFmt w:val="bullet"/>
-      <w:lvlText w:val="o"/>
-      <w:lvlJc w:val="left"/>
-      <w:pPr>
-        <w:tabs>
-          <w:tab w:val="num" w:pos="1440"/>
-        </w:tabs>
-        <w:ind w:left="1440" w:hanging="360"/>
-      </w:pPr>
-      <w:rPr>
-        <w:rFonts w:ascii="Courier New" w:hAnsi="Courier New" w:hint="default"/>
-        <w:sz w:val="20"/>
-      </w:rPr>
-    </w:lvl>
-    <w:lvl w:ilvl="2" w:tentative="1">
-      <w:start w:val="1"/>
-      <w:numFmt w:val="bullet"/>
-      <w:lvlText w:val=""/>
-      <w:lvlJc w:val="left"/>
-      <w:pPr>
-        <w:tabs>
-          <w:tab w:val="num" w:pos="2160"/>
-        </w:tabs>
-        <w:ind w:left="2160" w:hanging="360"/>
-      </w:pPr>
-      <w:rPr>
-        <w:rFonts w:ascii="Wingdings" w:hAnsi="Wingdings" w:hint="default"/>
-        <w:sz w:val="20"/>
-      </w:rPr>
-    </w:lvl>
-    <w:lvl w:ilvl="3" w:tentative="1">
-      <w:start w:val="1"/>
-      <w:numFmt w:val="bullet"/>
-      <w:lvlText w:val=""/>
-      <w:lvlJc w:val="left"/>
-      <w:pPr>
-        <w:tabs>
-          <w:tab w:val="num" w:pos="2880"/>
-        </w:tabs>
-        <w:ind w:left="2880" w:hanging="360"/>
-      </w:pPr>
-      <w:rPr>
-        <w:rFonts w:ascii="Wingdings" w:hAnsi="Wingdings" w:hint="default"/>
-        <w:sz w:val="20"/>
-      </w:rPr>
-    </w:lvl>
-    <w:lvl w:ilvl="4" w:tentative="1">
-      <w:start w:val="1"/>
-      <w:numFmt w:val="bullet"/>
-      <w:lvlText w:val=""/>
-      <w:lvlJc w:val="left"/>
-      <w:pPr>
-        <w:tabs>
-          <w:tab w:val="num" w:pos="3600"/>
-        </w:tabs>
-        <w:ind w:left="3600" w:hanging="360"/>
-      </w:pPr>
-      <w:rPr>
-        <w:rFonts w:ascii="Wingdings" w:hAnsi="Wingdings" w:hint="default"/>
-        <w:sz w:val="20"/>
-      </w:rPr>
-    </w:lvl>
-    <w:lvl w:ilvl="5" w:tentative="1">
-      <w:start w:val="1"/>
-      <w:numFmt w:val="bullet"/>
-      <w:lvlText w:val=""/>
-      <w:lvlJc w:val="left"/>
-      <w:pPr>
-        <w:tabs>
-          <w:tab w:val="num" w:pos="4320"/>
-        </w:tabs>
-        <w:ind w:left="4320" w:hanging="360"/>
-      </w:pPr>
-      <w:rPr>
-        <w:rFonts w:ascii="Wingdings" w:hAnsi="Wingdings" w:hint="default"/>
-        <w:sz w:val="20"/>
-      </w:rPr>
-    </w:lvl>
-    <w:lvl w:ilvl="6" w:tentative="1">
-      <w:start w:val="1"/>
-      <w:numFmt w:val="bullet"/>
-      <w:lvlText w:val=""/>
-      <w:lvlJc w:val="left"/>
-      <w:pPr>
-        <w:tabs>
-          <w:tab w:val="num" w:pos="5040"/>
-        </w:tabs>
-        <w:ind w:left="5040" w:hanging="360"/>
-      </w:pPr>
-      <w:rPr>
-        <w:rFonts w:ascii="Wingdings" w:hAnsi="Wingdings" w:hint="default"/>
-        <w:sz w:val="20"/>
-      </w:rPr>
-    </w:lvl>
-    <w:lvl w:ilvl="7" w:tentative="1">
-      <w:start w:val="1"/>
-      <w:numFmt w:val="bullet"/>
-      <w:lvlText w:val=""/>
-      <w:lvlJc w:val="left"/>
-      <w:pPr>
-        <w:tabs>
-          <w:tab w:val="num" w:pos="5760"/>
-        </w:tabs>
-        <w:ind w:left="5760" w:hanging="360"/>
-      </w:pPr>
-      <w:rPr>
-        <w:rFonts w:ascii="Wingdings" w:hAnsi="Wingdings" w:hint="default"/>
-        <w:sz w:val="20"/>
-      </w:rPr>
-    </w:lvl>
-    <w:lvl w:ilvl="8" w:tentative="1">
-      <w:start w:val="1"/>
-      <w:numFmt w:val="bullet"/>
-      <w:lvlText w:val=""/>
-      <w:lvlJc w:val="left"/>
-      <w:pPr>
-        <w:tabs>
-          <w:tab w:val="num" w:pos="6480"/>
-        </w:tabs>
-        <w:ind w:left="6480" w:hanging="360"/>
-      </w:pPr>
-      <w:rPr>
-        <w:rFonts w:ascii="Wingdings" w:hAnsi="Wingdings" w:hint="default"/>
-        <w:sz w:val="20"/>
-      </w:rPr>
-    </w:lvl>
-  </w:abstractNum>
   <w:num w:numId="1" w16cid:durableId="1105660201">
     <w:abstractNumId w:val="0"/>
   </w:num>
   <w:num w:numId="2" w16cid:durableId="544488726">
-    <w:abstractNumId w:val="4"/>
+    <w:abstractNumId w:val="5"/>
   </w:num>
   <w:num w:numId="3" w16cid:durableId="1214385549">
-    <w:abstractNumId w:val="5"/>
+    <w:abstractNumId w:val="7"/>
   </w:num>
   <w:num w:numId="4" w16cid:durableId="381296663">
     <w:abstractNumId w:val="1"/>
@@ -16466,28 +22425,37 @@
     <w:abstractNumId w:val="2"/>
   </w:num>
   <w:num w:numId="6" w16cid:durableId="1806968640">
+    <w:abstractNumId w:val="12"/>
+  </w:num>
+  <w:num w:numId="7" w16cid:durableId="1319728960">
+    <w:abstractNumId w:val="10"/>
+  </w:num>
+  <w:num w:numId="8" w16cid:durableId="1762873173">
+    <w:abstractNumId w:val="15"/>
+  </w:num>
+  <w:num w:numId="9" w16cid:durableId="712269215">
+    <w:abstractNumId w:val="14"/>
+  </w:num>
+  <w:num w:numId="10" w16cid:durableId="1534420866">
     <w:abstractNumId w:val="9"/>
   </w:num>
-  <w:num w:numId="7" w16cid:durableId="1319728960">
+  <w:num w:numId="11" w16cid:durableId="997345254">
     <w:abstractNumId w:val="8"/>
   </w:num>
-  <w:num w:numId="8" w16cid:durableId="1762873173">
-    <w:abstractNumId w:val="12"/>
+  <w:num w:numId="12" w16cid:durableId="1961953009">
+    <w:abstractNumId w:val="13"/>
   </w:num>
-  <w:num w:numId="9" w16cid:durableId="712269215">
-    <w:abstractNumId w:val="11"/>
+  <w:num w:numId="13" w16cid:durableId="46809396">
+    <w:abstractNumId w:val="4"/>
   </w:num>
-  <w:num w:numId="10" w16cid:durableId="1534420866">
-    <w:abstractNumId w:val="7"/>
+  <w:num w:numId="14" w16cid:durableId="486291689">
+    <w:abstractNumId w:val="3"/>
   </w:num>
-  <w:num w:numId="11" w16cid:durableId="997345254">
+  <w:num w:numId="15" w16cid:durableId="1435831660">
     <w:abstractNumId w:val="6"/>
   </w:num>
-  <w:num w:numId="12" w16cid:durableId="1961953009">
-    <w:abstractNumId w:val="10"/>
-  </w:num>
-  <w:num w:numId="13" w16cid:durableId="46809396">
-    <w:abstractNumId w:val="3"/>
+  <w:num w:numId="16" w16cid:durableId="2080904785">
+    <w:abstractNumId w:val="11"/>
   </w:num>
 </w:numbering>
 </file>

--- a/git.docx
+++ b/git.docx
@@ -1524,6 +1524,79 @@
           <w:rFonts w:asciiTheme="majorBidi" w:eastAsia="Times New Roman" w:hAnsiTheme="majorBidi" w:cstheme="majorBidi"/>
           <w:color w:val="000000"/>
           <w:kern w:val="0"/>
+          <w:sz w:val="24"/>
+          <w:szCs w:val="24"/>
+          <w14:ligatures w14:val="none"/>
+        </w:rPr>
+      </w:pPr>
+    </w:p>
+    <w:p>
+      <w:pPr>
+        <w:shd w:val="clear" w:color="auto" w:fill="FFFFFF"/>
+        <w:spacing w:before="100" w:beforeAutospacing="1" w:after="100" w:afterAutospacing="1" w:line="240" w:lineRule="auto"/>
+        <w:ind w:left="360"/>
+        <w:rPr>
+          <w:rFonts w:asciiTheme="majorBidi" w:eastAsia="Times New Roman" w:hAnsiTheme="majorBidi" w:cstheme="majorBidi"/>
+          <w:color w:val="000000"/>
+          <w:kern w:val="0"/>
+          <w:sz w:val="32"/>
+          <w:szCs w:val="32"/>
+          <w14:ligatures w14:val="none"/>
+        </w:rPr>
+      </w:pPr>
+      <w:r>
+        <w:rPr>
+          <w:rFonts w:asciiTheme="majorBidi" w:eastAsia="Times New Roman" w:hAnsiTheme="majorBidi" w:cstheme="majorBidi"/>
+          <w:color w:val="000000"/>
+          <w:kern w:val="0"/>
+          <w:sz w:val="32"/>
+          <w:szCs w:val="32"/>
+          <w14:ligatures w14:val="none"/>
+        </w:rPr>
+        <w:t>Goto the following website to know more about Git and GitHub:</w:t>
+      </w:r>
+    </w:p>
+    <w:p>
+      <w:pPr>
+        <w:pStyle w:val="ListParagraph"/>
+        <w:numPr>
+          <w:ilvl w:val="0"/>
+          <w:numId w:val="18"/>
+        </w:numPr>
+        <w:shd w:val="clear" w:color="auto" w:fill="FFFFFF"/>
+        <w:spacing w:before="100" w:beforeAutospacing="1" w:after="100" w:afterAutospacing="1" w:line="240" w:lineRule="auto"/>
+        <w:ind w:left="284"/>
+        <w:rPr>
+          <w:rFonts w:asciiTheme="majorBidi" w:eastAsia="Times New Roman" w:hAnsiTheme="majorBidi" w:cstheme="majorBidi"/>
+          <w:color w:val="000000"/>
+          <w:kern w:val="0"/>
+          <w:sz w:val="36"/>
+          <w:szCs w:val="36"/>
+          <w14:ligatures w14:val="none"/>
+        </w:rPr>
+      </w:pPr>
+      <w:hyperlink r:id="rId5" w:history="1">
+        <w:r>
+          <w:rPr>
+            <w:rStyle w:val="Hyperlink"/>
+            <w:rFonts w:asciiTheme="majorBidi" w:eastAsia="Times New Roman" w:hAnsiTheme="majorBidi" w:cstheme="majorBidi"/>
+            <w:kern w:val="0"/>
+            <w:sz w:val="36"/>
+            <w:szCs w:val="36"/>
+            <w14:ligatures w14:val="none"/>
+          </w:rPr>
+          <w:t>https://www.softwaretestinghelp.com/git-vs-github/</w:t>
+        </w:r>
+      </w:hyperlink>
+    </w:p>
+    <w:p>
+      <w:pPr>
+        <w:shd w:val="clear" w:color="auto" w:fill="FFFFFF"/>
+        <w:spacing w:before="100" w:beforeAutospacing="1" w:after="100" w:afterAutospacing="1" w:line="240" w:lineRule="auto"/>
+        <w:rPr>
+          <w:rFonts w:asciiTheme="majorBidi" w:eastAsia="Times New Roman" w:hAnsiTheme="majorBidi" w:cstheme="majorBidi"/>
+          <w:color w:val="000000"/>
+          <w:kern w:val="0"/>
           <w:sz w:val="23"/>
           <w:szCs w:val="23"/>
           <w14:ligatures w14:val="none"/>
@@ -1580,7 +1653,7 @@
         </w:rPr>
         <w:t>You can download Git for free from the following website: </w:t>
       </w:r>
-      <w:hyperlink r:id="rId5" w:tgtFrame="_blank" w:history="1">
+      <w:hyperlink r:id="rId6" w:tgtFrame="_blank" w:history="1">
         <w:r>
           <w:rPr>
             <w:rFonts w:asciiTheme="majorBidi" w:eastAsia="Times New Roman" w:hAnsiTheme="majorBidi" w:cstheme="majorBidi"/>
@@ -1767,6 +1840,7 @@
           <w:szCs w:val="36"/>
           <w14:ligatures w14:val="none"/>
         </w:rPr>
+        <w:lastRenderedPageBreak/>
         <w:t>Example</w:t>
       </w:r>
     </w:p>
@@ -2482,6 +2556,7 @@
           <w:sz w:val="24"/>
           <w:szCs w:val="24"/>
         </w:rPr>
+        <w:lastRenderedPageBreak/>
         <w:t>mkdir</w:t>
       </w:r>
       <w:proofErr w:type="spellEnd"/>
@@ -2683,7 +2758,6 @@
           <w:sz w:val="23"/>
           <w:szCs w:val="23"/>
         </w:rPr>
-        <w:lastRenderedPageBreak/>
         <w:t>Note:</w:t>
       </w:r>
       <w:r>
@@ -3246,6 +3320,7 @@
           <w:sz w:val="23"/>
           <w:szCs w:val="23"/>
         </w:rPr>
+        <w:lastRenderedPageBreak/>
         <w:t>index.html</w:t>
       </w:r>
     </w:p>
@@ -3393,7 +3468,6 @@
           <w:szCs w:val="36"/>
           <w14:ligatures w14:val="none"/>
         </w:rPr>
-        <w:lastRenderedPageBreak/>
         <w:t>Example</w:t>
       </w:r>
     </w:p>
@@ -4075,6 +4149,7 @@
           <w:sz w:val="23"/>
           <w:szCs w:val="23"/>
         </w:rPr>
+        <w:lastRenderedPageBreak/>
         <w:t>For now, we are done working with </w:t>
       </w:r>
       <w:r>
@@ -4269,7 +4344,6 @@
           <w:sz w:val="36"/>
           <w:szCs w:val="36"/>
         </w:rPr>
-        <w:lastRenderedPageBreak/>
         <w:t>Example</w:t>
       </w:r>
     </w:p>
@@ -4927,7 +5001,6 @@
           <w:sz w:val="23"/>
           <w:szCs w:val="23"/>
         </w:rPr>
-        <w:lastRenderedPageBreak/>
         <w:t>Adding commits keep track of our progress and changes as we work.</w:t>
       </w:r>
       <w:r>
@@ -5571,6 +5644,7 @@
           <w:szCs w:val="36"/>
           <w14:ligatures w14:val="none"/>
         </w:rPr>
+        <w:lastRenderedPageBreak/>
         <w:t>Example</w:t>
       </w:r>
     </w:p>
@@ -5736,7 +5810,6 @@
           <w:szCs w:val="23"/>
           <w14:ligatures w14:val="none"/>
         </w:rPr>
-        <w:lastRenderedPageBreak/>
         <w:t>?? - Untracked files</w:t>
       </w:r>
     </w:p>
@@ -6464,6 +6537,7 @@
           <w:szCs w:val="23"/>
           <w14:ligatures w14:val="none"/>
         </w:rPr>
+        <w:lastRenderedPageBreak/>
         <w:t>There are a couple of different ways you can use the </w:t>
       </w:r>
       <w:r>
@@ -6713,7 +6787,6 @@
           <w:szCs w:val="48"/>
           <w14:ligatures w14:val="none"/>
         </w:rPr>
-        <w:lastRenderedPageBreak/>
         <w:t>Git -help See Options for a Specific Command</w:t>
       </w:r>
     </w:p>
@@ -7201,7 +7274,7 @@
           <w:szCs w:val="23"/>
         </w:rPr>
       </w:pPr>
-      <w:hyperlink r:id="rId6" w:history="1">
+      <w:hyperlink r:id="rId7" w:history="1">
         <w:r>
           <w:rPr>
             <w:rStyle w:val="Hyperlink"/>
@@ -7240,7 +7313,7 @@
           <w:t>Previous</w:t>
         </w:r>
       </w:hyperlink>
-      <w:hyperlink r:id="rId7" w:history="1">
+      <w:hyperlink r:id="rId8" w:history="1">
         <w:r>
           <w:rPr>
             <w:rStyle w:val="Hyperlink"/>
@@ -7321,6 +7394,7 @@
           <w:sz w:val="30"/>
           <w:szCs w:val="30"/>
         </w:rPr>
+        <w:lastRenderedPageBreak/>
         <w:t>Change Platform:</w:t>
       </w:r>
     </w:p>
@@ -7358,7 +7432,7 @@
           <w:szCs w:val="20"/>
         </w:rPr>
       </w:pPr>
-      <w:hyperlink r:id="rId8" w:history="1">
+      <w:hyperlink r:id="rId9" w:history="1">
         <w:r>
           <w:rPr>
             <w:rFonts w:asciiTheme="majorBidi" w:hAnsiTheme="majorBidi" w:cstheme="majorBidi"/>
@@ -7372,7 +7446,7 @@
               <wp:extent cx="1143000" cy="1143000"/>
               <wp:effectExtent l="0" t="0" r="0" b="0"/>
               <wp:docPr id="1243148175" name="Picture 3" descr="Shift focus to GitHub">
-                <a:hlinkClick xmlns:a="http://schemas.openxmlformats.org/drawingml/2006/main" r:id="rId8"/>
+                <a:hlinkClick xmlns:a="http://schemas.openxmlformats.org/drawingml/2006/main" r:id="rId9"/>
               </wp:docPr>
               <wp:cNvGraphicFramePr>
                 <a:graphicFrameLocks xmlns:a="http://schemas.openxmlformats.org/drawingml/2006/main" noChangeAspect="1"/>
@@ -7382,14 +7456,14 @@
                   <pic:pic xmlns:pic="http://schemas.openxmlformats.org/drawingml/2006/picture">
                     <pic:nvPicPr>
                       <pic:cNvPr id="0" name="Picture 6" descr="Shift focus to GitHub">
-                        <a:hlinkClick r:id="rId8"/>
+                        <a:hlinkClick r:id="rId9"/>
                       </pic:cNvPr>
                       <pic:cNvPicPr>
                         <a:picLocks noChangeAspect="1" noChangeArrowheads="1"/>
                       </pic:cNvPicPr>
                     </pic:nvPicPr>
                     <pic:blipFill>
-                      <a:blip r:embed="rId9">
+                      <a:blip r:embed="rId10">
                         <a:extLst>
                           <a:ext uri="{28A0092B-C50C-407E-A947-70E740481C1C}">
                             <a14:useLocalDpi xmlns:a14="http://schemas.microsoft.com/office/drawing/2010/main" val="0"/>
@@ -7430,7 +7504,7 @@
           <w:t>GitHub</w:t>
         </w:r>
       </w:hyperlink>
-      <w:hyperlink r:id="rId10" w:history="1">
+      <w:hyperlink r:id="rId11" w:history="1">
         <w:r>
           <w:rPr>
             <w:rFonts w:asciiTheme="majorBidi" w:hAnsiTheme="majorBidi" w:cstheme="majorBidi"/>
@@ -7444,7 +7518,7 @@
               <wp:extent cx="609600" cy="609600"/>
               <wp:effectExtent l="0" t="0" r="0" b="0"/>
               <wp:docPr id="2076504002" name="Picture 2" descr="Shift focus to Bitbucket">
-                <a:hlinkClick xmlns:a="http://schemas.openxmlformats.org/drawingml/2006/main" r:id="rId10"/>
+                <a:hlinkClick xmlns:a="http://schemas.openxmlformats.org/drawingml/2006/main" r:id="rId11"/>
               </wp:docPr>
               <wp:cNvGraphicFramePr>
                 <a:graphicFrameLocks xmlns:a="http://schemas.openxmlformats.org/drawingml/2006/main" noChangeAspect="1"/>
@@ -7454,14 +7528,14 @@
                   <pic:pic xmlns:pic="http://schemas.openxmlformats.org/drawingml/2006/picture">
                     <pic:nvPicPr>
                       <pic:cNvPr id="0" name="Picture 7" descr="Shift focus to Bitbucket">
-                        <a:hlinkClick r:id="rId10"/>
+                        <a:hlinkClick r:id="rId11"/>
                       </pic:cNvPr>
                       <pic:cNvPicPr>
                         <a:picLocks noChangeAspect="1" noChangeArrowheads="1"/>
                       </pic:cNvPicPr>
                     </pic:nvPicPr>
                     <pic:blipFill>
-                      <a:blip r:embed="rId11">
+                      <a:blip r:embed="rId12">
                         <a:extLst>
                           <a:ext uri="{28A0092B-C50C-407E-A947-70E740481C1C}">
                             <a14:useLocalDpi xmlns:a14="http://schemas.microsoft.com/office/drawing/2010/main" val="0"/>
@@ -7502,7 +7576,7 @@
           <w:t>Bitbucket</w:t>
         </w:r>
       </w:hyperlink>
-      <w:hyperlink r:id="rId12" w:history="1">
+      <w:hyperlink r:id="rId13" w:history="1">
         <w:r>
           <w:rPr>
             <w:rFonts w:asciiTheme="majorBidi" w:hAnsiTheme="majorBidi" w:cstheme="majorBidi"/>
@@ -7516,7 +7590,7 @@
               <wp:extent cx="5943600" cy="5669915"/>
               <wp:effectExtent l="0" t="0" r="0" b="0"/>
               <wp:docPr id="665183156" name="Picture 1" descr="Shift focus to GitLab">
-                <a:hlinkClick xmlns:a="http://schemas.openxmlformats.org/drawingml/2006/main" r:id="rId12"/>
+                <a:hlinkClick xmlns:a="http://schemas.openxmlformats.org/drawingml/2006/main" r:id="rId13"/>
               </wp:docPr>
               <wp:cNvGraphicFramePr>
                 <a:graphicFrameLocks xmlns:a="http://schemas.openxmlformats.org/drawingml/2006/main" noChangeAspect="1"/>
@@ -7526,14 +7600,14 @@
                   <pic:pic xmlns:pic="http://schemas.openxmlformats.org/drawingml/2006/picture">
                     <pic:nvPicPr>
                       <pic:cNvPr id="0" name="Picture 8" descr="Shift focus to GitLab">
-                        <a:hlinkClick r:id="rId12"/>
+                        <a:hlinkClick r:id="rId13"/>
                       </pic:cNvPr>
                       <pic:cNvPicPr>
                         <a:picLocks noChangeAspect="1" noChangeArrowheads="1"/>
                       </pic:cNvPicPr>
                     </pic:nvPicPr>
                     <pic:blipFill>
-                      <a:blip r:embed="rId13">
+                      <a:blip r:embed="rId14">
                         <a:extLst>
                           <a:ext uri="{28A0092B-C50C-407E-A947-70E740481C1C}">
                             <a14:useLocalDpi xmlns:a14="http://schemas.microsoft.com/office/drawing/2010/main" val="0"/>
@@ -14587,7 +14661,7 @@
           <w:szCs w:val="23"/>
         </w:rPr>
       </w:pPr>
-      <w:hyperlink r:id="rId14" w:history="1">
+      <w:hyperlink r:id="rId15" w:history="1">
         <w:r>
           <w:rPr>
             <w:rStyle w:val="Hyperlink"/>
@@ -14626,7 +14700,7 @@
           <w:t>Previous</w:t>
         </w:r>
       </w:hyperlink>
-      <w:hyperlink r:id="rId15" w:history="1">
+      <w:hyperlink r:id="rId16" w:history="1">
         <w:r>
           <w:rPr>
             <w:rStyle w:val="Hyperlink"/>
@@ -14744,7 +14818,7 @@
           <w:szCs w:val="20"/>
         </w:rPr>
       </w:pPr>
-      <w:hyperlink r:id="rId16" w:history="1">
+      <w:hyperlink r:id="rId17" w:history="1">
         <w:r>
           <w:rPr>
             <w:rFonts w:asciiTheme="majorBidi" w:hAnsiTheme="majorBidi" w:cstheme="majorBidi"/>
@@ -14758,7 +14832,7 @@
               <wp:extent cx="1143000" cy="1143000"/>
               <wp:effectExtent l="0" t="0" r="0" b="0"/>
               <wp:docPr id="1515944646" name="Picture 3" descr="Shift focus to GitHub">
-                <a:hlinkClick xmlns:a="http://schemas.openxmlformats.org/drawingml/2006/main" r:id="rId7"/>
+                <a:hlinkClick xmlns:a="http://schemas.openxmlformats.org/drawingml/2006/main" r:id="rId17"/>
               </wp:docPr>
               <wp:cNvGraphicFramePr>
                 <a:graphicFrameLocks xmlns:a="http://schemas.openxmlformats.org/drawingml/2006/main" noChangeAspect="1"/>
@@ -14768,14 +14842,14 @@
                   <pic:pic xmlns:pic="http://schemas.openxmlformats.org/drawingml/2006/picture">
                     <pic:nvPicPr>
                       <pic:cNvPr id="0" name="Picture 9" descr="Shift focus to GitHub">
-                        <a:hlinkClick r:id="rId7"/>
+                        <a:hlinkClick r:id="rId8"/>
                       </pic:cNvPr>
                       <pic:cNvPicPr>
                         <a:picLocks noChangeAspect="1" noChangeArrowheads="1"/>
                       </pic:cNvPicPr>
                     </pic:nvPicPr>
                     <pic:blipFill>
-                      <a:blip r:embed="rId9">
+                      <a:blip r:embed="rId10">
                         <a:extLst>
                           <a:ext uri="{28A0092B-C50C-407E-A947-70E740481C1C}">
                             <a14:useLocalDpi xmlns:a14="http://schemas.microsoft.com/office/drawing/2010/main" val="0"/>
@@ -14816,7 +14890,7 @@
           <w:t>GitHub</w:t>
         </w:r>
       </w:hyperlink>
-      <w:hyperlink r:id="rId17" w:history="1">
+      <w:hyperlink r:id="rId18" w:history="1">
         <w:r>
           <w:rPr>
             <w:rFonts w:asciiTheme="majorBidi" w:hAnsiTheme="majorBidi" w:cstheme="majorBidi"/>
@@ -14830,7 +14904,7 @@
               <wp:extent cx="609600" cy="609600"/>
               <wp:effectExtent l="0" t="0" r="0" b="0"/>
               <wp:docPr id="2144402636" name="Picture 2" descr="Shift focus to Bitbucket">
-                <a:hlinkClick xmlns:a="http://schemas.openxmlformats.org/drawingml/2006/main" r:id="rId17"/>
+                <a:hlinkClick xmlns:a="http://schemas.openxmlformats.org/drawingml/2006/main" r:id="rId18"/>
               </wp:docPr>
               <wp:cNvGraphicFramePr>
                 <a:graphicFrameLocks xmlns:a="http://schemas.openxmlformats.org/drawingml/2006/main" noChangeAspect="1"/>
@@ -14840,14 +14914,14 @@
                   <pic:pic xmlns:pic="http://schemas.openxmlformats.org/drawingml/2006/picture">
                     <pic:nvPicPr>
                       <pic:cNvPr id="0" name="Picture 10" descr="Shift focus to Bitbucket">
-                        <a:hlinkClick r:id="rId17"/>
+                        <a:hlinkClick r:id="rId18"/>
                       </pic:cNvPr>
                       <pic:cNvPicPr>
                         <a:picLocks noChangeAspect="1" noChangeArrowheads="1"/>
                       </pic:cNvPicPr>
                     </pic:nvPicPr>
                     <pic:blipFill>
-                      <a:blip r:embed="rId11">
+                      <a:blip r:embed="rId12">
                         <a:extLst>
                           <a:ext uri="{28A0092B-C50C-407E-A947-70E740481C1C}">
                             <a14:useLocalDpi xmlns:a14="http://schemas.microsoft.com/office/drawing/2010/main" val="0"/>
@@ -14888,7 +14962,7 @@
           <w:t>Bitbucket</w:t>
         </w:r>
       </w:hyperlink>
-      <w:hyperlink r:id="rId18" w:history="1">
+      <w:hyperlink r:id="rId19" w:history="1">
         <w:r>
           <w:rPr>
             <w:rFonts w:asciiTheme="majorBidi" w:hAnsiTheme="majorBidi" w:cstheme="majorBidi"/>
@@ -14902,7 +14976,7 @@
               <wp:extent cx="5943600" cy="5669915"/>
               <wp:effectExtent l="0" t="0" r="0" b="0"/>
               <wp:docPr id="411101280" name="Picture 1" descr="Shift focus to GitLab">
-                <a:hlinkClick xmlns:a="http://schemas.openxmlformats.org/drawingml/2006/main" r:id="rId18"/>
+                <a:hlinkClick xmlns:a="http://schemas.openxmlformats.org/drawingml/2006/main" r:id="rId19"/>
               </wp:docPr>
               <wp:cNvGraphicFramePr>
                 <a:graphicFrameLocks xmlns:a="http://schemas.openxmlformats.org/drawingml/2006/main" noChangeAspect="1"/>
@@ -14912,14 +14986,14 @@
                   <pic:pic xmlns:pic="http://schemas.openxmlformats.org/drawingml/2006/picture">
                     <pic:nvPicPr>
                       <pic:cNvPr id="0" name="Picture 11" descr="Shift focus to GitLab">
-                        <a:hlinkClick r:id="rId18"/>
+                        <a:hlinkClick r:id="rId19"/>
                       </pic:cNvPr>
                       <pic:cNvPicPr>
                         <a:picLocks noChangeAspect="1" noChangeArrowheads="1"/>
                       </pic:cNvPicPr>
                     </pic:nvPicPr>
                     <pic:blipFill>
-                      <a:blip r:embed="rId13">
+                      <a:blip r:embed="rId14">
                         <a:extLst>
                           <a:ext uri="{28A0092B-C50C-407E-A947-70E740481C1C}">
                             <a14:useLocalDpi xmlns:a14="http://schemas.microsoft.com/office/drawing/2010/main" val="0"/>
@@ -20716,6 +20790,30 @@
         <w:t>Note: To do merge between branches as a fast forward without conflict</w:t>
       </w:r>
     </w:p>
+    <w:p>
+      <w:pPr>
+        <w:pStyle w:val="NormalWeb"/>
+        <w:shd w:val="clear" w:color="auto" w:fill="FFFFFF"/>
+        <w:spacing w:before="288" w:after="288"/>
+        <w:rPr>
+          <w:rFonts w:asciiTheme="majorBidi" w:hAnsiTheme="majorBidi" w:cstheme="majorBidi"/>
+          <w:sz w:val="28"/>
+          <w:szCs w:val="28"/>
+        </w:rPr>
+      </w:pPr>
+    </w:p>
+    <w:p>
+      <w:pPr>
+        <w:pStyle w:val="NormalWeb"/>
+        <w:shd w:val="clear" w:color="auto" w:fill="FFFFFF"/>
+        <w:spacing w:before="288" w:after="288"/>
+        <w:rPr>
+          <w:rFonts w:asciiTheme="majorBidi" w:hAnsiTheme="majorBidi" w:cstheme="majorBidi"/>
+          <w:sz w:val="28"/>
+          <w:szCs w:val="28"/>
+        </w:rPr>
+      </w:pPr>
+    </w:p>
     <w:sectPr>
       <w:pgSz w:w="12240" w:h="15840"/>
       <w:pgMar w:top="1440" w:right="1440" w:bottom="1440" w:left="1440" w:header="720" w:footer="720" w:gutter="0"/>
@@ -21262,6 +21360,119 @@
     </w:lvl>
   </w:abstractNum>
   <w:abstractNum w:abstractNumId="4" w15:restartNumberingAfterBreak="0">
+    <w:nsid w:val="11F76E49"/>
+    <w:multiLevelType w:val="hybridMultilevel"/>
+    <w:tmpl w:val="7E481CA6"/>
+    <w:lvl w:ilvl="0" w:tplc="04090001">
+      <w:start w:val="1"/>
+      <w:numFmt w:val="bullet"/>
+      <w:lvlText w:val=""/>
+      <w:lvlJc w:val="left"/>
+      <w:pPr>
+        <w:ind w:left="1080" w:hanging="360"/>
+      </w:pPr>
+      <w:rPr>
+        <w:rFonts w:ascii="Symbol" w:hAnsi="Symbol" w:hint="default"/>
+      </w:rPr>
+    </w:lvl>
+    <w:lvl w:ilvl="1" w:tplc="04090003" w:tentative="1">
+      <w:start w:val="1"/>
+      <w:numFmt w:val="bullet"/>
+      <w:lvlText w:val="o"/>
+      <w:lvlJc w:val="left"/>
+      <w:pPr>
+        <w:ind w:left="1800" w:hanging="360"/>
+      </w:pPr>
+      <w:rPr>
+        <w:rFonts w:ascii="Courier New" w:hAnsi="Courier New" w:cs="Courier New" w:hint="default"/>
+      </w:rPr>
+    </w:lvl>
+    <w:lvl w:ilvl="2" w:tplc="04090005" w:tentative="1">
+      <w:start w:val="1"/>
+      <w:numFmt w:val="bullet"/>
+      <w:lvlText w:val=""/>
+      <w:lvlJc w:val="left"/>
+      <w:pPr>
+        <w:ind w:left="2520" w:hanging="360"/>
+      </w:pPr>
+      <w:rPr>
+        <w:rFonts w:ascii="Wingdings" w:hAnsi="Wingdings" w:hint="default"/>
+      </w:rPr>
+    </w:lvl>
+    <w:lvl w:ilvl="3" w:tplc="04090001" w:tentative="1">
+      <w:start w:val="1"/>
+      <w:numFmt w:val="bullet"/>
+      <w:lvlText w:val=""/>
+      <w:lvlJc w:val="left"/>
+      <w:pPr>
+        <w:ind w:left="3240" w:hanging="360"/>
+      </w:pPr>
+      <w:rPr>
+        <w:rFonts w:ascii="Symbol" w:hAnsi="Symbol" w:hint="default"/>
+      </w:rPr>
+    </w:lvl>
+    <w:lvl w:ilvl="4" w:tplc="04090003" w:tentative="1">
+      <w:start w:val="1"/>
+      <w:numFmt w:val="bullet"/>
+      <w:lvlText w:val="o"/>
+      <w:lvlJc w:val="left"/>
+      <w:pPr>
+        <w:ind w:left="3960" w:hanging="360"/>
+      </w:pPr>
+      <w:rPr>
+        <w:rFonts w:ascii="Courier New" w:hAnsi="Courier New" w:cs="Courier New" w:hint="default"/>
+      </w:rPr>
+    </w:lvl>
+    <w:lvl w:ilvl="5" w:tplc="04090005" w:tentative="1">
+      <w:start w:val="1"/>
+      <w:numFmt w:val="bullet"/>
+      <w:lvlText w:val=""/>
+      <w:lvlJc w:val="left"/>
+      <w:pPr>
+        <w:ind w:left="4680" w:hanging="360"/>
+      </w:pPr>
+      <w:rPr>
+        <w:rFonts w:ascii="Wingdings" w:hAnsi="Wingdings" w:hint="default"/>
+      </w:rPr>
+    </w:lvl>
+    <w:lvl w:ilvl="6" w:tplc="04090001" w:tentative="1">
+      <w:start w:val="1"/>
+      <w:numFmt w:val="bullet"/>
+      <w:lvlText w:val=""/>
+      <w:lvlJc w:val="left"/>
+      <w:pPr>
+        <w:ind w:left="5400" w:hanging="360"/>
+      </w:pPr>
+      <w:rPr>
+        <w:rFonts w:ascii="Symbol" w:hAnsi="Symbol" w:hint="default"/>
+      </w:rPr>
+    </w:lvl>
+    <w:lvl w:ilvl="7" w:tplc="04090003" w:tentative="1">
+      <w:start w:val="1"/>
+      <w:numFmt w:val="bullet"/>
+      <w:lvlText w:val="o"/>
+      <w:lvlJc w:val="left"/>
+      <w:pPr>
+        <w:ind w:left="6120" w:hanging="360"/>
+      </w:pPr>
+      <w:rPr>
+        <w:rFonts w:ascii="Courier New" w:hAnsi="Courier New" w:cs="Courier New" w:hint="default"/>
+      </w:rPr>
+    </w:lvl>
+    <w:lvl w:ilvl="8" w:tplc="04090005" w:tentative="1">
+      <w:start w:val="1"/>
+      <w:numFmt w:val="bullet"/>
+      <w:lvlText w:val=""/>
+      <w:lvlJc w:val="left"/>
+      <w:pPr>
+        <w:ind w:left="6840" w:hanging="360"/>
+      </w:pPr>
+      <w:rPr>
+        <w:rFonts w:ascii="Wingdings" w:hAnsi="Wingdings" w:hint="default"/>
+      </w:rPr>
+    </w:lvl>
+  </w:abstractNum>
+  <w:abstractNum w:abstractNumId="5" w15:restartNumberingAfterBreak="0">
     <w:nsid w:val="185D6EC6"/>
     <w:multiLevelType w:val="hybridMultilevel"/>
     <w:tmpl w:val="C61A6BB6"/>
@@ -21374,7 +21585,7 @@
       </w:rPr>
     </w:lvl>
   </w:abstractNum>
-  <w:abstractNum w:abstractNumId="5" w15:restartNumberingAfterBreak="0">
+  <w:abstractNum w:abstractNumId="6" w15:restartNumberingAfterBreak="0">
     <w:nsid w:val="18B62BFF"/>
     <w:multiLevelType w:val="multilevel"/>
     <w:tmpl w:val="43208804"/>
@@ -21523,7 +21734,7 @@
       </w:rPr>
     </w:lvl>
   </w:abstractNum>
-  <w:abstractNum w:abstractNumId="6" w15:restartNumberingAfterBreak="0">
+  <w:abstractNum w:abstractNumId="7" w15:restartNumberingAfterBreak="0">
     <w:nsid w:val="1ABB3F3A"/>
     <w:multiLevelType w:val="hybridMultilevel"/>
     <w:tmpl w:val="8A3A7C46"/>
@@ -21609,7 +21820,7 @@
       </w:pPr>
     </w:lvl>
   </w:abstractNum>
-  <w:abstractNum w:abstractNumId="7" w15:restartNumberingAfterBreak="0">
+  <w:abstractNum w:abstractNumId="8" w15:restartNumberingAfterBreak="0">
     <w:nsid w:val="2E036157"/>
     <w:multiLevelType w:val="multilevel"/>
     <w:tmpl w:val="061466E4"/>
@@ -21758,7 +21969,7 @@
       </w:rPr>
     </w:lvl>
   </w:abstractNum>
-  <w:abstractNum w:abstractNumId="8" w15:restartNumberingAfterBreak="0">
+  <w:abstractNum w:abstractNumId="9" w15:restartNumberingAfterBreak="0">
     <w:nsid w:val="32801835"/>
     <w:multiLevelType w:val="multilevel"/>
     <w:tmpl w:val="AF76DC8E"/>
@@ -21907,7 +22118,7 @@
       </w:rPr>
     </w:lvl>
   </w:abstractNum>
-  <w:abstractNum w:abstractNumId="9" w15:restartNumberingAfterBreak="0">
+  <w:abstractNum w:abstractNumId="10" w15:restartNumberingAfterBreak="0">
     <w:nsid w:val="3A8656E3"/>
     <w:multiLevelType w:val="multilevel"/>
     <w:tmpl w:val="2A64CA20"/>
@@ -22056,7 +22267,7 @@
       </w:rPr>
     </w:lvl>
   </w:abstractNum>
-  <w:abstractNum w:abstractNumId="10" w15:restartNumberingAfterBreak="0">
+  <w:abstractNum w:abstractNumId="11" w15:restartNumberingAfterBreak="0">
     <w:nsid w:val="50BF7679"/>
     <w:multiLevelType w:val="multilevel"/>
     <w:tmpl w:val="8F5C625A"/>
@@ -22205,7 +22416,7 @@
       </w:rPr>
     </w:lvl>
   </w:abstractNum>
-  <w:abstractNum w:abstractNumId="11" w15:restartNumberingAfterBreak="0">
+  <w:abstractNum w:abstractNumId="12" w15:restartNumberingAfterBreak="0">
     <w:nsid w:val="58835710"/>
     <w:multiLevelType w:val="hybridMultilevel"/>
     <w:tmpl w:val="8BC81756"/>
@@ -22291,7 +22502,120 @@
       </w:pPr>
     </w:lvl>
   </w:abstractNum>
-  <w:abstractNum w:abstractNumId="12" w15:restartNumberingAfterBreak="0">
+  <w:abstractNum w:abstractNumId="13" w15:restartNumberingAfterBreak="0">
+    <w:nsid w:val="5AB21A4F"/>
+    <w:multiLevelType w:val="hybridMultilevel"/>
+    <w:tmpl w:val="01602476"/>
+    <w:lvl w:ilvl="0" w:tplc="04090009">
+      <w:start w:val="1"/>
+      <w:numFmt w:val="bullet"/>
+      <w:lvlText w:val=""/>
+      <w:lvlJc w:val="left"/>
+      <w:pPr>
+        <w:ind w:left="1080" w:hanging="360"/>
+      </w:pPr>
+      <w:rPr>
+        <w:rFonts w:ascii="Wingdings" w:hAnsi="Wingdings" w:hint="default"/>
+      </w:rPr>
+    </w:lvl>
+    <w:lvl w:ilvl="1" w:tplc="04090003" w:tentative="1">
+      <w:start w:val="1"/>
+      <w:numFmt w:val="bullet"/>
+      <w:lvlText w:val="o"/>
+      <w:lvlJc w:val="left"/>
+      <w:pPr>
+        <w:ind w:left="1800" w:hanging="360"/>
+      </w:pPr>
+      <w:rPr>
+        <w:rFonts w:ascii="Courier New" w:hAnsi="Courier New" w:cs="Courier New" w:hint="default"/>
+      </w:rPr>
+    </w:lvl>
+    <w:lvl w:ilvl="2" w:tplc="04090005" w:tentative="1">
+      <w:start w:val="1"/>
+      <w:numFmt w:val="bullet"/>
+      <w:lvlText w:val=""/>
+      <w:lvlJc w:val="left"/>
+      <w:pPr>
+        <w:ind w:left="2520" w:hanging="360"/>
+      </w:pPr>
+      <w:rPr>
+        <w:rFonts w:ascii="Wingdings" w:hAnsi="Wingdings" w:hint="default"/>
+      </w:rPr>
+    </w:lvl>
+    <w:lvl w:ilvl="3" w:tplc="04090001" w:tentative="1">
+      <w:start w:val="1"/>
+      <w:numFmt w:val="bullet"/>
+      <w:lvlText w:val=""/>
+      <w:lvlJc w:val="left"/>
+      <w:pPr>
+        <w:ind w:left="3240" w:hanging="360"/>
+      </w:pPr>
+      <w:rPr>
+        <w:rFonts w:ascii="Symbol" w:hAnsi="Symbol" w:hint="default"/>
+      </w:rPr>
+    </w:lvl>
+    <w:lvl w:ilvl="4" w:tplc="04090003" w:tentative="1">
+      <w:start w:val="1"/>
+      <w:numFmt w:val="bullet"/>
+      <w:lvlText w:val="o"/>
+      <w:lvlJc w:val="left"/>
+      <w:pPr>
+        <w:ind w:left="3960" w:hanging="360"/>
+      </w:pPr>
+      <w:rPr>
+        <w:rFonts w:ascii="Courier New" w:hAnsi="Courier New" w:cs="Courier New" w:hint="default"/>
+      </w:rPr>
+    </w:lvl>
+    <w:lvl w:ilvl="5" w:tplc="04090005" w:tentative="1">
+      <w:start w:val="1"/>
+      <w:numFmt w:val="bullet"/>
+      <w:lvlText w:val=""/>
+      <w:lvlJc w:val="left"/>
+      <w:pPr>
+        <w:ind w:left="4680" w:hanging="360"/>
+      </w:pPr>
+      <w:rPr>
+        <w:rFonts w:ascii="Wingdings" w:hAnsi="Wingdings" w:hint="default"/>
+      </w:rPr>
+    </w:lvl>
+    <w:lvl w:ilvl="6" w:tplc="04090001" w:tentative="1">
+      <w:start w:val="1"/>
+      <w:numFmt w:val="bullet"/>
+      <w:lvlText w:val=""/>
+      <w:lvlJc w:val="left"/>
+      <w:pPr>
+        <w:ind w:left="5400" w:hanging="360"/>
+      </w:pPr>
+      <w:rPr>
+        <w:rFonts w:ascii="Symbol" w:hAnsi="Symbol" w:hint="default"/>
+      </w:rPr>
+    </w:lvl>
+    <w:lvl w:ilvl="7" w:tplc="04090003" w:tentative="1">
+      <w:start w:val="1"/>
+      <w:numFmt w:val="bullet"/>
+      <w:lvlText w:val="o"/>
+      <w:lvlJc w:val="left"/>
+      <w:pPr>
+        <w:ind w:left="6120" w:hanging="360"/>
+      </w:pPr>
+      <w:rPr>
+        <w:rFonts w:ascii="Courier New" w:hAnsi="Courier New" w:cs="Courier New" w:hint="default"/>
+      </w:rPr>
+    </w:lvl>
+    <w:lvl w:ilvl="8" w:tplc="04090005" w:tentative="1">
+      <w:start w:val="1"/>
+      <w:numFmt w:val="bullet"/>
+      <w:lvlText w:val=""/>
+      <w:lvlJc w:val="left"/>
+      <w:pPr>
+        <w:ind w:left="6840" w:hanging="360"/>
+      </w:pPr>
+      <w:rPr>
+        <w:rFonts w:ascii="Wingdings" w:hAnsi="Wingdings" w:hint="default"/>
+      </w:rPr>
+    </w:lvl>
+  </w:abstractNum>
+  <w:abstractNum w:abstractNumId="14" w15:restartNumberingAfterBreak="0">
     <w:nsid w:val="63324744"/>
     <w:multiLevelType w:val="multilevel"/>
     <w:tmpl w:val="65F005E8"/>
@@ -22440,7 +22764,7 @@
       </w:rPr>
     </w:lvl>
   </w:abstractNum>
-  <w:abstractNum w:abstractNumId="13" w15:restartNumberingAfterBreak="0">
+  <w:abstractNum w:abstractNumId="15" w15:restartNumberingAfterBreak="0">
     <w:nsid w:val="6C0C5F0C"/>
     <w:multiLevelType w:val="hybridMultilevel"/>
     <w:tmpl w:val="52CEFC56"/>
@@ -22553,7 +22877,7 @@
       </w:rPr>
     </w:lvl>
   </w:abstractNum>
-  <w:abstractNum w:abstractNumId="14" w15:restartNumberingAfterBreak="0">
+  <w:abstractNum w:abstractNumId="16" w15:restartNumberingAfterBreak="0">
     <w:nsid w:val="6C9A12CB"/>
     <w:multiLevelType w:val="multilevel"/>
     <w:tmpl w:val="8954E07A"/>
@@ -22698,7 +23022,7 @@
       </w:rPr>
     </w:lvl>
   </w:abstractNum>
-  <w:abstractNum w:abstractNumId="15" w15:restartNumberingAfterBreak="0">
+  <w:abstractNum w:abstractNumId="17" w15:restartNumberingAfterBreak="0">
     <w:nsid w:val="6E00397B"/>
     <w:multiLevelType w:val="multilevel"/>
     <w:tmpl w:val="BD5AB210"/>
@@ -22851,10 +23175,10 @@
     <w:abstractNumId w:val="0"/>
   </w:num>
   <w:num w:numId="2" w16cid:durableId="544488726">
-    <w:abstractNumId w:val="5"/>
+    <w:abstractNumId w:val="6"/>
   </w:num>
   <w:num w:numId="3" w16cid:durableId="1214385549">
-    <w:abstractNumId w:val="7"/>
+    <w:abstractNumId w:val="8"/>
   </w:num>
   <w:num w:numId="4" w16cid:durableId="381296663">
     <w:abstractNumId w:val="1"/>
@@ -22863,37 +23187,43 @@
     <w:abstractNumId w:val="2"/>
   </w:num>
   <w:num w:numId="6" w16cid:durableId="1806968640">
-    <w:abstractNumId w:val="12"/>
+    <w:abstractNumId w:val="14"/>
   </w:num>
   <w:num w:numId="7" w16cid:durableId="1319728960">
+    <w:abstractNumId w:val="11"/>
+  </w:num>
+  <w:num w:numId="8" w16cid:durableId="1762873173">
+    <w:abstractNumId w:val="17"/>
+  </w:num>
+  <w:num w:numId="9" w16cid:durableId="712269215">
+    <w:abstractNumId w:val="16"/>
+  </w:num>
+  <w:num w:numId="10" w16cid:durableId="1534420866">
     <w:abstractNumId w:val="10"/>
   </w:num>
-  <w:num w:numId="8" w16cid:durableId="1762873173">
+  <w:num w:numId="11" w16cid:durableId="997345254">
+    <w:abstractNumId w:val="9"/>
+  </w:num>
+  <w:num w:numId="12" w16cid:durableId="1961953009">
     <w:abstractNumId w:val="15"/>
   </w:num>
-  <w:num w:numId="9" w16cid:durableId="712269215">
-    <w:abstractNumId w:val="14"/>
-  </w:num>
-  <w:num w:numId="10" w16cid:durableId="1534420866">
-    <w:abstractNumId w:val="9"/>
-  </w:num>
-  <w:num w:numId="11" w16cid:durableId="997345254">
-    <w:abstractNumId w:val="8"/>
-  </w:num>
-  <w:num w:numId="12" w16cid:durableId="1961953009">
-    <w:abstractNumId w:val="13"/>
-  </w:num>
   <w:num w:numId="13" w16cid:durableId="46809396">
-    <w:abstractNumId w:val="4"/>
+    <w:abstractNumId w:val="5"/>
   </w:num>
   <w:num w:numId="14" w16cid:durableId="486291689">
     <w:abstractNumId w:val="3"/>
   </w:num>
   <w:num w:numId="15" w16cid:durableId="1435831660">
-    <w:abstractNumId w:val="6"/>
+    <w:abstractNumId w:val="7"/>
   </w:num>
   <w:num w:numId="16" w16cid:durableId="2080904785">
-    <w:abstractNumId w:val="11"/>
+    <w:abstractNumId w:val="12"/>
+  </w:num>
+  <w:num w:numId="17" w16cid:durableId="342167866">
+    <w:abstractNumId w:val="4"/>
+  </w:num>
+  <w:num w:numId="18" w16cid:durableId="1181434115">
+    <w:abstractNumId w:val="13"/>
   </w:num>
 </w:numbering>
 </file>
@@ -23454,7 +23784,6 @@
     <w:name w:val="Hyperlink"/>
     <w:basedOn w:val="DefaultParagraphFont"/>
     <w:uiPriority w:val="99"/>
-    <w:semiHidden/>
     <w:unhideWhenUsed/>
     <w:rsid w:val="00604CE0"/>
     <w:rPr>
@@ -23580,6 +23909,29 @@
     <w:name w:val="attributevaluecolor"/>
     <w:basedOn w:val="DefaultParagraphFont"/>
     <w:rsid w:val="008730F1"/>
+  </w:style>
+  <w:style w:type="paragraph" w:styleId="ListParagraph">
+    <w:name w:val="List Paragraph"/>
+    <w:basedOn w:val="Normal"/>
+    <w:uiPriority w:val="34"/>
+    <w:qFormat/>
+    <w:rsid w:val="00114519"/>
+    <w:pPr>
+      <w:ind w:left="720"/>
+      <w:contextualSpacing/>
+    </w:pPr>
+  </w:style>
+  <w:style w:type="character" w:styleId="UnresolvedMention">
+    <w:name w:val="Unresolved Mention"/>
+    <w:basedOn w:val="DefaultParagraphFont"/>
+    <w:uiPriority w:val="99"/>
+    <w:semiHidden/>
+    <w:unhideWhenUsed/>
+    <w:rsid w:val="00114519"/>
+    <w:rPr>
+      <w:color w:val="605E5C"/>
+      <w:shd w:val="clear" w:color="auto" w:fill="E1DFDD"/>
+    </w:rPr>
   </w:style>
 </w:styles>
 </file>
